--- a/06. v1. More Personal Computing with Cortana/06. Lab A.  Launching Apps with Speech Commands.docx
+++ b/06. v1. More Personal Computing with Cortana/06. Lab A.  Launching Apps with Speech Commands.docx
@@ -1,6 +1,6 @@
 
 <file path=word/document.xml><?xml version="1.0" encoding="utf-8"?>
-<w:document xmlns:wpc="http://schemas.microsoft.com/office/word/2010/wordprocessingCanvas" xmlns:mo="http://schemas.microsoft.com/office/mac/office/2008/main" xmlns:mc="http://schemas.openxmlformats.org/markup-compatibility/2006" xmlns:mv="urn:schemas-microsoft-com:mac:vml" xmlns:o="urn:schemas-microsoft-com:office:office" xmlns:r="http://schemas.openxmlformats.org/officeDocument/2006/relationships" xmlns:m="http://schemas.openxmlformats.org/officeDocument/2006/math" xmlns:v="urn:schemas-microsoft-com:vml" xmlns:wp14="http://schemas.microsoft.com/office/word/2010/wordprocessingDrawing" xmlns:wp="http://schemas.openxmlformats.org/drawingml/2006/wordprocessingDrawing" xmlns:w10="urn:schemas-microsoft-com:office:word" xmlns:w="http://schemas.openxmlformats.org/wordprocessingml/2006/main" xmlns:w14="http://schemas.microsoft.com/office/word/2010/wordml" xmlns:w15="http://schemas.microsoft.com/office/word/2012/wordml" xmlns:wpg="http://schemas.microsoft.com/office/word/2010/wordprocessingGroup" xmlns:wpi="http://schemas.microsoft.com/office/word/2010/wordprocessingInk" xmlns:wne="http://schemas.microsoft.com/office/word/2006/wordml" xmlns:wps="http://schemas.microsoft.com/office/word/2010/wordprocessingShape" mc:Ignorable="w14 w15 wp14">
+<w:document xmlns:wpc="http://schemas.microsoft.com/office/word/2010/wordprocessingCanvas" xmlns:cx="http://schemas.microsoft.com/office/drawing/2014/chartex" xmlns:mc="http://schemas.openxmlformats.org/markup-compatibility/2006" xmlns:o="urn:schemas-microsoft-com:office:office" xmlns:r="http://schemas.openxmlformats.org/officeDocument/2006/relationships" xmlns:m="http://schemas.openxmlformats.org/officeDocument/2006/math" xmlns:v="urn:schemas-microsoft-com:vml" xmlns:wp14="http://schemas.microsoft.com/office/word/2010/wordprocessingDrawing" xmlns:wp="http://schemas.openxmlformats.org/drawingml/2006/wordprocessingDrawing" xmlns:w10="urn:schemas-microsoft-com:office:word" xmlns:w="http://schemas.openxmlformats.org/wordprocessingml/2006/main" xmlns:w14="http://schemas.microsoft.com/office/word/2010/wordml" xmlns:w15="http://schemas.microsoft.com/office/word/2012/wordml" xmlns:w16se="http://schemas.microsoft.com/office/word/2015/wordml/symex" xmlns:wpg="http://schemas.microsoft.com/office/word/2010/wordprocessingGroup" xmlns:wpi="http://schemas.microsoft.com/office/word/2010/wordprocessingInk" xmlns:wne="http://schemas.microsoft.com/office/word/2006/wordml" xmlns:wps="http://schemas.microsoft.com/office/word/2010/wordprocessingShape" mc:Ignorable="w14 w15 w16se wp14">
   <w:body>
     <w:p>
       <w:pPr>
@@ -11,7 +11,6 @@
           <w:specVanish/>
         </w:rPr>
       </w:pPr>
-      <w:bookmarkStart w:id="0" w:name="_GoBack"/>
     </w:p>
     <w:p>
       <w:pPr>
@@ -26,7 +25,7 @@
       <w:r>
         <w:rPr>
           <w:noProof/>
-          <w:lang w:bidi="ar-SA"/>
+          <w:lang w:val="en-GB" w:eastAsia="en-GB" w:bidi="ar-SA"/>
         </w:rPr>
         <w:drawing>
           <wp:inline distT="0" distB="0" distL="0" distR="0" wp14:anchorId="0615E63C" wp14:editId="112E468B">
@@ -395,7 +394,7 @@
       </w:pPr>
       <w:r>
         <w:rPr>
-          <w:lang w:eastAsia="en-US" w:bidi="ar-SA"/>
+          <w:lang w:val="en-GB" w:eastAsia="en-GB" w:bidi="ar-SA"/>
         </w:rPr>
         <w:lastRenderedPageBreak/>
         <w:drawing>
@@ -443,14 +442,14 @@
       <w:r>
         <w:br w:type="page"/>
       </w:r>
-      <w:bookmarkStart w:id="1" w:name="_Toc168302996"/>
-      <w:bookmarkStart w:id="2" w:name="_Toc168399728"/>
+      <w:bookmarkStart w:id="0" w:name="_Toc168302996"/>
+      <w:bookmarkStart w:id="1" w:name="_Toc168399728"/>
       <w:r>
         <w:lastRenderedPageBreak/>
         <w:t>Contents</w:t>
       </w:r>
+      <w:bookmarkEnd w:id="0"/>
       <w:bookmarkEnd w:id="1"/>
-      <w:bookmarkEnd w:id="2"/>
       <w:r>
         <w:fldChar w:fldCharType="begin"/>
       </w:r>
@@ -1603,7 +1602,7 @@
         </w:rPr>
       </w:pPr>
     </w:p>
-    <w:bookmarkStart w:id="3" w:name="_Toc431847314" w:displacedByCustomXml="next"/>
+    <w:bookmarkStart w:id="2" w:name="_Toc431847314" w:displacedByCustomXml="next"/>
     <w:sdt>
       <w:sdtPr>
         <w:alias w:val="Topic"/>
@@ -1614,6 +1613,7 @@
         </w:placeholder>
         <w:text/>
       </w:sdtPr>
+      <w:sdtEndPr/>
       <w:sdtContent>
         <w:p>
           <w:pPr>
@@ -1625,7 +1625,7 @@
         </w:p>
       </w:sdtContent>
     </w:sdt>
-    <w:bookmarkEnd w:id="3" w:displacedByCustomXml="prev"/>
+    <w:bookmarkEnd w:id="2" w:displacedByCustomXml="prev"/>
     <w:p>
       <w:r>
         <w:t>Windows 10 apps can leverage the Cortana interface</w:t>
@@ -1820,7 +1820,7 @@
           <w:noProof/>
         </w:rPr>
       </w:pPr>
-      <w:bookmarkStart w:id="4" w:name="_Toc157870738"/>
+      <w:bookmarkStart w:id="3" w:name="_Toc157870738"/>
       <w:r>
         <w:rPr>
           <w:rFonts w:eastAsia="Arial Unicode MS"/>
@@ -2269,13 +2269,13 @@
         <w:t>.</w:t>
       </w:r>
     </w:p>
-    <w:bookmarkEnd w:id="4"/>
+    <w:bookmarkEnd w:id="3"/>
     <w:p>
       <w:pPr>
         <w:pStyle w:val="ppBodyText"/>
       </w:pPr>
     </w:p>
-    <w:bookmarkStart w:id="5" w:name="_Toc431847315" w:displacedByCustomXml="next"/>
+    <w:bookmarkStart w:id="4" w:name="_Toc431847315" w:displacedByCustomXml="next"/>
     <w:sdt>
       <w:sdtPr>
         <w:alias w:val="Topic"/>
@@ -2286,6 +2286,7 @@
         </w:placeholder>
         <w:text/>
       </w:sdtPr>
+      <w:sdtEndPr/>
       <w:sdtContent>
         <w:p>
           <w:pPr>
@@ -2312,7 +2313,7 @@
         </w:p>
       </w:sdtContent>
     </w:sdt>
-    <w:bookmarkEnd w:id="5" w:displacedByCustomXml="prev"/>
+    <w:bookmarkEnd w:id="4" w:displacedByCustomXml="prev"/>
     <w:p>
       <w:pPr>
         <w:pStyle w:val="ListParagraph"/>
@@ -2359,37 +2360,23 @@
         <w:rPr>
           <w:rFonts w:eastAsia="Arial Unicode MS"/>
         </w:rPr>
-        <w:t xml:space="preserve">use the </w:t>
-      </w:r>
-      <w:proofErr w:type="spellStart"/>
-      <w:r>
-        <w:rPr>
-          <w:rFonts w:eastAsia="Arial Unicode MS"/>
-        </w:rPr>
-        <w:t>OnActivated</w:t>
-      </w:r>
-      <w:proofErr w:type="spellEnd"/>
-      <w:r>
-        <w:rPr>
-          <w:rFonts w:eastAsia="Arial Unicode MS"/>
-        </w:rPr>
-        <w:t xml:space="preserve"> start case to initiate the activation of your app in the foreground.</w:t>
+        <w:t>use the OnActivated start case to initiate the activation of your app in the foreground.</w:t>
       </w:r>
     </w:p>
     <w:p>
       <w:pPr>
         <w:pStyle w:val="ppProcedureStart"/>
       </w:pPr>
-      <w:bookmarkStart w:id="6" w:name="_Toc430248758"/>
-      <w:bookmarkStart w:id="7" w:name="_Toc431847316"/>
+      <w:bookmarkStart w:id="5" w:name="_Toc430248758"/>
+      <w:bookmarkStart w:id="6" w:name="_Toc431847316"/>
       <w:r>
         <w:t xml:space="preserve">Task 1 – </w:t>
       </w:r>
       <w:r>
         <w:t>Create a blank Universal Windows app</w:t>
       </w:r>
+      <w:bookmarkEnd w:id="5"/>
       <w:bookmarkEnd w:id="6"/>
-      <w:bookmarkEnd w:id="7"/>
     </w:p>
     <w:p>
       <w:r>
@@ -2444,14 +2431,12 @@
       <w:r>
         <w:t xml:space="preserve">Name your project </w:t>
       </w:r>
-      <w:proofErr w:type="spellStart"/>
       <w:r>
         <w:rPr>
           <w:b/>
         </w:rPr>
         <w:t>SpeechRecognition</w:t>
       </w:r>
-      <w:proofErr w:type="spellEnd"/>
       <w:r>
         <w:t xml:space="preserve"> and select the file system location where you will save your Hands-on Lab solutions. We have created a folder in our </w:t>
       </w:r>
@@ -2482,6 +2467,7 @@
           <w:numId w:val="0"/>
         </w:numPr>
         <w:ind w:left="720"/>
+        <w:outlineLvl w:val="9"/>
       </w:pPr>
       <w:r>
         <w:t xml:space="preserve">Leave the options selected to </w:t>
@@ -2545,7 +2531,7 @@
       </w:pPr>
       <w:r>
         <w:rPr>
-          <w:lang w:bidi="ar-SA"/>
+          <w:lang w:val="en-GB" w:eastAsia="en-GB" w:bidi="ar-SA"/>
         </w:rPr>
         <w:drawing>
           <wp:inline distT="0" distB="0" distL="0" distR="0" wp14:anchorId="0C7CBDA1" wp14:editId="0F21C171">
@@ -2597,14 +2583,27 @@
       <w:r>
         <w:t xml:space="preserve">Figure </w:t>
       </w:r>
-      <w:fldSimple w:instr=" SEQ Figure \* ARABIC ">
-        <w:r>
-          <w:rPr>
-            <w:noProof/>
-          </w:rPr>
-          <w:t>1</w:t>
-        </w:r>
-      </w:fldSimple>
+      <w:r>
+        <w:fldChar w:fldCharType="begin"/>
+      </w:r>
+      <w:r>
+        <w:instrText xml:space="preserve"> SEQ Figure \* ARABIC </w:instrText>
+      </w:r>
+      <w:r>
+        <w:fldChar w:fldCharType="separate"/>
+      </w:r>
+      <w:r>
+        <w:rPr>
+          <w:noProof/>
+        </w:rPr>
+        <w:t>1</w:t>
+      </w:r>
+      <w:r>
+        <w:rPr>
+          <w:noProof/>
+        </w:rPr>
+        <w:fldChar w:fldCharType="end"/>
+      </w:r>
     </w:p>
     <w:p>
       <w:pPr>
@@ -2675,7 +2674,7 @@
       </w:pPr>
       <w:r>
         <w:rPr>
-          <w:lang w:bidi="ar-SA"/>
+          <w:lang w:val="en-GB" w:eastAsia="en-GB" w:bidi="ar-SA"/>
         </w:rPr>
         <w:drawing>
           <wp:inline distT="0" distB="0" distL="0" distR="0" wp14:anchorId="5A5D5EDF" wp14:editId="4B0D769D">
@@ -2727,14 +2726,27 @@
       <w:r>
         <w:t xml:space="preserve">Figure </w:t>
       </w:r>
-      <w:fldSimple w:instr=" SEQ Figure \* ARABIC ">
-        <w:r>
-          <w:rPr>
-            <w:noProof/>
-          </w:rPr>
-          <w:t>2</w:t>
-        </w:r>
-      </w:fldSimple>
+      <w:r>
+        <w:fldChar w:fldCharType="begin"/>
+      </w:r>
+      <w:r>
+        <w:instrText xml:space="preserve"> SEQ Figure \* ARABIC </w:instrText>
+      </w:r>
+      <w:r>
+        <w:fldChar w:fldCharType="separate"/>
+      </w:r>
+      <w:r>
+        <w:rPr>
+          <w:noProof/>
+        </w:rPr>
+        <w:t>2</w:t>
+      </w:r>
+      <w:r>
+        <w:rPr>
+          <w:noProof/>
+        </w:rPr>
+        <w:fldChar w:fldCharType="end"/>
+      </w:r>
     </w:p>
     <w:p>
       <w:pPr>
@@ -2759,7 +2771,7 @@
       </w:pPr>
       <w:r>
         <w:rPr>
-          <w:lang w:bidi="ar-SA"/>
+          <w:lang w:val="en-GB" w:eastAsia="en-GB" w:bidi="ar-SA"/>
         </w:rPr>
         <w:drawing>
           <wp:inline distT="0" distB="0" distL="0" distR="0" wp14:anchorId="5E8C4A90" wp14:editId="471554DF">
@@ -2811,14 +2823,27 @@
       <w:r>
         <w:t xml:space="preserve">Figure </w:t>
       </w:r>
-      <w:fldSimple w:instr=" SEQ Figure \* ARABIC ">
-        <w:r>
-          <w:rPr>
-            <w:noProof/>
-          </w:rPr>
-          <w:t>3</w:t>
-        </w:r>
-      </w:fldSimple>
+      <w:r>
+        <w:fldChar w:fldCharType="begin"/>
+      </w:r>
+      <w:r>
+        <w:instrText xml:space="preserve"> SEQ Figure \* ARABIC </w:instrText>
+      </w:r>
+      <w:r>
+        <w:fldChar w:fldCharType="separate"/>
+      </w:r>
+      <w:r>
+        <w:rPr>
+          <w:noProof/>
+        </w:rPr>
+        <w:t>3</w:t>
+      </w:r>
+      <w:r>
+        <w:rPr>
+          <w:noProof/>
+        </w:rPr>
+        <w:fldChar w:fldCharType="end"/>
+      </w:r>
     </w:p>
     <w:p>
       <w:pPr>
@@ -2849,27 +2874,21 @@
       <w:r>
         <w:t xml:space="preserve"> In the Blank App template, the preprocessor directive to enable or disable the frame rate counter is in </w:t>
       </w:r>
-      <w:proofErr w:type="spellStart"/>
       <w:r>
         <w:rPr>
           <w:b/>
         </w:rPr>
         <w:t>App.xaml.cs</w:t>
       </w:r>
-      <w:proofErr w:type="spellEnd"/>
       <w:r>
         <w:t xml:space="preserve">. The frame rate counter may overlap or hide your app content if you leave it on. For the purposes of the Hands-on Labs, you may turn it off by setting </w:t>
       </w:r>
-      <w:proofErr w:type="spellStart"/>
-      <w:proofErr w:type="gramStart"/>
       <w:r>
         <w:rPr>
           <w:b/>
         </w:rPr>
         <w:t>this.DebugSettings.EnableFrameRateCounter</w:t>
       </w:r>
-      <w:proofErr w:type="spellEnd"/>
-      <w:proofErr w:type="gramEnd"/>
       <w:r>
         <w:t xml:space="preserve"> to </w:t>
       </w:r>
@@ -2900,14 +2919,14 @@
       <w:pPr>
         <w:pStyle w:val="ppProcedureStart"/>
       </w:pPr>
-      <w:bookmarkStart w:id="8" w:name="_Toc431847317"/>
+      <w:bookmarkStart w:id="7" w:name="_Toc431847317"/>
       <w:r>
         <w:t xml:space="preserve">Task 2 – </w:t>
       </w:r>
       <w:r>
         <w:t>Create the voice commands definition file</w:t>
       </w:r>
-      <w:bookmarkEnd w:id="8"/>
+      <w:bookmarkEnd w:id="7"/>
     </w:p>
     <w:p>
       <w:pPr>
@@ -2979,10 +2998,12 @@
           <w:numId w:val="0"/>
         </w:numPr>
         <w:ind w:left="720"/>
-      </w:pPr>
-      <w:r>
-        <w:rPr>
-          <w:noProof/>
+        <w:outlineLvl w:val="9"/>
+      </w:pPr>
+      <w:r>
+        <w:rPr>
+          <w:noProof/>
+          <w:lang w:val="en-GB" w:eastAsia="en-GB"/>
         </w:rPr>
         <w:drawing>
           <wp:inline distT="0" distB="0" distL="0" distR="0" wp14:anchorId="0A7C25F5" wp14:editId="218D3C95">
@@ -3034,14 +3055,27 @@
       <w:r>
         <w:t xml:space="preserve">Figure </w:t>
       </w:r>
-      <w:fldSimple w:instr=" SEQ Figure \* ARABIC ">
-        <w:r>
-          <w:rPr>
-            <w:noProof/>
-          </w:rPr>
-          <w:t>4</w:t>
-        </w:r>
-      </w:fldSimple>
+      <w:r>
+        <w:fldChar w:fldCharType="begin"/>
+      </w:r>
+      <w:r>
+        <w:instrText xml:space="preserve"> SEQ Figure \* ARABIC </w:instrText>
+      </w:r>
+      <w:r>
+        <w:fldChar w:fldCharType="separate"/>
+      </w:r>
+      <w:r>
+        <w:rPr>
+          <w:noProof/>
+        </w:rPr>
+        <w:t>4</w:t>
+      </w:r>
+      <w:r>
+        <w:rPr>
+          <w:noProof/>
+        </w:rPr>
+        <w:fldChar w:fldCharType="end"/>
+      </w:r>
     </w:p>
     <w:p>
       <w:pPr>
@@ -3072,23 +3106,10 @@
         <w:t>header, add</w:t>
       </w:r>
       <w:r>
-        <w:t xml:space="preserve"> the </w:t>
-      </w:r>
-      <w:proofErr w:type="spellStart"/>
-      <w:r>
-        <w:t>VoiceCommands</w:t>
-      </w:r>
-      <w:proofErr w:type="spellEnd"/>
-      <w:r>
-        <w:t xml:space="preserve"> element and the </w:t>
-      </w:r>
-      <w:proofErr w:type="spellStart"/>
-      <w:r>
-        <w:t>xmlns</w:t>
-      </w:r>
-      <w:proofErr w:type="spellEnd"/>
-      <w:r>
-        <w:t xml:space="preserve"> attribute referencing the voice commands</w:t>
+        <w:t xml:space="preserve"> the VoiceCommands</w:t>
+      </w:r>
+      <w:r>
+        <w:t xml:space="preserve"> element and the xmlns attribute referencing the voice commands</w:t>
       </w:r>
       <w:r>
         <w:t xml:space="preserve"> </w:t>
@@ -3096,13 +3117,8 @@
       <w:r>
         <w:t xml:space="preserve">v1.2 </w:t>
       </w:r>
-      <w:proofErr w:type="gramStart"/>
-      <w:r>
-        <w:t>schema</w:t>
-      </w:r>
-      <w:proofErr w:type="gramEnd"/>
-      <w:r>
-        <w:t>. Add the command set</w:t>
+      <w:r>
+        <w:t>schema. Add the command set</w:t>
       </w:r>
       <w:r>
         <w:t xml:space="preserve"> element </w:t>
@@ -3141,13 +3157,8 @@
       <w:pPr>
         <w:pStyle w:val="ppCode"/>
       </w:pPr>
-      <w:proofErr w:type="gramStart"/>
-      <w:r>
-        <w:t>&lt;?xml</w:t>
-      </w:r>
-      <w:proofErr w:type="gramEnd"/>
-      <w:r>
-        <w:t xml:space="preserve"> version="1.0" encoding="utf-8" ?&gt;</w:t>
+      <w:r>
+        <w:t>&lt;?xml version="1.0" encoding="utf-8" ?&gt;</w:t>
       </w:r>
     </w:p>
     <w:p>
@@ -3161,108 +3172,71 @@
         <w:rPr>
           <w:lang w:val="fr-FR"/>
         </w:rPr>
-        <w:t>&lt;</w:t>
-      </w:r>
-      <w:proofErr w:type="spellStart"/>
+        <w:t>&lt;VoiceCommands xmlns="http://schemas.microsoft.com/voicecommands/1.2"&gt;</w:t>
+      </w:r>
+    </w:p>
+    <w:p>
+      <w:pPr>
+        <w:pStyle w:val="ppCode"/>
+      </w:pPr>
       <w:r>
         <w:rPr>
           <w:lang w:val="fr-FR"/>
         </w:rPr>
-        <w:t>VoiceCommands</w:t>
-      </w:r>
-      <w:proofErr w:type="spellEnd"/>
+        <w:t xml:space="preserve">  </w:t>
+      </w:r>
       <w:r>
         <w:rPr>
           <w:lang w:val="fr-FR"/>
         </w:rPr>
+        <w:t xml:space="preserve">  </w:t>
+      </w:r>
+      <w:r>
+        <w:t xml:space="preserve">&lt;CommandSet xml:lang="en-us" Name="HoLCommandSet_en-us"&gt; </w:t>
+      </w:r>
+    </w:p>
+    <w:p>
+      <w:pPr>
+        <w:pStyle w:val="ppCode"/>
+      </w:pPr>
+    </w:p>
+    <w:p>
+      <w:pPr>
+        <w:pStyle w:val="ppCode"/>
+      </w:pPr>
+      <w:r>
+        <w:t xml:space="preserve">  </w:t>
+      </w:r>
+      <w:r>
+        <w:t xml:space="preserve">  </w:t>
+      </w:r>
+      <w:r>
+        <w:t>&lt;/CommandSet&gt;</w:t>
+      </w:r>
+    </w:p>
+    <w:p>
+      <w:pPr>
+        <w:pStyle w:val="ppCode"/>
+      </w:pPr>
+      <w:r>
+        <w:t xml:space="preserve">    </w:t>
+      </w:r>
+    </w:p>
+    <w:p>
+      <w:pPr>
+        <w:pStyle w:val="ppCode"/>
+      </w:pPr>
+      <w:r>
+        <w:t xml:space="preserve">    &lt;!--</w:t>
+      </w:r>
+      <w:r>
         <w:t xml:space="preserve"> </w:t>
       </w:r>
-      <w:proofErr w:type="spellStart"/>
-      <w:r>
-        <w:rPr>
-          <w:lang w:val="fr-FR"/>
-        </w:rPr>
-        <w:t>xmlns</w:t>
-      </w:r>
-      <w:proofErr w:type="spellEnd"/>
-      <w:r>
-        <w:rPr>
-          <w:lang w:val="fr-FR"/>
-        </w:rPr>
-        <w:t>="http://schemas.microsoft.com/voicecommands/1.2"&gt;</w:t>
-      </w:r>
-    </w:p>
-    <w:p>
-      <w:pPr>
-        <w:pStyle w:val="ppCode"/>
-      </w:pPr>
-      <w:r>
-        <w:rPr>
-          <w:lang w:val="fr-FR"/>
-        </w:rPr>
-        <w:t xml:space="preserve">  </w:t>
-      </w:r>
-      <w:r>
-        <w:rPr>
-          <w:lang w:val="fr-FR"/>
-        </w:rPr>
-        <w:t xml:space="preserve">  </w:t>
-      </w:r>
-      <w:r>
-        <w:t>&lt;</w:t>
-      </w:r>
-      <w:proofErr w:type="spellStart"/>
-      <w:r>
-        <w:t>CommandSet</w:t>
-      </w:r>
-      <w:proofErr w:type="spellEnd"/>
-      <w:r>
-        <w:t xml:space="preserve"> </w:t>
-      </w:r>
-      <w:proofErr w:type="spellStart"/>
-      <w:proofErr w:type="gramStart"/>
-      <w:r>
-        <w:t>xml:lang</w:t>
-      </w:r>
-      <w:proofErr w:type="spellEnd"/>
-      <w:proofErr w:type="gramEnd"/>
-      <w:r>
-        <w:t>="en-us" Name="</w:t>
-      </w:r>
-      <w:proofErr w:type="spellStart"/>
-      <w:r>
-        <w:t>HoLCommandSet_en</w:t>
-      </w:r>
-      <w:proofErr w:type="spellEnd"/>
-      <w:r>
-        <w:t xml:space="preserve">-us"&gt; </w:t>
-      </w:r>
-    </w:p>
-    <w:p>
-      <w:pPr>
-        <w:pStyle w:val="ppCode"/>
-      </w:pPr>
-    </w:p>
-    <w:p>
-      <w:pPr>
-        <w:pStyle w:val="ppCode"/>
-      </w:pPr>
-      <w:r>
-        <w:t xml:space="preserve">  </w:t>
-      </w:r>
-      <w:r>
-        <w:t xml:space="preserve">  </w:t>
-      </w:r>
-      <w:r>
-        <w:t>&lt;/</w:t>
-      </w:r>
-      <w:proofErr w:type="spellStart"/>
-      <w:r>
-        <w:t>CommandSet</w:t>
-      </w:r>
-      <w:proofErr w:type="spellEnd"/>
-      <w:r>
-        <w:t>&gt;</w:t>
+      <w:r>
+        <w:t>Optional second command set for supported languages</w:t>
+      </w:r>
+      <w:r>
+        <w:t xml:space="preserve"> --&gt;</w:t>
       </w:r>
     </w:p>
     <w:p>
@@ -3272,82 +3246,11 @@
       <w:r>
         <w:t xml:space="preserve">    </w:t>
       </w:r>
-    </w:p>
-    <w:p>
-      <w:pPr>
-        <w:pStyle w:val="ppCode"/>
-      </w:pPr>
-      <w:r>
-        <w:t xml:space="preserve">    </w:t>
-      </w:r>
-      <w:proofErr w:type="gramStart"/>
-      <w:r>
-        <w:t>&lt;!--</w:t>
-      </w:r>
-      <w:proofErr w:type="gramEnd"/>
-      <w:r>
-        <w:t xml:space="preserve"> </w:t>
-      </w:r>
-      <w:r>
-        <w:t>Optional second command set for supported languages</w:t>
-      </w:r>
-      <w:r>
-        <w:t xml:space="preserve"> --&gt;</w:t>
-      </w:r>
-    </w:p>
-    <w:p>
-      <w:pPr>
-        <w:pStyle w:val="ppCode"/>
-      </w:pPr>
-      <w:r>
-        <w:t xml:space="preserve">    </w:t>
-      </w:r>
-      <w:proofErr w:type="gramStart"/>
-      <w:r>
-        <w:t>&lt;!--</w:t>
-      </w:r>
-      <w:proofErr w:type="gramEnd"/>
-      <w:r>
-        <w:t xml:space="preserve"> </w:t>
-      </w:r>
-      <w:r>
-        <w:t>&lt;</w:t>
-      </w:r>
-      <w:proofErr w:type="spellStart"/>
-      <w:r>
-        <w:t>CommandSet</w:t>
-      </w:r>
-      <w:proofErr w:type="spellEnd"/>
-      <w:r>
-        <w:t xml:space="preserve"> </w:t>
-      </w:r>
-      <w:proofErr w:type="spellStart"/>
-      <w:r>
-        <w:t>xml:lang</w:t>
-      </w:r>
-      <w:proofErr w:type="spellEnd"/>
-      <w:r>
-        <w:t>="</w:t>
-      </w:r>
-      <w:r>
-        <w:t>de-de</w:t>
-      </w:r>
-      <w:r>
-        <w:t>" Name="</w:t>
-      </w:r>
-      <w:proofErr w:type="spellStart"/>
-      <w:r>
-        <w:t>HoLCommandSet_</w:t>
-      </w:r>
-      <w:r>
-        <w:t>de</w:t>
-      </w:r>
-      <w:proofErr w:type="spellEnd"/>
-      <w:r>
-        <w:t>-de</w:t>
-      </w:r>
-      <w:r>
-        <w:t xml:space="preserve">"&gt; </w:t>
+      <w:r>
+        <w:t xml:space="preserve">&lt;!-- </w:t>
+      </w:r>
+      <w:r>
+        <w:t xml:space="preserve">&lt;CommandSet xml:lang="de-de" Name="HoLCommandSet_de-de"&gt; </w:t>
       </w:r>
     </w:p>
     <w:p>
@@ -3363,122 +3266,72 @@
         <w:t xml:space="preserve">    </w:t>
       </w:r>
       <w:r>
-        <w:t>&lt;/</w:t>
-      </w:r>
-      <w:proofErr w:type="spellStart"/>
-      <w:r>
-        <w:t>CommandSet</w:t>
-      </w:r>
-      <w:proofErr w:type="spellEnd"/>
-      <w:r>
-        <w:t>&gt;</w:t>
+        <w:t>&lt;/CommandSet&gt;</w:t>
+      </w:r>
+      <w:r>
+        <w:t xml:space="preserve"> --&gt;</w:t>
+      </w:r>
+    </w:p>
+    <w:p>
+      <w:pPr>
+        <w:pStyle w:val="ppCode"/>
+      </w:pPr>
+      <w:r>
+        <w:lastRenderedPageBreak/>
+        <w:t>&lt;/VoiceCommands&gt;</w:t>
+      </w:r>
+    </w:p>
+    <w:p>
+      <w:pPr>
+        <w:pStyle w:val="ppNote"/>
+      </w:pPr>
+      <w:r>
+        <w:rPr>
+          <w:b/>
+        </w:rPr>
+        <w:t>Note:</w:t>
+      </w:r>
+      <w:r>
+        <w:t xml:space="preserve"> We have added </w:t>
+      </w:r>
+      <w:r>
+        <w:rPr>
+          <w:b/>
+        </w:rPr>
+        <w:t>en-us</w:t>
+      </w:r>
+      <w:r>
+        <w:t xml:space="preserve"> as the language for this example, but you may </w:t>
+      </w:r>
+      <w:r>
+        <w:t>add</w:t>
       </w:r>
       <w:r>
         <w:t xml:space="preserve"> </w:t>
       </w:r>
       <w:r>
-        <w:t>--&gt;</w:t>
-      </w:r>
-    </w:p>
-    <w:p>
-      <w:pPr>
-        <w:pStyle w:val="ppCode"/>
-      </w:pPr>
-      <w:r>
-        <w:lastRenderedPageBreak/>
-        <w:t>&lt;/</w:t>
-      </w:r>
-      <w:proofErr w:type="spellStart"/>
-      <w:r>
-        <w:t>VoiceCommands</w:t>
-      </w:r>
-      <w:proofErr w:type="spellEnd"/>
-      <w:r>
-        <w:t>&gt;</w:t>
-      </w:r>
-    </w:p>
-    <w:p>
-      <w:pPr>
-        <w:pStyle w:val="ppNote"/>
-      </w:pPr>
+        <w:t>your own</w:t>
+      </w:r>
+      <w:r>
+        <w:t xml:space="preserve"> </w:t>
+      </w:r>
+      <w:r>
+        <w:t>command set</w:t>
+      </w:r>
+      <w:r>
+        <w:t>. For instance</w:t>
+      </w:r>
+      <w:r>
+        <w:t xml:space="preserve">, the language tag for Germany would be </w:t>
+      </w:r>
       <w:r>
         <w:rPr>
           <w:b/>
         </w:rPr>
-        <w:t>Note:</w:t>
-      </w:r>
-      <w:r>
-        <w:t xml:space="preserve"> We have added </w:t>
-      </w:r>
-      <w:r>
-        <w:rPr>
-          <w:b/>
-        </w:rPr>
-        <w:t>en-us</w:t>
-      </w:r>
-      <w:r>
-        <w:t xml:space="preserve"> as the language for this example, but you may </w:t>
-      </w:r>
-      <w:r>
-        <w:t>add</w:t>
-      </w:r>
-      <w:r>
-        <w:t xml:space="preserve"> </w:t>
-      </w:r>
-      <w:r>
-        <w:t>your own</w:t>
-      </w:r>
-      <w:r>
-        <w:t xml:space="preserve"> </w:t>
-      </w:r>
-      <w:r>
-        <w:t>command set</w:t>
-      </w:r>
-      <w:r>
-        <w:t>. For instance</w:t>
-      </w:r>
-      <w:r>
-        <w:t xml:space="preserve">, the language tag for Germany would be </w:t>
-      </w:r>
-      <w:proofErr w:type="spellStart"/>
-      <w:proofErr w:type="gramStart"/>
-      <w:r>
-        <w:rPr>
-          <w:b/>
-        </w:rPr>
-        <w:t>xml:lang</w:t>
-      </w:r>
-      <w:proofErr w:type="spellEnd"/>
-      <w:proofErr w:type="gramEnd"/>
-      <w:r>
-        <w:rPr>
-          <w:b/>
-        </w:rPr>
-        <w:t>=</w:t>
-      </w:r>
-      <w:r>
-        <w:rPr>
-          <w:b/>
-        </w:rPr>
-        <w:t>"</w:t>
-      </w:r>
-      <w:r>
-        <w:rPr>
-          <w:b/>
-        </w:rPr>
-        <w:t>de-de</w:t>
-      </w:r>
-      <w:r>
-        <w:rPr>
-          <w:b/>
-        </w:rPr>
-        <w:t>"</w:t>
-      </w:r>
-      <w:r>
-        <w:t>.</w:t>
-      </w:r>
-      <w:r>
-        <w:t xml:space="preserve"> </w:t>
+        <w:t>xml:lang="de-de"</w:t>
+      </w:r>
+      <w:r>
+        <w:t xml:space="preserve">. </w:t>
       </w:r>
       <w:r>
         <w:t xml:space="preserve">The list of regions and languages that Cortana supports is at </w:t>
@@ -3548,13 +3401,8 @@
       <w:pPr>
         <w:pStyle w:val="ppCode"/>
       </w:pPr>
-      <w:proofErr w:type="gramStart"/>
-      <w:r>
-        <w:t>&lt;?xml</w:t>
-      </w:r>
-      <w:proofErr w:type="gramEnd"/>
-      <w:r>
-        <w:t xml:space="preserve"> version="1.0" encoding="utf-8" ?&gt;</w:t>
+      <w:r>
+        <w:t>&lt;?xml version="1.0" encoding="utf-8" ?&gt;</w:t>
       </w:r>
     </w:p>
     <w:p>
@@ -3568,75 +3416,216 @@
         <w:rPr>
           <w:lang w:val="fr-FR"/>
         </w:rPr>
-        <w:t>&lt;</w:t>
-      </w:r>
-      <w:proofErr w:type="spellStart"/>
+        <w:t>&lt;VoiceCommands xmlns="http://schemas.microsoft.com/voicecommands/1.2"&gt;</w:t>
+      </w:r>
+    </w:p>
+    <w:p>
+      <w:pPr>
+        <w:pStyle w:val="ppCode"/>
+      </w:pPr>
       <w:r>
         <w:rPr>
           <w:lang w:val="fr-FR"/>
         </w:rPr>
-        <w:t>VoiceCommands</w:t>
-      </w:r>
-      <w:proofErr w:type="spellEnd"/>
-      <w:r>
+        <w:t xml:space="preserve">  </w:t>
+      </w:r>
+      <w:r>
+        <w:t>&lt;CommandSet xml:lang="en-us" Name="HoLCommandSet_en-us"&gt;</w:t>
+      </w:r>
+    </w:p>
+    <w:p>
+      <w:pPr>
+        <w:pStyle w:val="ppCode"/>
+        <w:rPr>
+          <w:color w:val="FF0000"/>
+        </w:rPr>
+      </w:pPr>
+      <w:r>
+        <w:t xml:space="preserve">    </w:t>
+      </w:r>
+      <w:r>
+        <w:rPr>
+          <w:color w:val="FF0000"/>
+        </w:rPr>
+        <w:t>&lt;CommandPrefix&gt; Hands on Labs, &lt;/CommandPrefix&gt;</w:t>
+      </w:r>
+    </w:p>
+    <w:p>
+      <w:pPr>
+        <w:pStyle w:val="ppCode"/>
+      </w:pPr>
+      <w:r>
+        <w:t xml:space="preserve">    </w:t>
+      </w:r>
+    </w:p>
+    <w:p>
+      <w:pPr>
+        <w:pStyle w:val="ppCode"/>
+      </w:pPr>
+    </w:p>
+    <w:p>
+      <w:pPr>
+        <w:pStyle w:val="ppCode"/>
+      </w:pPr>
+      <w:r>
+        <w:t>&lt;/CommandSet&gt;</w:t>
+      </w:r>
+    </w:p>
+    <w:p>
+      <w:pPr>
+        <w:pStyle w:val="ppNote"/>
+      </w:pPr>
+      <w:r>
+        <w:rPr>
+          <w:b/>
+        </w:rPr>
+        <w:t>Note:</w:t>
+      </w:r>
+      <w:r>
+        <w:t xml:space="preserve"> The comma after the command prefix is optional. If you choose to add it, it will indicate a sli</w:t>
+      </w:r>
+      <w:r>
+        <w:t>ght pause between the command prefix and the command itself. Cortana will also briefly display the prefix and the command exactly as they are written here when the command is recognized.</w:t>
+      </w:r>
+    </w:p>
+    <w:p>
+      <w:pPr>
+        <w:pStyle w:val="ppNote"/>
+      </w:pPr>
+      <w:r>
+        <w:t>If you chose to add an additional voice command set, add a command prefix in that language to the appropriate command set.</w:t>
+      </w:r>
+    </w:p>
+    <w:p>
+      <w:pPr>
+        <w:pStyle w:val="Step"/>
+      </w:pPr>
+      <w:r>
+        <w:t>Our goal is to launch the app from a voice command. Create a launch command with</w:t>
+      </w:r>
+      <w:r>
+        <w:t xml:space="preserve"> a </w:t>
+      </w:r>
+      <w:r>
+        <w:rPr>
+          <w:b/>
+        </w:rPr>
+        <w:t>ListenFor</w:t>
+      </w:r>
+      <w:r>
+        <w:t xml:space="preserve"> element that defines the word or words that will be recognized for this command, a </w:t>
+      </w:r>
+      <w:r>
+        <w:rPr>
+          <w:b/>
+        </w:rPr>
+        <w:t>Feedback</w:t>
+      </w:r>
+      <w:r>
+        <w:t xml:space="preserve"> element that defines the confirmation text that Cortana will speak back at the user when the command is recognized, and</w:t>
+      </w:r>
+      <w:r>
+        <w:t xml:space="preserve"> a </w:t>
+      </w:r>
+      <w:r>
+        <w:rPr>
+          <w:b/>
+        </w:rPr>
+        <w:t>Navigate</w:t>
+      </w:r>
+      <w:r>
+        <w:t xml:space="preserve"> element. Add an </w:t>
+      </w:r>
+      <w:r>
+        <w:rPr>
+          <w:b/>
+        </w:rPr>
+        <w:t>Example</w:t>
+      </w:r>
+      <w:r>
+        <w:t xml:space="preserve"> element </w:t>
+      </w:r>
+      <w:r>
+        <w:t xml:space="preserve">for this </w:t>
+      </w:r>
+      <w:r>
+        <w:t xml:space="preserve">new </w:t>
+      </w:r>
+      <w:r>
+        <w:t>command</w:t>
+      </w:r>
+      <w:r>
+        <w:t xml:space="preserve"> </w:t>
+      </w:r>
+      <w:r>
+        <w:t>to the</w:t>
+      </w:r>
+      <w:r>
+        <w:t xml:space="preserve"> containing</w:t>
+      </w:r>
+      <w:r>
+        <w:t xml:space="preserve"> </w:t>
+      </w:r>
+      <w:r>
+        <w:rPr>
+          <w:b/>
+        </w:rPr>
+        <w:t>CommandSet</w:t>
+      </w:r>
+      <w:r>
+        <w:t>.</w:t>
+      </w:r>
+    </w:p>
+    <w:p>
+      <w:pPr>
+        <w:pStyle w:val="ppCodeLanguage"/>
+      </w:pPr>
+      <w:r>
+        <w:t>XML</w:t>
+      </w:r>
+    </w:p>
+    <w:p>
+      <w:pPr>
+        <w:pStyle w:val="ppCode"/>
+      </w:pPr>
+      <w:r>
+        <w:t>&lt;?xml version="1.0" encoding="utf-8" ?&gt;</w:t>
+      </w:r>
+    </w:p>
+    <w:p>
+      <w:pPr>
+        <w:pStyle w:val="ppCode"/>
         <w:rPr>
           <w:lang w:val="fr-FR"/>
         </w:rPr>
-        <w:t xml:space="preserve"> </w:t>
-      </w:r>
-      <w:proofErr w:type="spellStart"/>
+      </w:pPr>
       <w:r>
         <w:rPr>
           <w:lang w:val="fr-FR"/>
         </w:rPr>
-        <w:t>xmlns</w:t>
-      </w:r>
-      <w:proofErr w:type="spellEnd"/>
+        <w:t>&lt;VoiceCommands xmlns="http://schemas.microsoft.com/voicecommands/1.2"&gt;</w:t>
+      </w:r>
+    </w:p>
+    <w:p>
+      <w:pPr>
+        <w:pStyle w:val="ppCode"/>
+      </w:pPr>
       <w:r>
         <w:rPr>
           <w:lang w:val="fr-FR"/>
         </w:rPr>
-        <w:t>="http://schemas.microsoft.com/voicecommands/1.2"&gt;</w:t>
-      </w:r>
-    </w:p>
-    <w:p>
-      <w:pPr>
-        <w:pStyle w:val="ppCode"/>
-      </w:pPr>
-      <w:r>
-        <w:rPr>
-          <w:lang w:val="fr-FR"/>
-        </w:rPr>
         <w:t xml:space="preserve">  </w:t>
       </w:r>
       <w:r>
-        <w:t>&lt;</w:t>
-      </w:r>
-      <w:proofErr w:type="spellStart"/>
-      <w:r>
-        <w:t>CommandSet</w:t>
-      </w:r>
-      <w:proofErr w:type="spellEnd"/>
-      <w:r>
-        <w:t xml:space="preserve"> </w:t>
-      </w:r>
-      <w:proofErr w:type="spellStart"/>
-      <w:proofErr w:type="gramStart"/>
-      <w:r>
-        <w:t>xml:lang</w:t>
-      </w:r>
-      <w:proofErr w:type="spellEnd"/>
-      <w:proofErr w:type="gramEnd"/>
-      <w:r>
-        <w:t>="en-us" Name="</w:t>
-      </w:r>
-      <w:proofErr w:type="spellStart"/>
-      <w:r>
-        <w:t>HoLCommandSet_en</w:t>
-      </w:r>
-      <w:proofErr w:type="spellEnd"/>
-      <w:r>
-        <w:t>-us"&gt;</w:t>
+        <w:t>&lt;CommandSet xml:lang="en-us" Name="HoLCommandSet_en-us"&gt;</w:t>
+      </w:r>
+    </w:p>
+    <w:p>
+      <w:pPr>
+        <w:pStyle w:val="ppCode"/>
+      </w:pPr>
+      <w:r>
+        <w:t xml:space="preserve">    &lt;CommandPrefix&gt; Hands on Labs, &lt;/CommandPrefix&gt;</w:t>
       </w:r>
     </w:p>
     <w:p>
@@ -3653,316 +3642,6 @@
         <w:rPr>
           <w:color w:val="FF0000"/>
         </w:rPr>
-        <w:t>&lt;</w:t>
-      </w:r>
-      <w:proofErr w:type="spellStart"/>
-      <w:r>
-        <w:rPr>
-          <w:color w:val="FF0000"/>
-        </w:rPr>
-        <w:t>CommandPrefix</w:t>
-      </w:r>
-      <w:proofErr w:type="spellEnd"/>
-      <w:r>
-        <w:rPr>
-          <w:color w:val="FF0000"/>
-        </w:rPr>
-        <w:t>&gt; Hands on Labs, &lt;/</w:t>
-      </w:r>
-      <w:proofErr w:type="spellStart"/>
-      <w:r>
-        <w:rPr>
-          <w:color w:val="FF0000"/>
-        </w:rPr>
-        <w:t>CommandPrefix</w:t>
-      </w:r>
-      <w:proofErr w:type="spellEnd"/>
-      <w:r>
-        <w:rPr>
-          <w:color w:val="FF0000"/>
-        </w:rPr>
-        <w:t>&gt;</w:t>
-      </w:r>
-    </w:p>
-    <w:p>
-      <w:pPr>
-        <w:pStyle w:val="ppCode"/>
-      </w:pPr>
-      <w:r>
-        <w:t xml:space="preserve">    </w:t>
-      </w:r>
-    </w:p>
-    <w:p>
-      <w:pPr>
-        <w:pStyle w:val="ppCode"/>
-      </w:pPr>
-    </w:p>
-    <w:p>
-      <w:pPr>
-        <w:pStyle w:val="ppCode"/>
-      </w:pPr>
-      <w:r>
-        <w:t>&lt;/</w:t>
-      </w:r>
-      <w:proofErr w:type="spellStart"/>
-      <w:r>
-        <w:t>CommandSet</w:t>
-      </w:r>
-      <w:proofErr w:type="spellEnd"/>
-      <w:r>
-        <w:t>&gt;</w:t>
-      </w:r>
-    </w:p>
-    <w:p>
-      <w:pPr>
-        <w:pStyle w:val="ppNote"/>
-      </w:pPr>
-      <w:r>
-        <w:rPr>
-          <w:b/>
-        </w:rPr>
-        <w:t>Note:</w:t>
-      </w:r>
-      <w:r>
-        <w:t xml:space="preserve"> The comma after the command prefix is optional. If you choose to add it, it will indicate a sli</w:t>
-      </w:r>
-      <w:r>
-        <w:t>ght pause between the command prefix and the command itself. Cortana will also briefly display the prefix and the command exactly as they are written here when the command is recognized.</w:t>
-      </w:r>
-    </w:p>
-    <w:p>
-      <w:pPr>
-        <w:pStyle w:val="ppNote"/>
-      </w:pPr>
-      <w:r>
-        <w:t>If you chose to add an additional voice command set, add a command prefix in that language to the appropriate command set.</w:t>
-      </w:r>
-    </w:p>
-    <w:p>
-      <w:pPr>
-        <w:pStyle w:val="Step"/>
-      </w:pPr>
-      <w:r>
-        <w:t>Our goal is to launch the app from a voice command. Create a launch command with</w:t>
-      </w:r>
-      <w:r>
-        <w:t xml:space="preserve"> a </w:t>
-      </w:r>
-      <w:proofErr w:type="spellStart"/>
-      <w:r>
-        <w:rPr>
-          <w:b/>
-        </w:rPr>
-        <w:t>ListenFor</w:t>
-      </w:r>
-      <w:proofErr w:type="spellEnd"/>
-      <w:r>
-        <w:t xml:space="preserve"> element that defines the word or words that will be recognized for this command, a </w:t>
-      </w:r>
-      <w:r>
-        <w:rPr>
-          <w:b/>
-        </w:rPr>
-        <w:t>Feedback</w:t>
-      </w:r>
-      <w:r>
-        <w:t xml:space="preserve"> element that defines the confirmation text that Cortana will speak back at the user when the command is recognized, and</w:t>
-      </w:r>
-      <w:r>
-        <w:t xml:space="preserve"> a </w:t>
-      </w:r>
-      <w:r>
-        <w:rPr>
-          <w:b/>
-        </w:rPr>
-        <w:t>Navigate</w:t>
-      </w:r>
-      <w:r>
-        <w:t xml:space="preserve"> element. Add an </w:t>
-      </w:r>
-      <w:r>
-        <w:rPr>
-          <w:b/>
-        </w:rPr>
-        <w:t>Example</w:t>
-      </w:r>
-      <w:r>
-        <w:t xml:space="preserve"> element </w:t>
-      </w:r>
-      <w:r>
-        <w:t xml:space="preserve">for this </w:t>
-      </w:r>
-      <w:r>
-        <w:t xml:space="preserve">new </w:t>
-      </w:r>
-      <w:r>
-        <w:t>command</w:t>
-      </w:r>
-      <w:r>
-        <w:t xml:space="preserve"> </w:t>
-      </w:r>
-      <w:r>
-        <w:t>to the</w:t>
-      </w:r>
-      <w:r>
-        <w:t xml:space="preserve"> containing</w:t>
-      </w:r>
-      <w:r>
-        <w:t xml:space="preserve"> </w:t>
-      </w:r>
-      <w:proofErr w:type="spellStart"/>
-      <w:r>
-        <w:rPr>
-          <w:b/>
-        </w:rPr>
-        <w:t>CommandSet</w:t>
-      </w:r>
-      <w:proofErr w:type="spellEnd"/>
-      <w:r>
-        <w:t>.</w:t>
-      </w:r>
-    </w:p>
-    <w:p>
-      <w:pPr>
-        <w:pStyle w:val="ppCodeLanguage"/>
-      </w:pPr>
-      <w:r>
-        <w:t>XML</w:t>
-      </w:r>
-    </w:p>
-    <w:p>
-      <w:pPr>
-        <w:pStyle w:val="ppCode"/>
-      </w:pPr>
-      <w:proofErr w:type="gramStart"/>
-      <w:r>
-        <w:t>&lt;?xml</w:t>
-      </w:r>
-      <w:proofErr w:type="gramEnd"/>
-      <w:r>
-        <w:t xml:space="preserve"> version="1.0" encoding="utf-8" ?&gt;</w:t>
-      </w:r>
-    </w:p>
-    <w:p>
-      <w:pPr>
-        <w:pStyle w:val="ppCode"/>
-        <w:rPr>
-          <w:lang w:val="fr-FR"/>
-        </w:rPr>
-      </w:pPr>
-      <w:r>
-        <w:rPr>
-          <w:lang w:val="fr-FR"/>
-        </w:rPr>
-        <w:t>&lt;</w:t>
-      </w:r>
-      <w:proofErr w:type="spellStart"/>
-      <w:r>
-        <w:rPr>
-          <w:lang w:val="fr-FR"/>
-        </w:rPr>
-        <w:t>VoiceCommands</w:t>
-      </w:r>
-      <w:proofErr w:type="spellEnd"/>
-      <w:r>
-        <w:rPr>
-          <w:lang w:val="fr-FR"/>
-        </w:rPr>
-        <w:t xml:space="preserve"> </w:t>
-      </w:r>
-      <w:proofErr w:type="spellStart"/>
-      <w:r>
-        <w:rPr>
-          <w:lang w:val="fr-FR"/>
-        </w:rPr>
-        <w:t>xmlns</w:t>
-      </w:r>
-      <w:proofErr w:type="spellEnd"/>
-      <w:r>
-        <w:rPr>
-          <w:lang w:val="fr-FR"/>
-        </w:rPr>
-        <w:t>="http://schemas.microsoft.com/voicecommands/1.2"&gt;</w:t>
-      </w:r>
-    </w:p>
-    <w:p>
-      <w:pPr>
-        <w:pStyle w:val="ppCode"/>
-      </w:pPr>
-      <w:r>
-        <w:rPr>
-          <w:lang w:val="fr-FR"/>
-        </w:rPr>
-        <w:t xml:space="preserve">  </w:t>
-      </w:r>
-      <w:r>
-        <w:t>&lt;</w:t>
-      </w:r>
-      <w:proofErr w:type="spellStart"/>
-      <w:r>
-        <w:t>CommandSet</w:t>
-      </w:r>
-      <w:proofErr w:type="spellEnd"/>
-      <w:r>
-        <w:t xml:space="preserve"> </w:t>
-      </w:r>
-      <w:proofErr w:type="spellStart"/>
-      <w:proofErr w:type="gramStart"/>
-      <w:r>
-        <w:t>xml:lang</w:t>
-      </w:r>
-      <w:proofErr w:type="spellEnd"/>
-      <w:proofErr w:type="gramEnd"/>
-      <w:r>
-        <w:t>="en-us" Name="</w:t>
-      </w:r>
-      <w:proofErr w:type="spellStart"/>
-      <w:r>
-        <w:t>HoLCommandSet_en</w:t>
-      </w:r>
-      <w:proofErr w:type="spellEnd"/>
-      <w:r>
-        <w:t>-us"&gt;</w:t>
-      </w:r>
-    </w:p>
-    <w:p>
-      <w:pPr>
-        <w:pStyle w:val="ppCode"/>
-      </w:pPr>
-      <w:r>
-        <w:t xml:space="preserve">    &lt;</w:t>
-      </w:r>
-      <w:proofErr w:type="spellStart"/>
-      <w:r>
-        <w:t>CommandPrefix</w:t>
-      </w:r>
-      <w:proofErr w:type="spellEnd"/>
-      <w:r>
-        <w:t>&gt; Hands on Labs, &lt;/</w:t>
-      </w:r>
-      <w:proofErr w:type="spellStart"/>
-      <w:r>
-        <w:t>CommandPrefix</w:t>
-      </w:r>
-      <w:proofErr w:type="spellEnd"/>
-      <w:r>
-        <w:t>&gt;</w:t>
-      </w:r>
-    </w:p>
-    <w:p>
-      <w:pPr>
-        <w:pStyle w:val="ppCode"/>
-        <w:rPr>
-          <w:color w:val="FF0000"/>
-        </w:rPr>
-      </w:pPr>
-      <w:r>
-        <w:t xml:space="preserve">    </w:t>
-      </w:r>
-      <w:r>
-        <w:rPr>
-          <w:color w:val="FF0000"/>
-        </w:rPr>
         <w:t>&lt;Example&gt; Launch &lt;/Example&gt;</w:t>
       </w:r>
     </w:p>
@@ -3982,21 +3661,7 @@
         <w:rPr>
           <w:color w:val="FF0000"/>
         </w:rPr>
-        <w:t xml:space="preserve">    &lt;Command Name="</w:t>
-      </w:r>
-      <w:proofErr w:type="spellStart"/>
-      <w:r>
-        <w:rPr>
-          <w:color w:val="FF0000"/>
-        </w:rPr>
-        <w:t>LaunchApp</w:t>
-      </w:r>
-      <w:proofErr w:type="spellEnd"/>
-      <w:r>
-        <w:rPr>
-          <w:color w:val="FF0000"/>
-        </w:rPr>
-        <w:t>"&gt;</w:t>
+        <w:t xml:space="preserve">    &lt;Command Name="LaunchApp"&gt;</w:t>
       </w:r>
     </w:p>
     <w:p>
@@ -4024,35 +3689,7 @@
         <w:rPr>
           <w:color w:val="FF0000"/>
         </w:rPr>
-        <w:t xml:space="preserve">      &lt;</w:t>
-      </w:r>
-      <w:proofErr w:type="spellStart"/>
-      <w:r>
-        <w:rPr>
-          <w:color w:val="FF0000"/>
-        </w:rPr>
-        <w:t>ListenFor</w:t>
-      </w:r>
-      <w:proofErr w:type="spellEnd"/>
-      <w:r>
-        <w:rPr>
-          <w:color w:val="FF0000"/>
-        </w:rPr>
-        <w:t>&gt;launch&lt;/</w:t>
-      </w:r>
-      <w:proofErr w:type="spellStart"/>
-      <w:r>
-        <w:rPr>
-          <w:color w:val="FF0000"/>
-        </w:rPr>
-        <w:t>ListenFor</w:t>
-      </w:r>
-      <w:proofErr w:type="spellEnd"/>
-      <w:r>
-        <w:rPr>
-          <w:color w:val="FF0000"/>
-        </w:rPr>
-        <w:t>&gt;</w:t>
+        <w:t xml:space="preserve">      &lt;ListenFor&gt;launch&lt;/ListenFor&gt;</w:t>
       </w:r>
     </w:p>
     <w:p>
@@ -4108,31 +3745,15 @@
         <w:pStyle w:val="ppCode"/>
       </w:pPr>
       <w:r>
-        <w:t>&lt;/</w:t>
-      </w:r>
-      <w:proofErr w:type="spellStart"/>
-      <w:r>
-        <w:t>CommandSet</w:t>
-      </w:r>
-      <w:proofErr w:type="spellEnd"/>
-      <w:r>
-        <w:t>&gt;</w:t>
-      </w:r>
-    </w:p>
-    <w:p>
-      <w:pPr>
-        <w:pStyle w:val="ppCode"/>
-      </w:pPr>
-      <w:r>
-        <w:t>&lt;/</w:t>
-      </w:r>
-      <w:proofErr w:type="spellStart"/>
-      <w:r>
-        <w:t>VoiceCommands</w:t>
-      </w:r>
-      <w:proofErr w:type="spellEnd"/>
-      <w:r>
-        <w:t>&gt;</w:t>
+        <w:t>&lt;/CommandSet&gt;</w:t>
+      </w:r>
+    </w:p>
+    <w:p>
+      <w:pPr>
+        <w:pStyle w:val="ppCode"/>
+      </w:pPr>
+      <w:r>
+        <w:t>&lt;/VoiceCommands&gt;</w:t>
       </w:r>
     </w:p>
     <w:p>
@@ -4149,15 +3770,7 @@
         <w:t xml:space="preserve"> The Navigate element signifies that the app will launch in the foreground. </w:t>
       </w:r>
       <w:r>
-        <w:t xml:space="preserve">The alternative to launching in the foreground is to define a </w:t>
-      </w:r>
-      <w:proofErr w:type="spellStart"/>
-      <w:r>
-        <w:t>WinRT</w:t>
-      </w:r>
-      <w:proofErr w:type="spellEnd"/>
-      <w:r>
-        <w:t xml:space="preserve"> component to handle behind-the-scenes interactions with app data through Cortana</w:t>
+        <w:t>The alternative to launching in the foreground is to define a WinRT component to handle behind-the-scenes interactions with app data through Cortana</w:t>
       </w:r>
       <w:r>
         <w:t xml:space="preserve">. You can learn more about Voice Command Definitions at </w:t>
@@ -4176,11 +3789,11 @@
       <w:pPr>
         <w:pStyle w:val="ppProcedureStart"/>
       </w:pPr>
-      <w:bookmarkStart w:id="9" w:name="_Toc431847318"/>
+      <w:bookmarkStart w:id="8" w:name="_Toc431847318"/>
       <w:r>
         <w:t>Task 3 – Install the voice command definitions</w:t>
       </w:r>
-      <w:bookmarkEnd w:id="9"/>
+      <w:bookmarkEnd w:id="8"/>
     </w:p>
     <w:p>
       <w:pPr>
@@ -4196,14 +3809,12 @@
       <w:r>
         <w:t xml:space="preserve">efinitions (VCD) in the </w:t>
       </w:r>
-      <w:proofErr w:type="spellStart"/>
       <w:r>
         <w:rPr>
           <w:b/>
         </w:rPr>
         <w:t>OnLaunched</w:t>
       </w:r>
-      <w:proofErr w:type="spellEnd"/>
       <w:r>
         <w:t xml:space="preserve"> override</w:t>
       </w:r>
@@ -4243,39 +3854,33 @@
       <w:r>
         <w:t xml:space="preserve">Open </w:t>
       </w:r>
-      <w:proofErr w:type="spellStart"/>
       <w:r>
         <w:rPr>
           <w:b/>
         </w:rPr>
         <w:t>App.xaml.cs</w:t>
       </w:r>
-      <w:proofErr w:type="spellEnd"/>
       <w:r>
         <w:t xml:space="preserve"> and add the </w:t>
       </w:r>
-      <w:proofErr w:type="spellStart"/>
       <w:r>
         <w:rPr>
           <w:b/>
         </w:rPr>
         <w:t>async</w:t>
       </w:r>
-      <w:proofErr w:type="spellEnd"/>
       <w:r>
         <w:t xml:space="preserve"> keyword </w:t>
       </w:r>
       <w:r>
         <w:t xml:space="preserve">to the </w:t>
       </w:r>
-      <w:proofErr w:type="spellStart"/>
       <w:r>
         <w:rPr>
           <w:b/>
         </w:rPr>
         <w:t>OnLaunched</w:t>
       </w:r>
-      <w:proofErr w:type="spellEnd"/>
       <w:r>
         <w:t xml:space="preserve"> override</w:t>
       </w:r>
@@ -4304,40 +3909,14 @@
       <w:r>
         <w:t xml:space="preserve">protected override </w:t>
       </w:r>
-      <w:proofErr w:type="spellStart"/>
-      <w:r>
-        <w:rPr>
-          <w:color w:val="FF0000"/>
-        </w:rPr>
-        <w:t>async</w:t>
-      </w:r>
-      <w:proofErr w:type="spellEnd"/>
-      <w:r>
-        <w:rPr>
-          <w:color w:val="FF0000"/>
-        </w:rPr>
-        <w:t xml:space="preserve"> </w:t>
-      </w:r>
-      <w:r>
-        <w:t xml:space="preserve">void </w:t>
-      </w:r>
-      <w:proofErr w:type="spellStart"/>
-      <w:proofErr w:type="gramStart"/>
-      <w:r>
-        <w:t>OnLaunched</w:t>
-      </w:r>
-      <w:proofErr w:type="spellEnd"/>
-      <w:r>
-        <w:t>(</w:t>
-      </w:r>
-      <w:proofErr w:type="spellStart"/>
-      <w:proofErr w:type="gramEnd"/>
-      <w:r>
-        <w:t>LaunchActivatedEventArgs</w:t>
-      </w:r>
-      <w:proofErr w:type="spellEnd"/>
-      <w:r>
-        <w:t xml:space="preserve"> e)</w:t>
+      <w:r>
+        <w:rPr>
+          <w:color w:val="FF0000"/>
+        </w:rPr>
+        <w:t xml:space="preserve">async </w:t>
+      </w:r>
+      <w:r>
+        <w:t>void OnLaunched(LaunchActivatedEventArgs e)</w:t>
       </w:r>
     </w:p>
     <w:p>
@@ -4366,17 +3945,7 @@
         <w:pStyle w:val="ppCode"/>
       </w:pPr>
       <w:r>
-        <w:t xml:space="preserve">    //            if (</w:t>
-      </w:r>
-      <w:proofErr w:type="spellStart"/>
-      <w:proofErr w:type="gramStart"/>
-      <w:r>
-        <w:t>System.Diagnostics.Debugger.IsAttached</w:t>
-      </w:r>
-      <w:proofErr w:type="spellEnd"/>
-      <w:proofErr w:type="gramEnd"/>
-      <w:r>
-        <w:t>)</w:t>
+        <w:t xml:space="preserve">    //            if (System.Diagnostics.Debugger.IsAttached)</w:t>
       </w:r>
     </w:p>
     <w:p>
@@ -4392,17 +3961,7 @@
         <w:pStyle w:val="ppCode"/>
       </w:pPr>
       <w:r>
-        <w:t xml:space="preserve">    //                </w:t>
-      </w:r>
-      <w:proofErr w:type="spellStart"/>
-      <w:proofErr w:type="gramStart"/>
-      <w:r>
-        <w:t>this.DebugSettings.EnableFrameRateCounter</w:t>
-      </w:r>
-      <w:proofErr w:type="spellEnd"/>
-      <w:proofErr w:type="gramEnd"/>
-      <w:r>
-        <w:t xml:space="preserve"> = true;</w:t>
+        <w:t xml:space="preserve">    //                this.DebugSettings.EnableFrameRateCounter = true;</w:t>
       </w:r>
     </w:p>
     <w:p>
@@ -4418,170 +3977,61 @@
         <w:pStyle w:val="ppCode"/>
       </w:pPr>
       <w:r>
-        <w:t xml:space="preserve">    //#</w:t>
-      </w:r>
-      <w:proofErr w:type="spellStart"/>
-      <w:r>
-        <w:t>endif</w:t>
-      </w:r>
-      <w:proofErr w:type="spellEnd"/>
-    </w:p>
-    <w:p>
-      <w:pPr>
-        <w:pStyle w:val="ppCode"/>
-      </w:pPr>
-    </w:p>
-    <w:p>
-      <w:pPr>
-        <w:pStyle w:val="ppCode"/>
-        <w:rPr>
-          <w:color w:val="FF0000"/>
-        </w:rPr>
-      </w:pPr>
-      <w:r>
-        <w:rPr>
-          <w:color w:val="FF0000"/>
-        </w:rPr>
-        <w:t xml:space="preserve">    </w:t>
-      </w:r>
-      <w:proofErr w:type="spellStart"/>
-      <w:r>
-        <w:rPr>
-          <w:color w:val="FF0000"/>
-        </w:rPr>
-        <w:t>var</w:t>
-      </w:r>
-      <w:proofErr w:type="spellEnd"/>
-      <w:r>
-        <w:rPr>
-          <w:color w:val="FF0000"/>
-        </w:rPr>
-        <w:t xml:space="preserve"> </w:t>
-      </w:r>
-      <w:proofErr w:type="spellStart"/>
-      <w:r>
-        <w:rPr>
-          <w:color w:val="FF0000"/>
-        </w:rPr>
-        <w:t>storageFile</w:t>
-      </w:r>
-      <w:proofErr w:type="spellEnd"/>
-      <w:r>
-        <w:rPr>
-          <w:color w:val="FF0000"/>
-        </w:rPr>
-        <w:t xml:space="preserve"> = await </w:t>
-      </w:r>
-      <w:proofErr w:type="spellStart"/>
-      <w:proofErr w:type="gramStart"/>
-      <w:r>
-        <w:rPr>
-          <w:color w:val="FF0000"/>
-        </w:rPr>
-        <w:t>Windows.Storage.StorageFile.GetFileFromApplicationUriAsync</w:t>
-      </w:r>
-      <w:proofErr w:type="spellEnd"/>
-      <w:proofErr w:type="gramEnd"/>
-      <w:r>
-        <w:rPr>
-          <w:color w:val="FF0000"/>
-        </w:rPr>
-        <w:t>(new Uri("</w:t>
-      </w:r>
-      <w:proofErr w:type="spellStart"/>
-      <w:r>
-        <w:rPr>
-          <w:color w:val="FF0000"/>
-        </w:rPr>
-        <w:t>ms-appx</w:t>
-      </w:r>
-      <w:proofErr w:type="spellEnd"/>
-      <w:r>
-        <w:rPr>
-          <w:color w:val="FF0000"/>
-        </w:rPr>
-        <w:t>:///VoiceCommands.xml"));</w:t>
-      </w:r>
-    </w:p>
-    <w:p>
-      <w:pPr>
-        <w:pStyle w:val="ppCode"/>
-        <w:rPr>
-          <w:color w:val="FF0000"/>
-        </w:rPr>
-      </w:pPr>
-    </w:p>
-    <w:p>
-      <w:pPr>
-        <w:pStyle w:val="ppCode"/>
-        <w:rPr>
-          <w:color w:val="FF0000"/>
-        </w:rPr>
-      </w:pPr>
-      <w:r>
-        <w:rPr>
-          <w:color w:val="FF0000"/>
-        </w:rPr>
-        <w:t xml:space="preserve">    await </w:t>
-      </w:r>
-      <w:proofErr w:type="gramStart"/>
-      <w:r>
-        <w:rPr>
-          <w:color w:val="FF0000"/>
-        </w:rPr>
-        <w:t>Windows.ApplicationModel.VoiceCommands.VoiceCommandDefinitionManager</w:t>
-      </w:r>
-      <w:proofErr w:type="gramEnd"/>
-      <w:r>
-        <w:rPr>
-          <w:color w:val="FF0000"/>
-        </w:rPr>
-        <w:t>.InstallCommandDefinitionsFromStorageFileAsync(</w:t>
-      </w:r>
-      <w:proofErr w:type="spellStart"/>
-      <w:r>
-        <w:rPr>
-          <w:color w:val="FF0000"/>
-        </w:rPr>
-        <w:t>storageFile</w:t>
-      </w:r>
-      <w:proofErr w:type="spellEnd"/>
-      <w:r>
-        <w:rPr>
-          <w:color w:val="FF0000"/>
-        </w:rPr>
-        <w:t>);</w:t>
-      </w:r>
-    </w:p>
-    <w:p>
-      <w:pPr>
-        <w:pStyle w:val="ppCode"/>
-      </w:pPr>
-    </w:p>
-    <w:p>
-      <w:pPr>
-        <w:pStyle w:val="ppCode"/>
-      </w:pPr>
-      <w:r>
-        <w:t xml:space="preserve">    Frame </w:t>
-      </w:r>
-      <w:proofErr w:type="spellStart"/>
-      <w:r>
-        <w:t>rootFrame</w:t>
-      </w:r>
-      <w:proofErr w:type="spellEnd"/>
-      <w:r>
-        <w:t xml:space="preserve"> = </w:t>
-      </w:r>
-      <w:proofErr w:type="spellStart"/>
-      <w:proofErr w:type="gramStart"/>
-      <w:r>
-        <w:t>Window.Current.Content</w:t>
-      </w:r>
-      <w:proofErr w:type="spellEnd"/>
-      <w:proofErr w:type="gramEnd"/>
-      <w:r>
-        <w:t xml:space="preserve"> as Frame;</w:t>
+        <w:t xml:space="preserve">    //#endif</w:t>
+      </w:r>
+    </w:p>
+    <w:p>
+      <w:pPr>
+        <w:pStyle w:val="ppCode"/>
+      </w:pPr>
+    </w:p>
+    <w:p>
+      <w:pPr>
+        <w:pStyle w:val="ppCode"/>
+        <w:rPr>
+          <w:color w:val="FF0000"/>
+        </w:rPr>
+      </w:pPr>
+      <w:r>
+        <w:rPr>
+          <w:color w:val="FF0000"/>
+        </w:rPr>
+        <w:t xml:space="preserve">    var storageFile = await Windows.Storage.StorageFile.GetFileFromApplicationUriAsync(new Uri("ms-appx:///VoiceCommands.xml"));</w:t>
+      </w:r>
+    </w:p>
+    <w:p>
+      <w:pPr>
+        <w:pStyle w:val="ppCode"/>
+        <w:rPr>
+          <w:color w:val="FF0000"/>
+        </w:rPr>
+      </w:pPr>
+    </w:p>
+    <w:p>
+      <w:pPr>
+        <w:pStyle w:val="ppCode"/>
+        <w:rPr>
+          <w:color w:val="FF0000"/>
+        </w:rPr>
+      </w:pPr>
+      <w:r>
+        <w:rPr>
+          <w:color w:val="FF0000"/>
+        </w:rPr>
+        <w:t xml:space="preserve">    await Windows.ApplicationModel.VoiceCommands.VoiceCommandDefinitionManager.InstallCommandDefinitionsFromStorageFileAsync(storageFile);</w:t>
+      </w:r>
+    </w:p>
+    <w:p>
+      <w:pPr>
+        <w:pStyle w:val="ppCode"/>
+      </w:pPr>
+    </w:p>
+    <w:p>
+      <w:pPr>
+        <w:pStyle w:val="ppCode"/>
+      </w:pPr>
+      <w:r>
+        <w:t xml:space="preserve">    Frame rootFrame = Window.Current.Content as Frame;</w:t>
       </w:r>
     </w:p>
     <w:p>
@@ -4611,11 +4061,11 @@
       <w:pPr>
         <w:pStyle w:val="ppProcedureStart"/>
       </w:pPr>
-      <w:bookmarkStart w:id="10" w:name="_Toc431847319"/>
+      <w:bookmarkStart w:id="9" w:name="_Toc431847319"/>
       <w:r>
         <w:t>Task 4 – Handle voice command activation</w:t>
       </w:r>
-      <w:bookmarkEnd w:id="10"/>
+      <w:bookmarkEnd w:id="9"/>
     </w:p>
     <w:p>
       <w:pPr>
@@ -4638,35 +4088,23 @@
       <w:r>
         <w:t xml:space="preserve">. Accordingly, we will handle incoming voice commands in the </w:t>
       </w:r>
-      <w:proofErr w:type="spellStart"/>
       <w:r>
         <w:rPr>
           <w:b/>
         </w:rPr>
         <w:t>OnActivated</w:t>
       </w:r>
-      <w:proofErr w:type="spellEnd"/>
       <w:r>
         <w:t xml:space="preserve"> override. In this task, you will create a switch to evaluate the </w:t>
       </w:r>
-      <w:proofErr w:type="spellStart"/>
       <w:r>
         <w:rPr>
           <w:b/>
         </w:rPr>
         <w:t>LaunchApp</w:t>
       </w:r>
-      <w:proofErr w:type="spellEnd"/>
-      <w:r>
-        <w:t xml:space="preserve"> command and navigate to the </w:t>
-      </w:r>
-      <w:proofErr w:type="spellStart"/>
-      <w:r>
-        <w:t>MainPage</w:t>
-      </w:r>
-      <w:proofErr w:type="spellEnd"/>
-      <w:r>
-        <w:t xml:space="preserve"> view if the command has been used to start the app.</w:t>
+      <w:r>
+        <w:t xml:space="preserve"> command and navigate to the MainPage view if the command has been used to start the app.</w:t>
       </w:r>
     </w:p>
     <w:p>
@@ -4680,36 +4118,30 @@
       <w:r>
         <w:t xml:space="preserve">Create an </w:t>
       </w:r>
-      <w:proofErr w:type="spellStart"/>
       <w:r>
         <w:rPr>
           <w:b/>
         </w:rPr>
         <w:t>OnActivated</w:t>
       </w:r>
-      <w:proofErr w:type="spellEnd"/>
       <w:r>
         <w:t xml:space="preserve"> override in </w:t>
       </w:r>
-      <w:proofErr w:type="spellStart"/>
       <w:r>
         <w:rPr>
           <w:b/>
         </w:rPr>
         <w:t>App.xaml.cs</w:t>
       </w:r>
-      <w:proofErr w:type="spellEnd"/>
       <w:r>
         <w:t xml:space="preserve">. A voice command launch has a start kind of </w:t>
       </w:r>
-      <w:proofErr w:type="spellStart"/>
       <w:r>
         <w:rPr>
           <w:b/>
         </w:rPr>
         <w:t>OnActivated</w:t>
       </w:r>
-      <w:proofErr w:type="spellEnd"/>
       <w:r>
         <w:t>, so you will handle the incoming voice command here.</w:t>
       </w:r>
@@ -4727,33 +4159,7 @@
         <w:pStyle w:val="ppCode"/>
       </w:pPr>
       <w:r>
-        <w:t xml:space="preserve">protected override void </w:t>
-      </w:r>
-      <w:proofErr w:type="spellStart"/>
-      <w:proofErr w:type="gramStart"/>
-      <w:r>
-        <w:t>OnActivated</w:t>
-      </w:r>
-      <w:proofErr w:type="spellEnd"/>
-      <w:r>
-        <w:t>(</w:t>
-      </w:r>
-      <w:proofErr w:type="spellStart"/>
-      <w:proofErr w:type="gramEnd"/>
-      <w:r>
-        <w:t>IActivatedEventArgs</w:t>
-      </w:r>
-      <w:proofErr w:type="spellEnd"/>
-      <w:r>
-        <w:t xml:space="preserve"> </w:t>
-      </w:r>
-      <w:proofErr w:type="spellStart"/>
-      <w:r>
-        <w:t>args</w:t>
-      </w:r>
-      <w:proofErr w:type="spellEnd"/>
-      <w:r>
-        <w:t>)</w:t>
+        <w:t>protected override void OnActivated(IActivatedEventArgs args)</w:t>
       </w:r>
     </w:p>
     <w:p>
@@ -4774,25 +4180,7 @@
         <w:pStyle w:val="ppCode"/>
       </w:pPr>
       <w:r>
-        <w:t xml:space="preserve">    </w:t>
-      </w:r>
-      <w:proofErr w:type="spellStart"/>
-      <w:proofErr w:type="gramStart"/>
-      <w:r>
-        <w:t>base.OnActivated</w:t>
-      </w:r>
-      <w:proofErr w:type="spellEnd"/>
-      <w:proofErr w:type="gramEnd"/>
-      <w:r>
-        <w:t>(</w:t>
-      </w:r>
-      <w:proofErr w:type="spellStart"/>
-      <w:r>
-        <w:t>args</w:t>
-      </w:r>
-      <w:proofErr w:type="spellEnd"/>
-      <w:r>
-        <w:t>);</w:t>
+        <w:t xml:space="preserve">    base.OnActivated(args);</w:t>
       </w:r>
     </w:p>
     <w:p>
@@ -4814,52 +4202,32 @@
       <w:r>
         <w:t xml:space="preserve">Add a switch to handle the </w:t>
       </w:r>
-      <w:proofErr w:type="spellStart"/>
       <w:r>
         <w:rPr>
           <w:b/>
         </w:rPr>
         <w:t>ActivationKind.VoiceCommand</w:t>
       </w:r>
-      <w:proofErr w:type="spellEnd"/>
       <w:r>
         <w:t xml:space="preserve"> case and c</w:t>
       </w:r>
       <w:r>
         <w:t xml:space="preserve">all a method named </w:t>
       </w:r>
-      <w:proofErr w:type="spellStart"/>
       <w:r>
         <w:rPr>
           <w:b/>
         </w:rPr>
         <w:t>HandleVoiceCommand</w:t>
       </w:r>
-      <w:proofErr w:type="spellEnd"/>
       <w:r>
         <w:t xml:space="preserve">. You will create the </w:t>
       </w:r>
-      <w:proofErr w:type="spellStart"/>
-      <w:proofErr w:type="gramStart"/>
       <w:r>
         <w:rPr>
           <w:b/>
         </w:rPr>
-        <w:t>HandleVoiceCommand</w:t>
-      </w:r>
-      <w:proofErr w:type="spellEnd"/>
-      <w:r>
-        <w:rPr>
-          <w:b/>
-        </w:rPr>
-        <w:t>(</w:t>
-      </w:r>
-      <w:proofErr w:type="gramEnd"/>
-      <w:r>
-        <w:rPr>
-          <w:b/>
-        </w:rPr>
-        <w:t>)</w:t>
+        <w:t>HandleVoiceCommand()</w:t>
       </w:r>
       <w:r>
         <w:t xml:space="preserve"> method in the next step.</w:t>
@@ -4878,33 +4246,7 @@
         <w:pStyle w:val="ppCode"/>
       </w:pPr>
       <w:r>
-        <w:t xml:space="preserve">protected override void </w:t>
-      </w:r>
-      <w:proofErr w:type="spellStart"/>
-      <w:proofErr w:type="gramStart"/>
-      <w:r>
-        <w:t>OnActivated</w:t>
-      </w:r>
-      <w:proofErr w:type="spellEnd"/>
-      <w:r>
-        <w:t>(</w:t>
-      </w:r>
-      <w:proofErr w:type="spellStart"/>
-      <w:proofErr w:type="gramEnd"/>
-      <w:r>
-        <w:t>IActivatedEventArgs</w:t>
-      </w:r>
-      <w:proofErr w:type="spellEnd"/>
-      <w:r>
-        <w:t xml:space="preserve"> </w:t>
-      </w:r>
-      <w:proofErr w:type="spellStart"/>
-      <w:r>
-        <w:t>args</w:t>
-      </w:r>
-      <w:proofErr w:type="spellEnd"/>
-      <w:r>
-        <w:t>)</w:t>
+        <w:t>protected override void OnActivated(IActivatedEventArgs args)</w:t>
       </w:r>
     </w:p>
     <w:p>
@@ -4920,17 +4262,7 @@
         <w:pStyle w:val="ppCode"/>
       </w:pPr>
       <w:r>
-        <w:t xml:space="preserve">    switch (</w:t>
-      </w:r>
-      <w:proofErr w:type="spellStart"/>
-      <w:proofErr w:type="gramStart"/>
-      <w:r>
-        <w:t>args.Kind</w:t>
-      </w:r>
-      <w:proofErr w:type="spellEnd"/>
-      <w:proofErr w:type="gramEnd"/>
-      <w:r>
-        <w:t>)</w:t>
+        <w:t xml:space="preserve">    switch (args.Kind)</w:t>
       </w:r>
     </w:p>
     <w:p>
@@ -4946,39 +4278,15 @@
         <w:pStyle w:val="ppCode"/>
       </w:pPr>
       <w:r>
-        <w:t xml:space="preserve">        case </w:t>
-      </w:r>
-      <w:proofErr w:type="spellStart"/>
-      <w:r>
-        <w:t>ActivationKind.VoiceCommand</w:t>
-      </w:r>
-      <w:proofErr w:type="spellEnd"/>
-      <w:r>
-        <w:t>:</w:t>
-      </w:r>
-    </w:p>
-    <w:p>
-      <w:pPr>
-        <w:pStyle w:val="ppCode"/>
-      </w:pPr>
-      <w:r>
-        <w:t xml:space="preserve">            </w:t>
-      </w:r>
-      <w:proofErr w:type="spellStart"/>
-      <w:r>
-        <w:t>HandleVoiceCommand</w:t>
-      </w:r>
-      <w:proofErr w:type="spellEnd"/>
-      <w:r>
-        <w:t>(</w:t>
-      </w:r>
-      <w:proofErr w:type="spellStart"/>
-      <w:r>
-        <w:t>args</w:t>
-      </w:r>
-      <w:proofErr w:type="spellEnd"/>
-      <w:r>
-        <w:t>);</w:t>
+        <w:t xml:space="preserve">        case ActivationKind.VoiceCommand:</w:t>
+      </w:r>
+    </w:p>
+    <w:p>
+      <w:pPr>
+        <w:pStyle w:val="ppCode"/>
+      </w:pPr>
+      <w:r>
+        <w:t xml:space="preserve">            HandleVoiceCommand(args);</w:t>
       </w:r>
     </w:p>
     <w:p>
@@ -5026,25 +4334,7 @@
         <w:pStyle w:val="ppCode"/>
       </w:pPr>
       <w:r>
-        <w:t xml:space="preserve">    </w:t>
-      </w:r>
-      <w:proofErr w:type="spellStart"/>
-      <w:proofErr w:type="gramStart"/>
-      <w:r>
-        <w:t>base.OnActivated</w:t>
-      </w:r>
-      <w:proofErr w:type="spellEnd"/>
-      <w:proofErr w:type="gramEnd"/>
-      <w:r>
-        <w:t>(</w:t>
-      </w:r>
-      <w:proofErr w:type="spellStart"/>
-      <w:r>
-        <w:t>args</w:t>
-      </w:r>
-      <w:proofErr w:type="spellEnd"/>
-      <w:r>
-        <w:t>);</w:t>
+        <w:t xml:space="preserve">    base.OnActivated(args);</w:t>
       </w:r>
     </w:p>
     <w:p>
@@ -5066,25 +4356,21 @@
       <w:r>
         <w:t xml:space="preserve">Add the </w:t>
       </w:r>
-      <w:proofErr w:type="spellStart"/>
       <w:r>
         <w:rPr>
           <w:b/>
         </w:rPr>
         <w:t>System.Diagnostics</w:t>
       </w:r>
-      <w:proofErr w:type="spellEnd"/>
       <w:r>
         <w:t xml:space="preserve"> namespace to </w:t>
       </w:r>
-      <w:proofErr w:type="spellStart"/>
       <w:r>
         <w:rPr>
           <w:b/>
         </w:rPr>
         <w:t>App.xaml.cs</w:t>
       </w:r>
-      <w:proofErr w:type="spellEnd"/>
       <w:r>
         <w:t>.</w:t>
       </w:r>
@@ -5102,15 +4388,7 @@
         <w:pStyle w:val="ppCode"/>
       </w:pPr>
       <w:r>
-        <w:t xml:space="preserve">using </w:t>
-      </w:r>
-      <w:proofErr w:type="spellStart"/>
-      <w:r>
-        <w:t>System.Diagnostics</w:t>
-      </w:r>
-      <w:proofErr w:type="spellEnd"/>
-      <w:r>
-        <w:t>;</w:t>
+        <w:t>using System.Diagnostics;</w:t>
       </w:r>
     </w:p>
     <w:p>
@@ -5124,39 +4402,21 @@
       <w:r>
         <w:t xml:space="preserve">Create the </w:t>
       </w:r>
-      <w:proofErr w:type="spellStart"/>
-      <w:proofErr w:type="gramStart"/>
       <w:r>
         <w:rPr>
           <w:b/>
         </w:rPr>
-        <w:t>HandleVoiceCommand</w:t>
-      </w:r>
-      <w:proofErr w:type="spellEnd"/>
+        <w:t>HandleVoiceCommand()</w:t>
+      </w:r>
+      <w:r>
+        <w:t xml:space="preserve"> method. This method determines the incoming voice command and implements a switch based on the voice command name. You defined the </w:t>
+      </w:r>
       <w:r>
         <w:rPr>
           <w:b/>
         </w:rPr>
-        <w:t>(</w:t>
-      </w:r>
-      <w:proofErr w:type="gramEnd"/>
-      <w:r>
-        <w:rPr>
-          <w:b/>
-        </w:rPr>
-        <w:t>)</w:t>
-      </w:r>
-      <w:r>
-        <w:t xml:space="preserve"> method. This method determines the incoming voice command and implements a switch based on the voice command name. You defined the </w:t>
-      </w:r>
-      <w:proofErr w:type="spellStart"/>
-      <w:r>
-        <w:rPr>
-          <w:b/>
-        </w:rPr>
         <w:t>LaunchApp</w:t>
       </w:r>
-      <w:proofErr w:type="spellEnd"/>
       <w:r>
         <w:t xml:space="preserve"> command in your voice command definitions file in Task 2.</w:t>
       </w:r>
@@ -5174,33 +4434,7 @@
         <w:pStyle w:val="ppCode"/>
       </w:pPr>
       <w:r>
-        <w:t xml:space="preserve">private void </w:t>
-      </w:r>
-      <w:proofErr w:type="spellStart"/>
-      <w:proofErr w:type="gramStart"/>
-      <w:r>
-        <w:t>HandleVoiceCommand</w:t>
-      </w:r>
-      <w:proofErr w:type="spellEnd"/>
-      <w:r>
-        <w:t>(</w:t>
-      </w:r>
-      <w:proofErr w:type="spellStart"/>
-      <w:proofErr w:type="gramEnd"/>
-      <w:r>
-        <w:t>IActivatedEventArgs</w:t>
-      </w:r>
-      <w:proofErr w:type="spellEnd"/>
-      <w:r>
-        <w:t xml:space="preserve"> </w:t>
-      </w:r>
-      <w:proofErr w:type="spellStart"/>
-      <w:r>
-        <w:t>args</w:t>
-      </w:r>
-      <w:proofErr w:type="spellEnd"/>
-      <w:r>
-        <w:t>)</w:t>
+        <w:t>private void HandleVoiceCommand(IActivatedEventArgs args)</w:t>
       </w:r>
     </w:p>
     <w:p>
@@ -5223,37 +4457,8 @@
       <w:r>
         <w:t xml:space="preserve">    </w:t>
       </w:r>
-      <w:proofErr w:type="spellStart"/>
-      <w:r>
-        <w:t>var</w:t>
-      </w:r>
-      <w:proofErr w:type="spellEnd"/>
-      <w:r>
-        <w:t xml:space="preserve"> </w:t>
-      </w:r>
-      <w:proofErr w:type="spellStart"/>
-      <w:r>
-        <w:t>commandArgs</w:t>
-      </w:r>
-      <w:proofErr w:type="spellEnd"/>
-      <w:r>
-        <w:t xml:space="preserve"> = </w:t>
-      </w:r>
-      <w:proofErr w:type="spellStart"/>
-      <w:r>
-        <w:t>args</w:t>
-      </w:r>
-      <w:proofErr w:type="spellEnd"/>
-      <w:r>
-        <w:t xml:space="preserve"> as </w:t>
-      </w:r>
-      <w:proofErr w:type="spellStart"/>
-      <w:r>
-        <w:t>VoiceCommandActivatedEventArgs</w:t>
-      </w:r>
-      <w:proofErr w:type="spellEnd"/>
-      <w:r>
-        <w:t>;</w:t>
+      <w:r>
+        <w:t>var commandArgs = args as VoiceCommandActivatedEventArgs;</w:t>
       </w:r>
     </w:p>
     <w:p>
@@ -5263,29 +4468,8 @@
       <w:r>
         <w:t xml:space="preserve">    </w:t>
       </w:r>
-      <w:proofErr w:type="spellStart"/>
-      <w:r>
-        <w:t>var</w:t>
-      </w:r>
-      <w:proofErr w:type="spellEnd"/>
-      <w:r>
-        <w:t xml:space="preserve"> </w:t>
-      </w:r>
-      <w:proofErr w:type="spellStart"/>
-      <w:r>
-        <w:t>speechRecognitionResult</w:t>
-      </w:r>
-      <w:proofErr w:type="spellEnd"/>
-      <w:r>
-        <w:t xml:space="preserve"> = </w:t>
-      </w:r>
-      <w:proofErr w:type="spellStart"/>
-      <w:r>
-        <w:t>commandArgs.Result</w:t>
-      </w:r>
-      <w:proofErr w:type="spellEnd"/>
-      <w:r>
-        <w:t>;</w:t>
+      <w:r>
+        <w:t>var speechRecognitionResult = commandArgs.Result;</w:t>
       </w:r>
     </w:p>
     <w:p>
@@ -5295,21 +4479,8 @@
       <w:r>
         <w:t xml:space="preserve">    </w:t>
       </w:r>
-      <w:proofErr w:type="spellStart"/>
-      <w:r>
-        <w:t>var</w:t>
-      </w:r>
-      <w:proofErr w:type="spellEnd"/>
-      <w:r>
-        <w:t xml:space="preserve"> command = </w:t>
-      </w:r>
-      <w:proofErr w:type="spellStart"/>
-      <w:r>
-        <w:t>speechRecognitionResult.Text</w:t>
-      </w:r>
-      <w:proofErr w:type="spellEnd"/>
-      <w:r>
-        <w:t>;</w:t>
+      <w:r>
+        <w:t>var command = speechRecognitionResult.Text;</w:t>
       </w:r>
     </w:p>
     <w:p>
@@ -5324,29 +4495,8 @@
       <w:r>
         <w:t xml:space="preserve">    </w:t>
       </w:r>
-      <w:proofErr w:type="spellStart"/>
-      <w:r>
-        <w:t>var</w:t>
-      </w:r>
-      <w:proofErr w:type="spellEnd"/>
-      <w:r>
-        <w:t xml:space="preserve"> </w:t>
-      </w:r>
-      <w:proofErr w:type="spellStart"/>
-      <w:r>
-        <w:t>voiceCommandName</w:t>
-      </w:r>
-      <w:proofErr w:type="spellEnd"/>
-      <w:r>
-        <w:t xml:space="preserve"> = </w:t>
-      </w:r>
-      <w:proofErr w:type="spellStart"/>
-      <w:r>
-        <w:t>speechRecognitionResult.RulePath</w:t>
-      </w:r>
-      <w:proofErr w:type="spellEnd"/>
-      <w:r>
-        <w:t>[0];</w:t>
+      <w:r>
+        <w:t>var voiceCommandName = speechRecognitionResult.RulePath[0];</w:t>
       </w:r>
     </w:p>
     <w:p>
@@ -5356,29 +4506,8 @@
       <w:r>
         <w:t xml:space="preserve">    </w:t>
       </w:r>
-      <w:proofErr w:type="spellStart"/>
-      <w:r>
-        <w:t>var</w:t>
-      </w:r>
-      <w:proofErr w:type="spellEnd"/>
-      <w:r>
-        <w:t xml:space="preserve"> </w:t>
-      </w:r>
-      <w:proofErr w:type="spellStart"/>
-      <w:r>
-        <w:t>textSpoken</w:t>
-      </w:r>
-      <w:proofErr w:type="spellEnd"/>
-      <w:r>
-        <w:t xml:space="preserve"> = </w:t>
-      </w:r>
-      <w:proofErr w:type="spellStart"/>
-      <w:r>
-        <w:t>speechRecognitionResult.Text</w:t>
-      </w:r>
-      <w:proofErr w:type="spellEnd"/>
-      <w:r>
-        <w:t>;</w:t>
+      <w:r>
+        <w:t>var textSpoken = speechRecognitionResult.Text;</w:t>
       </w:r>
     </w:p>
     <w:p>
@@ -5396,27 +4525,18 @@
         <w:pStyle w:val="ppCode"/>
       </w:pPr>
       <w:r>
+        <w:t xml:space="preserve">    Debug.WriteLine("Command: " + command);</w:t>
+      </w:r>
+    </w:p>
+    <w:p>
+      <w:pPr>
+        <w:pStyle w:val="ppCode"/>
+      </w:pPr>
+      <w:r>
         <w:t xml:space="preserve">    </w:t>
       </w:r>
-      <w:proofErr w:type="spellStart"/>
-      <w:r>
-        <w:t>Debug.WriteLine</w:t>
-      </w:r>
-      <w:proofErr w:type="spellEnd"/>
-      <w:r>
-        <w:t>(</w:t>
-      </w:r>
-      <w:r>
-        <w:t>"</w:t>
-      </w:r>
-      <w:r>
-        <w:t xml:space="preserve">Command: </w:t>
-      </w:r>
-      <w:r>
-        <w:t>"</w:t>
-      </w:r>
-      <w:r>
-        <w:t xml:space="preserve"> + command);</w:t>
+      <w:r>
+        <w:t>Debug.WriteLine("Text spoken: " + textSpoken);</w:t>
       </w:r>
     </w:p>
     <w:p>
@@ -5426,28 +4546,6 @@
       <w:r>
         <w:t xml:space="preserve">    </w:t>
       </w:r>
-      <w:proofErr w:type="spellStart"/>
-      <w:r>
-        <w:t>Debug.WriteLine</w:t>
-      </w:r>
-      <w:proofErr w:type="spellEnd"/>
-      <w:r>
-        <w:t>("</w:t>
-      </w:r>
-      <w:r>
-        <w:t>Text spoken</w:t>
-      </w:r>
-      <w:r>
-        <w:t xml:space="preserve">: " + </w:t>
-      </w:r>
-      <w:proofErr w:type="spellStart"/>
-      <w:r>
-        <w:t>textSpoken</w:t>
-      </w:r>
-      <w:proofErr w:type="spellEnd"/>
-      <w:r>
-        <w:t>);</w:t>
-      </w:r>
     </w:p>
     <w:p>
       <w:pPr>
@@ -5456,6 +4554,9 @@
       <w:r>
         <w:t xml:space="preserve">    </w:t>
       </w:r>
+      <w:r>
+        <w:t>switch (voiceCommandName)</w:t>
+      </w:r>
     </w:p>
     <w:p>
       <w:pPr>
@@ -5465,15 +4566,51 @@
         <w:t xml:space="preserve">    </w:t>
       </w:r>
       <w:r>
-        <w:t>switch (</w:t>
-      </w:r>
-      <w:proofErr w:type="spellStart"/>
-      <w:r>
-        <w:t>voiceCommandName</w:t>
-      </w:r>
-      <w:proofErr w:type="spellEnd"/>
-      <w:r>
-        <w:t>)</w:t>
+        <w:t>{</w:t>
+      </w:r>
+    </w:p>
+    <w:p>
+      <w:pPr>
+        <w:pStyle w:val="ppCode"/>
+      </w:pPr>
+      <w:r>
+        <w:t xml:space="preserve">        </w:t>
+      </w:r>
+      <w:r>
+        <w:t>case "LaunchApp":</w:t>
+      </w:r>
+    </w:p>
+    <w:p>
+      <w:pPr>
+        <w:pStyle w:val="ppCode"/>
+      </w:pPr>
+      <w:r>
+        <w:t xml:space="preserve">            </w:t>
+      </w:r>
+      <w:r>
+        <w:t>break;</w:t>
+      </w:r>
+    </w:p>
+    <w:p>
+      <w:pPr>
+        <w:pStyle w:val="ppCode"/>
+      </w:pPr>
+      <w:r>
+        <w:t xml:space="preserve">        </w:t>
+      </w:r>
+      <w:r>
+        <w:t>default:</w:t>
+      </w:r>
+    </w:p>
+    <w:p>
+      <w:pPr>
+        <w:pStyle w:val="ppCode"/>
+      </w:pPr>
+      <w:r>
+        <w:t xml:space="preserve">            </w:t>
+      </w:r>
+      <w:r>
+        <w:t>break;</w:t>
       </w:r>
     </w:p>
     <w:p>
@@ -5484,69 +4621,6 @@
         <w:t xml:space="preserve">    </w:t>
       </w:r>
       <w:r>
-        <w:t>{</w:t>
-      </w:r>
-    </w:p>
-    <w:p>
-      <w:pPr>
-        <w:pStyle w:val="ppCode"/>
-      </w:pPr>
-      <w:r>
-        <w:t xml:space="preserve">        </w:t>
-      </w:r>
-      <w:r>
-        <w:t>case "</w:t>
-      </w:r>
-      <w:proofErr w:type="spellStart"/>
-      <w:r>
-        <w:t>LaunchApp</w:t>
-      </w:r>
-      <w:proofErr w:type="spellEnd"/>
-      <w:r>
-        <w:t>":</w:t>
-      </w:r>
-    </w:p>
-    <w:p>
-      <w:pPr>
-        <w:pStyle w:val="ppCode"/>
-      </w:pPr>
-      <w:r>
-        <w:t xml:space="preserve">            </w:t>
-      </w:r>
-      <w:r>
-        <w:t>break;</w:t>
-      </w:r>
-    </w:p>
-    <w:p>
-      <w:pPr>
-        <w:pStyle w:val="ppCode"/>
-      </w:pPr>
-      <w:r>
-        <w:t xml:space="preserve">        </w:t>
-      </w:r>
-      <w:r>
-        <w:t>default:</w:t>
-      </w:r>
-    </w:p>
-    <w:p>
-      <w:pPr>
-        <w:pStyle w:val="ppCode"/>
-      </w:pPr>
-      <w:r>
-        <w:t xml:space="preserve">            </w:t>
-      </w:r>
-      <w:r>
-        <w:t>break;</w:t>
-      </w:r>
-    </w:p>
-    <w:p>
-      <w:pPr>
-        <w:pStyle w:val="ppCode"/>
-      </w:pPr>
-      <w:r>
-        <w:t xml:space="preserve">    </w:t>
-      </w:r>
-      <w:r>
         <w:t>}</w:t>
       </w:r>
     </w:p>
@@ -5569,31 +4643,7 @@
         <w:t>Note:</w:t>
       </w:r>
       <w:r>
-        <w:t xml:space="preserve"> The </w:t>
-      </w:r>
-      <w:proofErr w:type="spellStart"/>
-      <w:r>
-        <w:t>Debug.WriteLine</w:t>
-      </w:r>
-      <w:proofErr w:type="spellEnd"/>
-      <w:r>
-        <w:t xml:space="preserve"> options will be useful later when debugging code. You may add additional output messages if you would like to see the results of </w:t>
-      </w:r>
-      <w:proofErr w:type="spellStart"/>
-      <w:r>
-        <w:t>commandArgs</w:t>
-      </w:r>
-      <w:proofErr w:type="spellEnd"/>
-      <w:r>
-        <w:t xml:space="preserve"> and </w:t>
-      </w:r>
-      <w:proofErr w:type="spellStart"/>
-      <w:r>
-        <w:t>speechRecognitionResult</w:t>
-      </w:r>
-      <w:proofErr w:type="spellEnd"/>
-      <w:r>
-        <w:t>. We will explore debugging apps launched by speech commands later in this task.</w:t>
+        <w:t xml:space="preserve"> The Debug.WriteLine options will be useful later when debugging code. You may add additional output messages if you would like to see the results of commandArgs and speechRecognitionResult. We will explore debugging apps launched by speech commands later in this task.</w:t>
       </w:r>
     </w:p>
     <w:p>
@@ -5605,23 +4655,7 @@
         </w:numPr>
       </w:pPr>
       <w:r>
-        <w:t xml:space="preserve">To successfully launch the app and navigate to a page, we will need to recreate some of the behavior that currently lives in the </w:t>
-      </w:r>
-      <w:proofErr w:type="spellStart"/>
-      <w:r>
-        <w:t>OnLaunched</w:t>
-      </w:r>
-      <w:proofErr w:type="spellEnd"/>
-      <w:r>
-        <w:t xml:space="preserve"> override. The Blank App template creates the root frame and activates the window when the app is launched, but does not provide this behavior for </w:t>
-      </w:r>
-      <w:proofErr w:type="spellStart"/>
-      <w:r>
-        <w:t>OnActivated</w:t>
-      </w:r>
-      <w:proofErr w:type="spellEnd"/>
-      <w:r>
-        <w:t xml:space="preserve"> cases. Add the code to handle these start up tasks.</w:t>
+        <w:t>To successfully launch the app and navigate to a page, we will need to recreate some of the behavior that currently lives in the OnLaunched override. The Blank App template creates the root frame and activates the window when the app is launched, but does not provide this behavior for OnActivated cases. Add the code to handle these start up tasks.</w:t>
       </w:r>
     </w:p>
     <w:p>
@@ -5637,124 +4671,54 @@
         <w:pStyle w:val="ppCode"/>
       </w:pPr>
       <w:r>
-        <w:t xml:space="preserve">protected override void </w:t>
-      </w:r>
-      <w:proofErr w:type="spellStart"/>
-      <w:proofErr w:type="gramStart"/>
-      <w:r>
-        <w:t>OnActivated</w:t>
-      </w:r>
-      <w:proofErr w:type="spellEnd"/>
-      <w:r>
-        <w:t>(</w:t>
-      </w:r>
-      <w:proofErr w:type="spellStart"/>
-      <w:proofErr w:type="gramEnd"/>
-      <w:r>
-        <w:t>IActivatedEventArgs</w:t>
-      </w:r>
-      <w:proofErr w:type="spellEnd"/>
+        <w:t>protected override void OnActivated(IActivatedEventArgs args)</w:t>
+      </w:r>
+    </w:p>
+    <w:p>
+      <w:pPr>
+        <w:pStyle w:val="ppCode"/>
+      </w:pPr>
+      <w:r>
+        <w:t>{</w:t>
+      </w:r>
+    </w:p>
+    <w:p>
+      <w:pPr>
+        <w:pStyle w:val="ppCode"/>
+        <w:rPr>
+          <w:color w:val="FF0000"/>
+        </w:rPr>
+      </w:pPr>
       <w:r>
         <w:t xml:space="preserve"> </w:t>
       </w:r>
-      <w:proofErr w:type="spellStart"/>
-      <w:r>
-        <w:t>args</w:t>
-      </w:r>
-      <w:proofErr w:type="spellEnd"/>
-      <w:r>
-        <w:t>)</w:t>
-      </w:r>
-    </w:p>
-    <w:p>
-      <w:pPr>
-        <w:pStyle w:val="ppCode"/>
-      </w:pPr>
-      <w:r>
-        <w:t>{</w:t>
-      </w:r>
-    </w:p>
-    <w:p>
-      <w:pPr>
-        <w:pStyle w:val="ppCode"/>
-        <w:rPr>
-          <w:color w:val="FF0000"/>
-        </w:rPr>
-      </w:pPr>
-      <w:r>
-        <w:t xml:space="preserve"> </w:t>
-      </w:r>
-      <w:r>
-        <w:rPr>
-          <w:color w:val="FF0000"/>
-        </w:rPr>
-        <w:t xml:space="preserve">   Frame </w:t>
-      </w:r>
-      <w:proofErr w:type="spellStart"/>
-      <w:r>
-        <w:rPr>
-          <w:color w:val="FF0000"/>
-        </w:rPr>
-        <w:t>rootFrame</w:t>
-      </w:r>
-      <w:proofErr w:type="spellEnd"/>
-      <w:r>
-        <w:rPr>
-          <w:color w:val="FF0000"/>
-        </w:rPr>
-        <w:t xml:space="preserve"> = </w:t>
-      </w:r>
-      <w:proofErr w:type="spellStart"/>
-      <w:proofErr w:type="gramStart"/>
-      <w:r>
-        <w:rPr>
-          <w:color w:val="FF0000"/>
-        </w:rPr>
-        <w:t>Window.Current.Content</w:t>
-      </w:r>
-      <w:proofErr w:type="spellEnd"/>
-      <w:proofErr w:type="gramEnd"/>
-      <w:r>
-        <w:rPr>
-          <w:color w:val="FF0000"/>
-        </w:rPr>
-        <w:t xml:space="preserve"> as Frame;</w:t>
-      </w:r>
-    </w:p>
-    <w:p>
-      <w:pPr>
-        <w:pStyle w:val="ppCode"/>
-        <w:rPr>
-          <w:color w:val="FF0000"/>
-        </w:rPr>
-      </w:pPr>
-    </w:p>
-    <w:p>
-      <w:pPr>
-        <w:pStyle w:val="ppCode"/>
-        <w:rPr>
-          <w:color w:val="FF0000"/>
-        </w:rPr>
-      </w:pPr>
-      <w:r>
-        <w:rPr>
-          <w:color w:val="FF0000"/>
-        </w:rPr>
-        <w:t xml:space="preserve">    if (</w:t>
-      </w:r>
-      <w:proofErr w:type="spellStart"/>
-      <w:r>
-        <w:rPr>
-          <w:color w:val="FF0000"/>
-        </w:rPr>
-        <w:t>rootFrame</w:t>
-      </w:r>
-      <w:proofErr w:type="spellEnd"/>
-      <w:r>
-        <w:rPr>
-          <w:color w:val="FF0000"/>
-        </w:rPr>
-        <w:t xml:space="preserve"> == null)</w:t>
+      <w:r>
+        <w:rPr>
+          <w:color w:val="FF0000"/>
+        </w:rPr>
+        <w:t xml:space="preserve">   Frame rootFrame = Window.Current.Content as Frame;</w:t>
+      </w:r>
+    </w:p>
+    <w:p>
+      <w:pPr>
+        <w:pStyle w:val="ppCode"/>
+        <w:rPr>
+          <w:color w:val="FF0000"/>
+        </w:rPr>
+      </w:pPr>
+    </w:p>
+    <w:p>
+      <w:pPr>
+        <w:pStyle w:val="ppCode"/>
+        <w:rPr>
+          <w:color w:val="FF0000"/>
+        </w:rPr>
+      </w:pPr>
+      <w:r>
+        <w:rPr>
+          <w:color w:val="FF0000"/>
+        </w:rPr>
+        <w:t xml:space="preserve">    if (rootFrame == null)</w:t>
       </w:r>
     </w:p>
     <w:p>
@@ -5796,85 +4760,29 @@
         <w:rPr>
           <w:color w:val="FF0000"/>
         </w:rPr>
-        <w:t xml:space="preserve">        </w:t>
-      </w:r>
-      <w:proofErr w:type="spellStart"/>
-      <w:r>
-        <w:rPr>
-          <w:color w:val="FF0000"/>
-        </w:rPr>
-        <w:t>rootFrame</w:t>
-      </w:r>
-      <w:proofErr w:type="spellEnd"/>
-      <w:r>
-        <w:rPr>
-          <w:color w:val="FF0000"/>
-        </w:rPr>
-        <w:t xml:space="preserve"> = new </w:t>
-      </w:r>
-      <w:proofErr w:type="gramStart"/>
-      <w:r>
-        <w:rPr>
-          <w:color w:val="FF0000"/>
-        </w:rPr>
-        <w:t>Frame(</w:t>
-      </w:r>
-      <w:proofErr w:type="gramEnd"/>
-      <w:r>
-        <w:rPr>
-          <w:color w:val="FF0000"/>
-        </w:rPr>
-        <w:t>);</w:t>
-      </w:r>
-    </w:p>
-    <w:p>
-      <w:pPr>
-        <w:pStyle w:val="ppCode"/>
-        <w:rPr>
-          <w:color w:val="FF0000"/>
-        </w:rPr>
-      </w:pPr>
-    </w:p>
-    <w:p>
-      <w:pPr>
-        <w:pStyle w:val="ppCode"/>
-        <w:rPr>
-          <w:color w:val="FF0000"/>
-        </w:rPr>
-      </w:pPr>
-      <w:r>
-        <w:rPr>
-          <w:color w:val="FF0000"/>
-        </w:rPr>
-        <w:t xml:space="preserve">        </w:t>
-      </w:r>
-      <w:proofErr w:type="spellStart"/>
-      <w:r>
-        <w:rPr>
-          <w:color w:val="FF0000"/>
-        </w:rPr>
-        <w:t>rootFrame.NavigationFailed</w:t>
-      </w:r>
-      <w:proofErr w:type="spellEnd"/>
-      <w:r>
-        <w:rPr>
-          <w:color w:val="FF0000"/>
-        </w:rPr>
-        <w:t xml:space="preserve"> += </w:t>
-      </w:r>
-      <w:proofErr w:type="spellStart"/>
-      <w:r>
-        <w:rPr>
-          <w:color w:val="FF0000"/>
-        </w:rPr>
-        <w:t>OnNavigationFailed</w:t>
-      </w:r>
-      <w:proofErr w:type="spellEnd"/>
-      <w:r>
-        <w:rPr>
-          <w:color w:val="FF0000"/>
-        </w:rPr>
-        <w:t>;</w:t>
+        <w:t xml:space="preserve">        rootFrame = new Frame();</w:t>
+      </w:r>
+    </w:p>
+    <w:p>
+      <w:pPr>
+        <w:pStyle w:val="ppCode"/>
+        <w:rPr>
+          <w:color w:val="FF0000"/>
+        </w:rPr>
+      </w:pPr>
+    </w:p>
+    <w:p>
+      <w:pPr>
+        <w:pStyle w:val="ppCode"/>
+        <w:rPr>
+          <w:color w:val="FF0000"/>
+        </w:rPr>
+      </w:pPr>
+      <w:r>
+        <w:rPr>
+          <w:color w:val="FF0000"/>
+        </w:rPr>
+        <w:t xml:space="preserve">        rootFrame.NavigationFailed += OnNavigationFailed;</w:t>
       </w:r>
     </w:p>
     <w:p>
@@ -5910,37 +4818,7 @@
         <w:rPr>
           <w:color w:val="FF0000"/>
         </w:rPr>
-        <w:t xml:space="preserve">        </w:t>
-      </w:r>
-      <w:proofErr w:type="spellStart"/>
-      <w:proofErr w:type="gramStart"/>
-      <w:r>
-        <w:rPr>
-          <w:color w:val="FF0000"/>
-        </w:rPr>
-        <w:t>Window.Current.Content</w:t>
-      </w:r>
-      <w:proofErr w:type="spellEnd"/>
-      <w:proofErr w:type="gramEnd"/>
-      <w:r>
-        <w:rPr>
-          <w:color w:val="FF0000"/>
-        </w:rPr>
-        <w:t xml:space="preserve"> = </w:t>
-      </w:r>
-      <w:proofErr w:type="spellStart"/>
-      <w:r>
-        <w:rPr>
-          <w:color w:val="FF0000"/>
-        </w:rPr>
-        <w:t>rootFrame</w:t>
-      </w:r>
-      <w:proofErr w:type="spellEnd"/>
-      <w:r>
-        <w:rPr>
-          <w:color w:val="FF0000"/>
-        </w:rPr>
-        <w:t>;</w:t>
+        <w:t xml:space="preserve">        Window.Current.Content = rootFrame;</w:t>
       </w:r>
     </w:p>
     <w:p>
@@ -5972,17 +4850,7 @@
         <w:pStyle w:val="ppCode"/>
       </w:pPr>
       <w:r>
-        <w:t xml:space="preserve">    switch (</w:t>
-      </w:r>
-      <w:proofErr w:type="spellStart"/>
-      <w:proofErr w:type="gramStart"/>
-      <w:r>
-        <w:t>args.Kind</w:t>
-      </w:r>
-      <w:proofErr w:type="spellEnd"/>
-      <w:proofErr w:type="gramEnd"/>
-      <w:r>
-        <w:t>)</w:t>
+        <w:t xml:space="preserve">    switch (args.Kind)</w:t>
       </w:r>
     </w:p>
     <w:p>
@@ -5998,39 +4866,15 @@
         <w:pStyle w:val="ppCode"/>
       </w:pPr>
       <w:r>
-        <w:t xml:space="preserve">        case </w:t>
-      </w:r>
-      <w:proofErr w:type="spellStart"/>
-      <w:r>
-        <w:t>ActivationKind.VoiceCommand</w:t>
-      </w:r>
-      <w:proofErr w:type="spellEnd"/>
-      <w:r>
-        <w:t>:</w:t>
-      </w:r>
-    </w:p>
-    <w:p>
-      <w:pPr>
-        <w:pStyle w:val="ppCode"/>
-      </w:pPr>
-      <w:r>
-        <w:t xml:space="preserve">        </w:t>
-      </w:r>
-      <w:proofErr w:type="spellStart"/>
-      <w:r>
-        <w:t>HandleVoiceCommand</w:t>
-      </w:r>
-      <w:proofErr w:type="spellEnd"/>
-      <w:r>
-        <w:t>(</w:t>
-      </w:r>
-      <w:proofErr w:type="spellStart"/>
-      <w:r>
-        <w:t>args</w:t>
-      </w:r>
-      <w:proofErr w:type="spellEnd"/>
-      <w:r>
-        <w:t>);</w:t>
+        <w:t xml:space="preserve">        case ActivationKind.VoiceCommand:</w:t>
+      </w:r>
+    </w:p>
+    <w:p>
+      <w:pPr>
+        <w:pStyle w:val="ppCode"/>
+      </w:pPr>
+      <w:r>
+        <w:t xml:space="preserve">        HandleVoiceCommand(args);</w:t>
       </w:r>
     </w:p>
     <w:p>
@@ -6086,52 +4930,24 @@
       <w:r>
         <w:t xml:space="preserve">    </w:t>
       </w:r>
-      <w:proofErr w:type="spellStart"/>
-      <w:proofErr w:type="gramStart"/>
-      <w:r>
-        <w:rPr>
-          <w:color w:val="FF0000"/>
-        </w:rPr>
-        <w:t>Window.Current.Activate</w:t>
-      </w:r>
-      <w:proofErr w:type="spellEnd"/>
-      <w:proofErr w:type="gramEnd"/>
-      <w:r>
-        <w:rPr>
-          <w:color w:val="FF0000"/>
-        </w:rPr>
-        <w:t>();</w:t>
-      </w:r>
-    </w:p>
-    <w:p>
-      <w:pPr>
-        <w:pStyle w:val="ppCode"/>
-      </w:pPr>
-    </w:p>
-    <w:p>
-      <w:pPr>
-        <w:pStyle w:val="ppCode"/>
-      </w:pPr>
-      <w:r>
-        <w:t xml:space="preserve">    </w:t>
-      </w:r>
-      <w:proofErr w:type="spellStart"/>
-      <w:proofErr w:type="gramStart"/>
-      <w:r>
-        <w:t>base.OnActivated</w:t>
-      </w:r>
-      <w:proofErr w:type="spellEnd"/>
-      <w:proofErr w:type="gramEnd"/>
-      <w:r>
-        <w:t>(</w:t>
-      </w:r>
-      <w:proofErr w:type="spellStart"/>
-      <w:r>
-        <w:t>args</w:t>
-      </w:r>
-      <w:proofErr w:type="spellEnd"/>
-      <w:r>
-        <w:t>);</w:t>
+      <w:r>
+        <w:rPr>
+          <w:color w:val="FF0000"/>
+        </w:rPr>
+        <w:t>Window.Current.Activate();</w:t>
+      </w:r>
+    </w:p>
+    <w:p>
+      <w:pPr>
+        <w:pStyle w:val="ppCode"/>
+      </w:pPr>
+    </w:p>
+    <w:p>
+      <w:pPr>
+        <w:pStyle w:val="ppCode"/>
+      </w:pPr>
+      <w:r>
+        <w:t xml:space="preserve">    base.OnActivated(args);</w:t>
       </w:r>
     </w:p>
     <w:p>
@@ -6185,38 +5001,26 @@
       <w:r>
         <w:t xml:space="preserve">Pass the root frame into the </w:t>
       </w:r>
-      <w:proofErr w:type="spellStart"/>
       <w:r>
         <w:rPr>
           <w:b/>
         </w:rPr>
         <w:t>HandleVoiceCommand</w:t>
       </w:r>
-      <w:proofErr w:type="spellEnd"/>
       <w:r>
         <w:t xml:space="preserve"> method in addition to </w:t>
       </w:r>
-      <w:proofErr w:type="spellStart"/>
       <w:r>
         <w:rPr>
           <w:b/>
         </w:rPr>
         <w:t>args</w:t>
       </w:r>
-      <w:proofErr w:type="spellEnd"/>
       <w:r>
         <w:t>.</w:t>
       </w:r>
       <w:r>
-        <w:t xml:space="preserve"> You will need the context of the </w:t>
-      </w:r>
-      <w:proofErr w:type="spellStart"/>
-      <w:r>
-        <w:t>rootFrame</w:t>
-      </w:r>
-      <w:proofErr w:type="spellEnd"/>
-      <w:r>
-        <w:t xml:space="preserve"> to navigate to a page.</w:t>
+        <w:t xml:space="preserve"> You will need the context of the rootFrame to navigate to a page.</w:t>
       </w:r>
     </w:p>
     <w:p>
@@ -6235,17 +5039,7 @@
         </w:pBdr>
       </w:pPr>
       <w:r>
-        <w:t>switch (</w:t>
-      </w:r>
-      <w:proofErr w:type="spellStart"/>
-      <w:proofErr w:type="gramStart"/>
-      <w:r>
-        <w:t>args.Kind</w:t>
-      </w:r>
-      <w:proofErr w:type="spellEnd"/>
-      <w:proofErr w:type="gramEnd"/>
-      <w:r>
-        <w:t>)</w:t>
+        <w:t>switch (args.Kind)</w:t>
       </w:r>
     </w:p>
     <w:p>
@@ -6267,15 +5061,7 @@
         </w:pBdr>
       </w:pPr>
       <w:r>
-        <w:t xml:space="preserve">        case </w:t>
-      </w:r>
-      <w:proofErr w:type="spellStart"/>
-      <w:r>
-        <w:t>ActivationKind.VoiceCommand</w:t>
-      </w:r>
-      <w:proofErr w:type="spellEnd"/>
-      <w:r>
-        <w:t>:</w:t>
+        <w:t xml:space="preserve">        case ActivationKind.VoiceCommand:</w:t>
       </w:r>
     </w:p>
     <w:p>
@@ -6286,37 +5072,14 @@
         </w:pBdr>
       </w:pPr>
       <w:r>
-        <w:t xml:space="preserve">        </w:t>
-      </w:r>
-      <w:proofErr w:type="spellStart"/>
-      <w:proofErr w:type="gramStart"/>
-      <w:r>
-        <w:t>HandleVoiceCommand</w:t>
-      </w:r>
-      <w:proofErr w:type="spellEnd"/>
-      <w:r>
-        <w:t>(</w:t>
-      </w:r>
-      <w:proofErr w:type="spellStart"/>
-      <w:proofErr w:type="gramEnd"/>
-      <w:r>
-        <w:t>args</w:t>
-      </w:r>
-      <w:proofErr w:type="spellEnd"/>
-      <w:r>
-        <w:rPr>
-          <w:color w:val="FF0000"/>
-        </w:rPr>
-        <w:t xml:space="preserve">, </w:t>
-      </w:r>
-      <w:proofErr w:type="spellStart"/>
-      <w:r>
-        <w:rPr>
-          <w:color w:val="FF0000"/>
-        </w:rPr>
-        <w:t>rootFrame</w:t>
-      </w:r>
-      <w:proofErr w:type="spellEnd"/>
+        <w:t xml:space="preserve">        HandleVoiceCommand(args</w:t>
+      </w:r>
+      <w:r>
+        <w:rPr>
+          <w:color w:val="FF0000"/>
+        </w:rPr>
+        <w:t>, rootFrame</w:t>
+      </w:r>
       <w:r>
         <w:t>);</w:t>
       </w:r>
@@ -6387,14 +5150,12 @@
       <w:r>
         <w:t xml:space="preserve">In the </w:t>
       </w:r>
-      <w:proofErr w:type="spellStart"/>
       <w:r>
         <w:rPr>
           <w:b/>
         </w:rPr>
         <w:t>HandleVoiceCommand</w:t>
       </w:r>
-      <w:proofErr w:type="spellEnd"/>
       <w:r>
         <w:t xml:space="preserve"> method, add the incoming </w:t>
       </w:r>
@@ -6407,25 +5168,21 @@
       <w:r>
         <w:t xml:space="preserve"> parameter and use it to navigate to the </w:t>
       </w:r>
-      <w:proofErr w:type="spellStart"/>
       <w:r>
         <w:rPr>
           <w:b/>
         </w:rPr>
         <w:t>MainPage</w:t>
       </w:r>
-      <w:proofErr w:type="spellEnd"/>
       <w:r>
         <w:t xml:space="preserve"> view when the </w:t>
       </w:r>
-      <w:proofErr w:type="spellStart"/>
       <w:r>
         <w:rPr>
           <w:b/>
         </w:rPr>
         <w:t>LaunchApp</w:t>
       </w:r>
-      <w:proofErr w:type="spellEnd"/>
       <w:r>
         <w:t xml:space="preserve"> command is detected.</w:t>
       </w:r>
@@ -6443,33 +5200,7 @@
         <w:pStyle w:val="ppCode"/>
       </w:pPr>
       <w:r>
-        <w:t xml:space="preserve">private void </w:t>
-      </w:r>
-      <w:proofErr w:type="spellStart"/>
-      <w:proofErr w:type="gramStart"/>
-      <w:r>
-        <w:t>HandleVoiceCommand</w:t>
-      </w:r>
-      <w:proofErr w:type="spellEnd"/>
-      <w:r>
-        <w:t>(</w:t>
-      </w:r>
-      <w:proofErr w:type="spellStart"/>
-      <w:proofErr w:type="gramEnd"/>
-      <w:r>
-        <w:t>IActivatedEventArgs</w:t>
-      </w:r>
-      <w:proofErr w:type="spellEnd"/>
-      <w:r>
-        <w:t xml:space="preserve"> </w:t>
-      </w:r>
-      <w:proofErr w:type="spellStart"/>
-      <w:r>
-        <w:t>args</w:t>
-      </w:r>
-      <w:proofErr w:type="spellEnd"/>
-      <w:r>
-        <w:t xml:space="preserve">, </w:t>
+        <w:t xml:space="preserve">private void HandleVoiceCommand(IActivatedEventArgs args, </w:t>
       </w:r>
       <w:r>
         <w:rPr>
@@ -6499,185 +5230,57 @@
         <w:pStyle w:val="ppCode"/>
       </w:pPr>
       <w:r>
-        <w:t xml:space="preserve">    </w:t>
-      </w:r>
-      <w:proofErr w:type="spellStart"/>
-      <w:r>
-        <w:t>var</w:t>
-      </w:r>
-      <w:proofErr w:type="spellEnd"/>
-      <w:r>
-        <w:t xml:space="preserve"> </w:t>
-      </w:r>
-      <w:proofErr w:type="spellStart"/>
-      <w:r>
-        <w:t>commandArgs</w:t>
-      </w:r>
-      <w:proofErr w:type="spellEnd"/>
-      <w:r>
-        <w:t xml:space="preserve"> = </w:t>
-      </w:r>
-      <w:proofErr w:type="spellStart"/>
-      <w:r>
-        <w:t>args</w:t>
-      </w:r>
-      <w:proofErr w:type="spellEnd"/>
-      <w:r>
-        <w:t xml:space="preserve"> as </w:t>
-      </w:r>
-      <w:proofErr w:type="spellStart"/>
-      <w:r>
-        <w:t>VoiceCommandActivatedEventArgs</w:t>
-      </w:r>
-      <w:proofErr w:type="spellEnd"/>
-      <w:r>
-        <w:t>;</w:t>
-      </w:r>
-    </w:p>
-    <w:p>
-      <w:pPr>
-        <w:pStyle w:val="ppCode"/>
-      </w:pPr>
-      <w:r>
-        <w:t xml:space="preserve">    </w:t>
-      </w:r>
-      <w:proofErr w:type="spellStart"/>
-      <w:r>
-        <w:t>var</w:t>
-      </w:r>
-      <w:proofErr w:type="spellEnd"/>
-      <w:r>
-        <w:t xml:space="preserve"> </w:t>
-      </w:r>
-      <w:proofErr w:type="spellStart"/>
-      <w:r>
-        <w:t>speechRecognitionResult</w:t>
-      </w:r>
-      <w:proofErr w:type="spellEnd"/>
-      <w:r>
-        <w:t xml:space="preserve"> = </w:t>
-      </w:r>
-      <w:proofErr w:type="spellStart"/>
-      <w:r>
-        <w:t>commandArgs.Result</w:t>
-      </w:r>
-      <w:proofErr w:type="spellEnd"/>
-      <w:r>
-        <w:t>;</w:t>
-      </w:r>
-    </w:p>
-    <w:p>
-      <w:pPr>
-        <w:pStyle w:val="ppCode"/>
-      </w:pPr>
-      <w:r>
-        <w:t xml:space="preserve">    </w:t>
-      </w:r>
-      <w:proofErr w:type="spellStart"/>
-      <w:r>
-        <w:t>var</w:t>
-      </w:r>
-      <w:proofErr w:type="spellEnd"/>
-      <w:r>
-        <w:t xml:space="preserve"> command = </w:t>
-      </w:r>
-      <w:proofErr w:type="spellStart"/>
-      <w:r>
-        <w:t>speechRecognitionResult.Text</w:t>
-      </w:r>
-      <w:proofErr w:type="spellEnd"/>
-      <w:r>
-        <w:t>;</w:t>
-      </w:r>
-    </w:p>
-    <w:p>
-      <w:pPr>
-        <w:pStyle w:val="ppCode"/>
-      </w:pPr>
-    </w:p>
-    <w:p>
-      <w:pPr>
-        <w:pStyle w:val="ppCode"/>
-      </w:pPr>
-      <w:r>
-        <w:t xml:space="preserve">    </w:t>
-      </w:r>
-      <w:proofErr w:type="spellStart"/>
-      <w:r>
-        <w:t>var</w:t>
-      </w:r>
-      <w:proofErr w:type="spellEnd"/>
-      <w:r>
-        <w:t xml:space="preserve"> </w:t>
-      </w:r>
-      <w:proofErr w:type="spellStart"/>
-      <w:r>
-        <w:t>voiceCommandName</w:t>
-      </w:r>
-      <w:proofErr w:type="spellEnd"/>
-      <w:r>
-        <w:t xml:space="preserve"> = </w:t>
-      </w:r>
-      <w:proofErr w:type="spellStart"/>
-      <w:r>
-        <w:t>speechRecognitionResult.RulePath</w:t>
-      </w:r>
-      <w:proofErr w:type="spellEnd"/>
-      <w:r>
-        <w:t>[0];</w:t>
-      </w:r>
-    </w:p>
-    <w:p>
-      <w:pPr>
-        <w:pStyle w:val="ppCode"/>
-      </w:pPr>
-      <w:r>
-        <w:t xml:space="preserve">    </w:t>
-      </w:r>
-      <w:proofErr w:type="spellStart"/>
-      <w:r>
-        <w:t>var</w:t>
-      </w:r>
-      <w:proofErr w:type="spellEnd"/>
-      <w:r>
-        <w:t xml:space="preserve"> </w:t>
-      </w:r>
-      <w:proofErr w:type="spellStart"/>
-      <w:r>
-        <w:t>textSpoken</w:t>
-      </w:r>
-      <w:proofErr w:type="spellEnd"/>
-      <w:r>
-        <w:t xml:space="preserve"> = </w:t>
-      </w:r>
-      <w:proofErr w:type="spellStart"/>
-      <w:r>
-        <w:t>speechRecognitionResult.Text</w:t>
-      </w:r>
-      <w:proofErr w:type="spellEnd"/>
-      <w:r>
-        <w:t>;</w:t>
-      </w:r>
-    </w:p>
-    <w:p>
-      <w:pPr>
-        <w:pStyle w:val="ppCode"/>
-      </w:pPr>
-    </w:p>
-    <w:p>
-      <w:pPr>
-        <w:pStyle w:val="ppCode"/>
-      </w:pPr>
-      <w:r>
-        <w:t xml:space="preserve">    switch (</w:t>
-      </w:r>
-      <w:proofErr w:type="spellStart"/>
-      <w:r>
-        <w:t>voiceCommandName</w:t>
-      </w:r>
-      <w:proofErr w:type="spellEnd"/>
-      <w:r>
-        <w:t>)</w:t>
+        <w:t xml:space="preserve">    var commandArgs = args as VoiceCommandActivatedEventArgs;</w:t>
+      </w:r>
+    </w:p>
+    <w:p>
+      <w:pPr>
+        <w:pStyle w:val="ppCode"/>
+      </w:pPr>
+      <w:r>
+        <w:t xml:space="preserve">    var speechRecognitionResult = commandArgs.Result;</w:t>
+      </w:r>
+    </w:p>
+    <w:p>
+      <w:pPr>
+        <w:pStyle w:val="ppCode"/>
+      </w:pPr>
+      <w:r>
+        <w:t xml:space="preserve">    var command = speechRecognitionResult.Text;</w:t>
+      </w:r>
+    </w:p>
+    <w:p>
+      <w:pPr>
+        <w:pStyle w:val="ppCode"/>
+      </w:pPr>
+    </w:p>
+    <w:p>
+      <w:pPr>
+        <w:pStyle w:val="ppCode"/>
+      </w:pPr>
+      <w:r>
+        <w:t xml:space="preserve">    var voiceCommandName = speechRecognitionResult.RulePath[0];</w:t>
+      </w:r>
+    </w:p>
+    <w:p>
+      <w:pPr>
+        <w:pStyle w:val="ppCode"/>
+      </w:pPr>
+      <w:r>
+        <w:t xml:space="preserve">    var textSpoken = speechRecognitionResult.Text;</w:t>
+      </w:r>
+    </w:p>
+    <w:p>
+      <w:pPr>
+        <w:pStyle w:val="ppCode"/>
+      </w:pPr>
+    </w:p>
+    <w:p>
+      <w:pPr>
+        <w:pStyle w:val="ppCode"/>
+      </w:pPr>
+      <w:r>
+        <w:t xml:space="preserve">    switch (voiceCommandName)</w:t>
       </w:r>
     </w:p>
     <w:p>
@@ -6693,15 +5296,7 @@
         <w:pStyle w:val="ppCode"/>
       </w:pPr>
       <w:r>
-        <w:t xml:space="preserve">        case "</w:t>
-      </w:r>
-      <w:proofErr w:type="spellStart"/>
-      <w:r>
-        <w:t>LaunchApp</w:t>
-      </w:r>
-      <w:proofErr w:type="spellEnd"/>
-      <w:r>
-        <w:t>":</w:t>
+        <w:t xml:space="preserve">        case "LaunchApp":</w:t>
       </w:r>
     </w:p>
     <w:p>
@@ -6714,49 +5309,11 @@
       <w:r>
         <w:t xml:space="preserve">            </w:t>
       </w:r>
-      <w:proofErr w:type="spellStart"/>
-      <w:proofErr w:type="gramStart"/>
-      <w:r>
-        <w:rPr>
-          <w:color w:val="FF0000"/>
-        </w:rPr>
-        <w:t>frame.Navigate</w:t>
-      </w:r>
-      <w:proofErr w:type="spellEnd"/>
-      <w:proofErr w:type="gramEnd"/>
-      <w:r>
-        <w:rPr>
-          <w:color w:val="FF0000"/>
-        </w:rPr>
-        <w:t>(</w:t>
-      </w:r>
-      <w:proofErr w:type="spellStart"/>
-      <w:r>
-        <w:rPr>
-          <w:color w:val="FF0000"/>
-        </w:rPr>
-        <w:t>typeof</w:t>
-      </w:r>
-      <w:proofErr w:type="spellEnd"/>
-      <w:r>
-        <w:rPr>
-          <w:color w:val="FF0000"/>
-        </w:rPr>
-        <w:t>(</w:t>
-      </w:r>
-      <w:proofErr w:type="spellStart"/>
-      <w:r>
-        <w:rPr>
-          <w:color w:val="FF0000"/>
-        </w:rPr>
-        <w:t>MainPage</w:t>
-      </w:r>
-      <w:proofErr w:type="spellEnd"/>
-      <w:r>
-        <w:rPr>
-          <w:color w:val="FF0000"/>
-        </w:rPr>
-        <w:t>));</w:t>
+      <w:r>
+        <w:rPr>
+          <w:color w:val="FF0000"/>
+        </w:rPr>
+        <w:t>frame.Navigate(typeof(MainPage));</w:t>
       </w:r>
     </w:p>
     <w:p>
@@ -6809,15 +5366,7 @@
         </w:numPr>
       </w:pPr>
       <w:r>
-        <w:t xml:space="preserve">Open </w:t>
-      </w:r>
-      <w:proofErr w:type="spellStart"/>
-      <w:r>
-        <w:t>MainPage.xaml</w:t>
-      </w:r>
-      <w:proofErr w:type="spellEnd"/>
-      <w:r>
-        <w:t xml:space="preserve"> and add a page title. The text will help to determine that navigation has taken place when your app is launched.</w:t>
+        <w:t>Open MainPage.xaml and add a page title. The text will help to determine that navigation has taken place when your app is launched.</w:t>
       </w:r>
     </w:p>
     <w:p>
@@ -6833,23 +5382,7 @@
         <w:pStyle w:val="ppCode"/>
       </w:pPr>
       <w:r>
-        <w:t>&lt;Grid Background="{</w:t>
-      </w:r>
-      <w:proofErr w:type="spellStart"/>
-      <w:r>
-        <w:t>ThemeResource</w:t>
-      </w:r>
-      <w:proofErr w:type="spellEnd"/>
-      <w:r>
-        <w:t xml:space="preserve"> </w:t>
-      </w:r>
-      <w:proofErr w:type="spellStart"/>
-      <w:r>
-        <w:t>ApplicationPageBackgroundThemeBrush</w:t>
-      </w:r>
-      <w:proofErr w:type="spellEnd"/>
-      <w:r>
-        <w:t>}"&gt;</w:t>
+        <w:t>&lt;Grid Background="{ThemeResource ApplicationPageBackgroundThemeBrush}"&gt;</w:t>
       </w:r>
     </w:p>
     <w:p>
@@ -6863,49 +5396,7 @@
         <w:rPr>
           <w:color w:val="FF0000"/>
         </w:rPr>
-        <w:t>&lt;</w:t>
-      </w:r>
-      <w:proofErr w:type="spellStart"/>
-      <w:r>
-        <w:rPr>
-          <w:color w:val="FF0000"/>
-        </w:rPr>
-        <w:t>TextBlock</w:t>
-      </w:r>
-      <w:proofErr w:type="spellEnd"/>
-      <w:r>
-        <w:rPr>
-          <w:color w:val="FF0000"/>
-        </w:rPr>
-        <w:t xml:space="preserve"> Text="Speech Recognition and Voice Commands" </w:t>
-      </w:r>
-      <w:proofErr w:type="spellStart"/>
-      <w:r>
-        <w:rPr>
-          <w:color w:val="FF0000"/>
-        </w:rPr>
-        <w:t>FontWeight</w:t>
-      </w:r>
-      <w:proofErr w:type="spellEnd"/>
-      <w:r>
-        <w:rPr>
-          <w:color w:val="FF0000"/>
-        </w:rPr>
-        <w:t xml:space="preserve">="Light" </w:t>
-      </w:r>
-      <w:proofErr w:type="spellStart"/>
-      <w:r>
-        <w:rPr>
-          <w:color w:val="FF0000"/>
-        </w:rPr>
-        <w:t>FontSize</w:t>
-      </w:r>
-      <w:proofErr w:type="spellEnd"/>
-      <w:r>
-        <w:rPr>
-          <w:color w:val="FF0000"/>
-        </w:rPr>
-        <w:t>="20" Margin="12" /&gt;</w:t>
+        <w:t>&lt;TextBlock Text="Speech Recognition and Voice Commands" FontWeight="Light" FontSize="20" Margin="12" /&gt;</w:t>
       </w:r>
     </w:p>
     <w:p>
@@ -6940,10 +5431,12 @@
           <w:numId w:val="0"/>
         </w:numPr>
         <w:ind w:left="720"/>
-      </w:pPr>
-      <w:r>
-        <w:rPr>
-          <w:noProof/>
+        <w:outlineLvl w:val="9"/>
+      </w:pPr>
+      <w:r>
+        <w:rPr>
+          <w:noProof/>
+          <w:lang w:val="en-GB" w:eastAsia="en-GB"/>
         </w:rPr>
         <w:drawing>
           <wp:inline distT="0" distB="0" distL="0" distR="0" wp14:anchorId="0413AD04" wp14:editId="6CB6C4EC">
@@ -6995,14 +5488,27 @@
       <w:r>
         <w:t xml:space="preserve">Figure </w:t>
       </w:r>
-      <w:fldSimple w:instr=" SEQ Figure \* ARABIC ">
-        <w:r>
-          <w:rPr>
-            <w:noProof/>
-          </w:rPr>
-          <w:t>5</w:t>
-        </w:r>
-      </w:fldSimple>
+      <w:r>
+        <w:fldChar w:fldCharType="begin"/>
+      </w:r>
+      <w:r>
+        <w:instrText xml:space="preserve"> SEQ Figure \* ARABIC </w:instrText>
+      </w:r>
+      <w:r>
+        <w:fldChar w:fldCharType="separate"/>
+      </w:r>
+      <w:r>
+        <w:rPr>
+          <w:noProof/>
+        </w:rPr>
+        <w:t>5</w:t>
+      </w:r>
+      <w:r>
+        <w:rPr>
+          <w:noProof/>
+        </w:rPr>
+        <w:fldChar w:fldCharType="end"/>
+      </w:r>
     </w:p>
     <w:p>
       <w:pPr>
@@ -7042,15 +5548,7 @@
         <w:t>Properties</w:t>
       </w:r>
       <w:r>
-        <w:t xml:space="preserve"> from the Solution Explorer and browse to the Debug </w:t>
-      </w:r>
-      <w:proofErr w:type="gramStart"/>
-      <w:r>
-        <w:t>tab.</w:t>
-      </w:r>
-      <w:proofErr w:type="gramEnd"/>
-      <w:r>
-        <w:t xml:space="preserve"> Choose the start action </w:t>
+        <w:t xml:space="preserve"> from the Solution Explorer and browse to the Debug tab. Choose the start action </w:t>
       </w:r>
       <w:r>
         <w:rPr>
@@ -7106,24 +5604,14 @@
       <w:r>
         <w:t xml:space="preserve">Set a breakpoint in </w:t>
       </w:r>
-      <w:proofErr w:type="spellStart"/>
       <w:r>
         <w:rPr>
           <w:b/>
         </w:rPr>
         <w:t>App.xaml.cs</w:t>
       </w:r>
-      <w:proofErr w:type="spellEnd"/>
-      <w:r>
-        <w:t xml:space="preserve"> after the </w:t>
-      </w:r>
-      <w:proofErr w:type="spellStart"/>
-      <w:r>
-        <w:t>Debug.WriteLine</w:t>
-      </w:r>
-      <w:proofErr w:type="spellEnd"/>
-      <w:r>
-        <w:t xml:space="preserve"> messages.</w:t>
+      <w:r>
+        <w:t xml:space="preserve"> after the Debug.WriteLine messages.</w:t>
       </w:r>
     </w:p>
     <w:p>
@@ -7222,15 +5710,7 @@
         </w:numPr>
       </w:pPr>
       <w:r>
-        <w:t xml:space="preserve">Your app will launch and navigate to the </w:t>
-      </w:r>
-      <w:proofErr w:type="spellStart"/>
-      <w:r>
-        <w:t>MainPage</w:t>
-      </w:r>
-      <w:proofErr w:type="spellEnd"/>
-      <w:r>
-        <w:t xml:space="preserve"> view.</w:t>
+        <w:t>Your app will launch and navigate to the MainPage view.</w:t>
       </w:r>
     </w:p>
     <w:p>
@@ -7242,10 +5722,12 @@
           <w:numId w:val="0"/>
         </w:numPr>
         <w:ind w:left="720"/>
-      </w:pPr>
-      <w:r>
-        <w:rPr>
-          <w:noProof/>
+        <w:outlineLvl w:val="9"/>
+      </w:pPr>
+      <w:r>
+        <w:rPr>
+          <w:noProof/>
+          <w:lang w:val="en-GB" w:eastAsia="en-GB"/>
         </w:rPr>
         <w:drawing>
           <wp:inline distT="0" distB="0" distL="0" distR="0" wp14:anchorId="2BF37039" wp14:editId="352506FC">
@@ -7297,14 +5779,27 @@
       <w:r>
         <w:t xml:space="preserve">Figure </w:t>
       </w:r>
-      <w:fldSimple w:instr=" SEQ Figure \* ARABIC ">
-        <w:r>
-          <w:rPr>
-            <w:noProof/>
-          </w:rPr>
-          <w:t>6</w:t>
-        </w:r>
-      </w:fldSimple>
+      <w:r>
+        <w:fldChar w:fldCharType="begin"/>
+      </w:r>
+      <w:r>
+        <w:instrText xml:space="preserve"> SEQ Figure \* ARABIC </w:instrText>
+      </w:r>
+      <w:r>
+        <w:fldChar w:fldCharType="separate"/>
+      </w:r>
+      <w:r>
+        <w:rPr>
+          <w:noProof/>
+        </w:rPr>
+        <w:t>6</w:t>
+      </w:r>
+      <w:r>
+        <w:rPr>
+          <w:noProof/>
+        </w:rPr>
+        <w:fldChar w:fldCharType="end"/>
+      </w:r>
     </w:p>
     <w:p>
       <w:pPr>
@@ -7331,14 +5826,12 @@
       <w:r>
         <w:t xml:space="preserve"> Remove the breakpoint in </w:t>
       </w:r>
-      <w:proofErr w:type="spellStart"/>
       <w:r>
         <w:rPr>
           <w:b/>
         </w:rPr>
         <w:t>App.xaml.cs</w:t>
       </w:r>
-      <w:proofErr w:type="spellEnd"/>
       <w:r>
         <w:t xml:space="preserve"> and uncheck the </w:t>
       </w:r>
@@ -7361,14 +5854,14 @@
       <w:pPr>
         <w:pStyle w:val="ppTopic"/>
       </w:pPr>
-      <w:bookmarkStart w:id="11" w:name="_Toc431847320"/>
+      <w:bookmarkStart w:id="10" w:name="_Toc431847320"/>
       <w:r>
         <w:t xml:space="preserve">Exercise 2: </w:t>
       </w:r>
       <w:r>
         <w:t>Use a Voice Command to Change the App’s Appearance</w:t>
       </w:r>
-      <w:bookmarkEnd w:id="11"/>
+      <w:bookmarkEnd w:id="10"/>
     </w:p>
     <w:p>
       <w:pPr>
@@ -7383,7 +5876,7 @@
       <w:pPr>
         <w:pStyle w:val="ppProcedureStart"/>
       </w:pPr>
-      <w:bookmarkStart w:id="12" w:name="_Toc431847321"/>
+      <w:bookmarkStart w:id="11" w:name="_Toc431847321"/>
       <w:r>
         <w:t>Task 1</w:t>
       </w:r>
@@ -7393,7 +5886,7 @@
       <w:r>
         <w:t>Set the background color</w:t>
       </w:r>
-      <w:bookmarkEnd w:id="12"/>
+      <w:bookmarkEnd w:id="11"/>
     </w:p>
     <w:p>
       <w:pPr>
@@ -7405,16 +5898,12 @@
       <w:r>
         <w:t xml:space="preserve"> and specify an </w:t>
       </w:r>
-      <w:proofErr w:type="spellStart"/>
-      <w:proofErr w:type="gramStart"/>
       <w:r>
         <w:rPr>
           <w:b/>
         </w:rPr>
         <w:t>x:Name</w:t>
       </w:r>
-      <w:proofErr w:type="spellEnd"/>
-      <w:proofErr w:type="gramEnd"/>
       <w:r>
         <w:t xml:space="preserve"> attribute to make it easier to target the grid’s properties</w:t>
       </w:r>
@@ -7433,95 +5922,69 @@
       <w:r>
         <w:t xml:space="preserve">Specify </w:t>
       </w:r>
-      <w:proofErr w:type="spellStart"/>
       <w:r>
         <w:rPr>
           <w:b/>
         </w:rPr>
         <w:t>AliceBlue</w:t>
       </w:r>
-      <w:proofErr w:type="spellEnd"/>
       <w:r>
         <w:t xml:space="preserve"> as the background color for your grid in </w:t>
       </w:r>
-      <w:proofErr w:type="spellStart"/>
       <w:r>
         <w:rPr>
           <w:b/>
         </w:rPr>
         <w:t>MainPage.xaml</w:t>
       </w:r>
-      <w:proofErr w:type="spellEnd"/>
       <w:r>
         <w:t xml:space="preserve"> and give</w:t>
       </w:r>
       <w:r>
-        <w:t xml:space="preserve"> the grid the </w:t>
-      </w:r>
-      <w:proofErr w:type="spellStart"/>
-      <w:proofErr w:type="gramStart"/>
-      <w:r>
-        <w:t>x:Name</w:t>
-      </w:r>
-      <w:proofErr w:type="spellEnd"/>
-      <w:proofErr w:type="gramEnd"/>
+        <w:t xml:space="preserve"> the grid the x:Name </w:t>
+      </w:r>
+      <w:r>
+        <w:rPr>
+          <w:b/>
+        </w:rPr>
+        <w:t>Container</w:t>
+      </w:r>
+      <w:r>
+        <w:t xml:space="preserve">. </w:t>
+      </w:r>
+    </w:p>
+    <w:p>
+      <w:pPr>
+        <w:pStyle w:val="ppCodeLanguage"/>
+      </w:pPr>
+      <w:r>
+        <w:t>XAML</w:t>
+      </w:r>
+    </w:p>
+    <w:p>
+      <w:pPr>
+        <w:pStyle w:val="ppCode"/>
+      </w:pPr>
+      <w:r>
+        <w:t>&lt;Grid Background="</w:t>
+      </w:r>
+      <w:r>
+        <w:rPr>
+          <w:color w:val="FF0000"/>
+        </w:rPr>
+        <w:t>AliceBlue</w:t>
+      </w:r>
+      <w:r>
+        <w:t>"</w:t>
+      </w:r>
       <w:r>
         <w:t xml:space="preserve"> </w:t>
       </w:r>
       <w:r>
         <w:rPr>
-          <w:b/>
-        </w:rPr>
-        <w:t>Container</w:t>
-      </w:r>
-      <w:r>
-        <w:t xml:space="preserve">. </w:t>
-      </w:r>
-    </w:p>
-    <w:p>
-      <w:pPr>
-        <w:pStyle w:val="ppCodeLanguage"/>
-      </w:pPr>
-      <w:r>
-        <w:t>XAML</w:t>
-      </w:r>
-    </w:p>
-    <w:p>
-      <w:pPr>
-        <w:pStyle w:val="ppCode"/>
-      </w:pPr>
-      <w:r>
-        <w:t>&lt;Grid Background="</w:t>
-      </w:r>
-      <w:proofErr w:type="spellStart"/>
-      <w:r>
-        <w:rPr>
-          <w:color w:val="FF0000"/>
-        </w:rPr>
-        <w:t>AliceBlue</w:t>
-      </w:r>
-      <w:proofErr w:type="spellEnd"/>
-      <w:r>
-        <w:t>"</w:t>
-      </w:r>
-      <w:r>
-        <w:t xml:space="preserve"> </w:t>
-      </w:r>
-      <w:proofErr w:type="spellStart"/>
-      <w:proofErr w:type="gramStart"/>
-      <w:r>
-        <w:rPr>
-          <w:color w:val="FF0000"/>
-        </w:rPr>
-        <w:t>x:Name</w:t>
-      </w:r>
-      <w:proofErr w:type="spellEnd"/>
-      <w:proofErr w:type="gramEnd"/>
-      <w:r>
-        <w:rPr>
-          <w:color w:val="FF0000"/>
-        </w:rPr>
-        <w:t xml:space="preserve">="Container" </w:t>
+          <w:color w:val="FF0000"/>
+        </w:rPr>
+        <w:t xml:space="preserve">x:Name="Container" </w:t>
       </w:r>
       <w:r>
         <w:t>&gt;</w:t>
@@ -7532,31 +5995,7 @@
         <w:pStyle w:val="ppCode"/>
       </w:pPr>
       <w:r>
-        <w:t xml:space="preserve">        &lt;</w:t>
-      </w:r>
-      <w:proofErr w:type="spellStart"/>
-      <w:r>
-        <w:t>TextBlock</w:t>
-      </w:r>
-      <w:proofErr w:type="spellEnd"/>
-      <w:r>
-        <w:t xml:space="preserve"> Text="Speech Recognition and Voice Commands" </w:t>
-      </w:r>
-      <w:proofErr w:type="spellStart"/>
-      <w:r>
-        <w:t>FontWeight</w:t>
-      </w:r>
-      <w:proofErr w:type="spellEnd"/>
-      <w:r>
-        <w:t xml:space="preserve">="Light" </w:t>
-      </w:r>
-      <w:proofErr w:type="spellStart"/>
-      <w:r>
-        <w:t>FontSize</w:t>
-      </w:r>
-      <w:proofErr w:type="spellEnd"/>
-      <w:r>
-        <w:t>="20" Margin="12" /&gt;</w:t>
+        <w:t xml:space="preserve">        &lt;TextBlock Text="Speech Recognition and Voice Commands" FontWeight="Light" FontSize="20" Margin="12" /&gt;</w:t>
       </w:r>
     </w:p>
     <w:p>
@@ -7596,10 +6035,12 @@
           <w:numId w:val="0"/>
         </w:numPr>
         <w:ind w:left="720"/>
-      </w:pPr>
-      <w:r>
-        <w:rPr>
-          <w:noProof/>
+        <w:outlineLvl w:val="9"/>
+      </w:pPr>
+      <w:r>
+        <w:rPr>
+          <w:noProof/>
+          <w:lang w:val="en-GB" w:eastAsia="en-GB"/>
         </w:rPr>
         <w:drawing>
           <wp:inline distT="0" distB="0" distL="0" distR="0" wp14:anchorId="0C0CA895" wp14:editId="2D34CA5A">
@@ -7651,14 +6092,27 @@
       <w:r>
         <w:t xml:space="preserve">Figure </w:t>
       </w:r>
-      <w:fldSimple w:instr=" SEQ Figure \* ARABIC ">
-        <w:r>
-          <w:rPr>
-            <w:noProof/>
-          </w:rPr>
-          <w:t>7</w:t>
-        </w:r>
-      </w:fldSimple>
+      <w:r>
+        <w:fldChar w:fldCharType="begin"/>
+      </w:r>
+      <w:r>
+        <w:instrText xml:space="preserve"> SEQ Figure \* ARABIC </w:instrText>
+      </w:r>
+      <w:r>
+        <w:fldChar w:fldCharType="separate"/>
+      </w:r>
+      <w:r>
+        <w:rPr>
+          <w:noProof/>
+        </w:rPr>
+        <w:t>7</w:t>
+      </w:r>
+      <w:r>
+        <w:rPr>
+          <w:noProof/>
+        </w:rPr>
+        <w:fldChar w:fldCharType="end"/>
+      </w:r>
     </w:p>
     <w:p>
       <w:pPr>
@@ -7695,7 +6149,7 @@
       <w:pPr>
         <w:pStyle w:val="ppProcedureStart"/>
       </w:pPr>
-      <w:bookmarkStart w:id="13" w:name="_Toc431847322"/>
+      <w:bookmarkStart w:id="12" w:name="_Toc431847322"/>
       <w:r>
         <w:t xml:space="preserve">Task 2 – </w:t>
       </w:r>
@@ -7708,7 +6162,7 @@
       <w:r>
         <w:t xml:space="preserve"> color change</w:t>
       </w:r>
-      <w:bookmarkEnd w:id="13"/>
+      <w:bookmarkEnd w:id="12"/>
     </w:p>
     <w:p>
       <w:pPr>
@@ -7735,7 +6189,6 @@
       <w:r>
         <w:t xml:space="preserve">Open your VoiceCommands.xml definition file and add a new command. Give the command the name </w:t>
       </w:r>
-      <w:proofErr w:type="spellStart"/>
       <w:r>
         <w:rPr>
           <w:b/>
@@ -7746,14 +6199,7 @@
         <w:rPr>
           <w:b/>
         </w:rPr>
-        <w:t>Red</w:t>
-      </w:r>
-      <w:proofErr w:type="spellEnd"/>
-      <w:r>
-        <w:rPr>
-          <w:b/>
-        </w:rPr>
-        <w:t>.</w:t>
+        <w:t>Red.</w:t>
       </w:r>
     </w:p>
     <w:p>
@@ -7770,15 +6216,7 @@
         <w:pStyle w:val="ppCode"/>
       </w:pPr>
       <w:r>
-        <w:t>&lt;Command Name="</w:t>
-      </w:r>
-      <w:proofErr w:type="spellStart"/>
-      <w:r>
-        <w:t>TurnRed</w:t>
-      </w:r>
-      <w:proofErr w:type="spellEnd"/>
-      <w:r>
-        <w:t>"&gt;</w:t>
+        <w:t>&lt;Command Name="TurnRed"&gt;</w:t>
       </w:r>
     </w:p>
     <w:p>
@@ -7794,23 +6232,7 @@
         <w:pStyle w:val="ppCode"/>
       </w:pPr>
       <w:r>
-        <w:t xml:space="preserve">    &lt;</w:t>
-      </w:r>
-      <w:proofErr w:type="spellStart"/>
-      <w:r>
-        <w:t>ListenFor</w:t>
-      </w:r>
-      <w:proofErr w:type="spellEnd"/>
-      <w:r>
-        <w:t>&gt;turn red&lt;/</w:t>
-      </w:r>
-      <w:proofErr w:type="spellStart"/>
-      <w:r>
-        <w:t>ListenFor</w:t>
-      </w:r>
-      <w:proofErr w:type="spellEnd"/>
-      <w:r>
-        <w:t>&gt;</w:t>
+        <w:t xml:space="preserve">    &lt;ListenFor&gt;turn red&lt;/ListenFor&gt;</w:t>
       </w:r>
     </w:p>
     <w:p>
@@ -7862,49 +6284,35 @@
       <w:r>
         <w:t xml:space="preserve">Add a case for the </w:t>
       </w:r>
-      <w:proofErr w:type="spellStart"/>
       <w:r>
         <w:rPr>
           <w:b/>
         </w:rPr>
         <w:t>TurnRed</w:t>
       </w:r>
-      <w:proofErr w:type="spellEnd"/>
       <w:r>
         <w:t xml:space="preserve"> command to the </w:t>
       </w:r>
-      <w:proofErr w:type="spellStart"/>
       <w:r>
         <w:rPr>
           <w:b/>
         </w:rPr>
         <w:t>voiceCommandName</w:t>
       </w:r>
-      <w:proofErr w:type="spellEnd"/>
       <w:r>
         <w:t xml:space="preserve"> switch in </w:t>
       </w:r>
-      <w:proofErr w:type="spellStart"/>
       <w:r>
         <w:rPr>
           <w:b/>
         </w:rPr>
         <w:t>App.xaml.cs</w:t>
       </w:r>
-      <w:proofErr w:type="spellEnd"/>
       <w:r>
         <w:t>.</w:t>
       </w:r>
       <w:r>
-        <w:t xml:space="preserve"> This time, pass a parameter to </w:t>
-      </w:r>
-      <w:proofErr w:type="spellStart"/>
-      <w:r>
-        <w:t>MainPage</w:t>
-      </w:r>
-      <w:proofErr w:type="spellEnd"/>
-      <w:r>
-        <w:t xml:space="preserve"> when navigating.</w:t>
+        <w:t xml:space="preserve"> This time, pass a parameter to MainPage when navigating.</w:t>
       </w:r>
     </w:p>
     <w:p>
@@ -7920,15 +6328,7 @@
         <w:pStyle w:val="ppCode"/>
       </w:pPr>
       <w:r>
-        <w:t>switch (</w:t>
-      </w:r>
-      <w:proofErr w:type="spellStart"/>
-      <w:r>
-        <w:t>voiceCommandName</w:t>
-      </w:r>
-      <w:proofErr w:type="spellEnd"/>
-      <w:r>
-        <w:t>)</w:t>
+        <w:t>switch (voiceCommandName)</w:t>
       </w:r>
     </w:p>
     <w:p>
@@ -7944,49 +6344,15 @@
         <w:pStyle w:val="ppCode"/>
       </w:pPr>
       <w:r>
-        <w:t xml:space="preserve">    case "</w:t>
-      </w:r>
-      <w:proofErr w:type="spellStart"/>
-      <w:r>
-        <w:t>LaunchApp</w:t>
-      </w:r>
-      <w:proofErr w:type="spellEnd"/>
-      <w:r>
-        <w:t>":</w:t>
-      </w:r>
-    </w:p>
-    <w:p>
-      <w:pPr>
-        <w:pStyle w:val="ppCode"/>
-      </w:pPr>
-      <w:r>
-        <w:t xml:space="preserve">        </w:t>
-      </w:r>
-      <w:proofErr w:type="spellStart"/>
-      <w:proofErr w:type="gramStart"/>
-      <w:r>
-        <w:t>frame.Navigate</w:t>
-      </w:r>
-      <w:proofErr w:type="spellEnd"/>
-      <w:proofErr w:type="gramEnd"/>
-      <w:r>
-        <w:t>(</w:t>
-      </w:r>
-      <w:proofErr w:type="spellStart"/>
-      <w:r>
-        <w:t>typeof</w:t>
-      </w:r>
-      <w:proofErr w:type="spellEnd"/>
-      <w:r>
-        <w:t>(</w:t>
-      </w:r>
-      <w:proofErr w:type="spellStart"/>
-      <w:r>
-        <w:t>MainPage</w:t>
-      </w:r>
-      <w:proofErr w:type="spellEnd"/>
-      <w:r>
-        <w:t>));</w:t>
+        <w:t xml:space="preserve">    case "LaunchApp":</w:t>
+      </w:r>
+    </w:p>
+    <w:p>
+      <w:pPr>
+        <w:pStyle w:val="ppCode"/>
+      </w:pPr>
+      <w:r>
+        <w:t xml:space="preserve">        frame.Navigate(typeof(MainPage));</w:t>
       </w:r>
     </w:p>
     <w:p>
@@ -8011,79 +6377,21 @@
         <w:rPr>
           <w:color w:val="FF0000"/>
         </w:rPr>
-        <w:t>case "</w:t>
-      </w:r>
-      <w:proofErr w:type="spellStart"/>
-      <w:r>
-        <w:rPr>
-          <w:color w:val="FF0000"/>
-        </w:rPr>
-        <w:t>TurnRed</w:t>
-      </w:r>
-      <w:proofErr w:type="spellEnd"/>
-      <w:r>
-        <w:rPr>
-          <w:color w:val="FF0000"/>
-        </w:rPr>
-        <w:t>":</w:t>
-      </w:r>
-    </w:p>
-    <w:p>
-      <w:pPr>
-        <w:pStyle w:val="ppCode"/>
-        <w:rPr>
-          <w:color w:val="FF0000"/>
-        </w:rPr>
-      </w:pPr>
-      <w:r>
-        <w:rPr>
-          <w:color w:val="FF0000"/>
-        </w:rPr>
-        <w:t xml:space="preserve">        </w:t>
-      </w:r>
-      <w:proofErr w:type="spellStart"/>
-      <w:proofErr w:type="gramStart"/>
-      <w:r>
-        <w:rPr>
-          <w:color w:val="FF0000"/>
-        </w:rPr>
-        <w:t>frame.Navigate</w:t>
-      </w:r>
-      <w:proofErr w:type="spellEnd"/>
-      <w:proofErr w:type="gramEnd"/>
-      <w:r>
-        <w:rPr>
-          <w:color w:val="FF0000"/>
-        </w:rPr>
-        <w:t>(</w:t>
-      </w:r>
-      <w:proofErr w:type="spellStart"/>
-      <w:r>
-        <w:rPr>
-          <w:color w:val="FF0000"/>
-        </w:rPr>
-        <w:t>typeof</w:t>
-      </w:r>
-      <w:proofErr w:type="spellEnd"/>
-      <w:r>
-        <w:rPr>
-          <w:color w:val="FF0000"/>
-        </w:rPr>
-        <w:t>(</w:t>
-      </w:r>
-      <w:proofErr w:type="spellStart"/>
-      <w:r>
-        <w:rPr>
-          <w:color w:val="FF0000"/>
-        </w:rPr>
-        <w:t>MainPage</w:t>
-      </w:r>
-      <w:proofErr w:type="spellEnd"/>
-      <w:r>
-        <w:rPr>
-          <w:color w:val="FF0000"/>
-        </w:rPr>
-        <w:t>), "Red");</w:t>
+        <w:t>case "TurnRed":</w:t>
+      </w:r>
+    </w:p>
+    <w:p>
+      <w:pPr>
+        <w:pStyle w:val="ppCode"/>
+        <w:rPr>
+          <w:color w:val="FF0000"/>
+        </w:rPr>
+      </w:pPr>
+      <w:r>
+        <w:rPr>
+          <w:color w:val="FF0000"/>
+        </w:rPr>
+        <w:t xml:space="preserve">        frame.Navigate(typeof(MainPage), "Red");</w:t>
       </w:r>
     </w:p>
     <w:p>
@@ -8133,24 +6441,14 @@
         </w:numPr>
       </w:pPr>
       <w:r>
-        <w:t xml:space="preserve">Open the </w:t>
-      </w:r>
-      <w:proofErr w:type="spellStart"/>
-      <w:r>
-        <w:t>MainPage</w:t>
-      </w:r>
-      <w:proofErr w:type="spellEnd"/>
-      <w:r>
-        <w:t xml:space="preserve"> code behind and create an </w:t>
-      </w:r>
-      <w:proofErr w:type="spellStart"/>
+        <w:t xml:space="preserve">Open the MainPage code behind and create an </w:t>
+      </w:r>
       <w:r>
         <w:rPr>
           <w:b/>
         </w:rPr>
         <w:t>OnNavigatedTo</w:t>
       </w:r>
-      <w:proofErr w:type="spellEnd"/>
       <w:r>
         <w:t xml:space="preserve"> override to handle the incoming parameter. Set the grid background to a color that corresponds to the incoming parameter.</w:t>
       </w:r>
@@ -8168,25 +6466,7 @@
         <w:pStyle w:val="ppCode"/>
       </w:pPr>
       <w:r>
-        <w:t xml:space="preserve">protected override void </w:t>
-      </w:r>
-      <w:proofErr w:type="spellStart"/>
-      <w:proofErr w:type="gramStart"/>
-      <w:r>
-        <w:t>OnNavigatedTo</w:t>
-      </w:r>
-      <w:proofErr w:type="spellEnd"/>
-      <w:r>
-        <w:t>(</w:t>
-      </w:r>
-      <w:proofErr w:type="spellStart"/>
-      <w:proofErr w:type="gramEnd"/>
-      <w:r>
-        <w:t>NavigationEventArgs</w:t>
-      </w:r>
-      <w:proofErr w:type="spellEnd"/>
-      <w:r>
-        <w:t xml:space="preserve"> e)</w:t>
+        <w:t>protected override void OnNavigatedTo(NavigationEventArgs e)</w:t>
       </w:r>
     </w:p>
     <w:p>
@@ -8202,45 +6482,16 @@
         <w:pStyle w:val="ppCode"/>
       </w:pPr>
       <w:r>
-        <w:t xml:space="preserve">    if (</w:t>
-      </w:r>
-      <w:proofErr w:type="spellStart"/>
-      <w:proofErr w:type="gramStart"/>
-      <w:r>
-        <w:t>e.Parameter.ToString</w:t>
-      </w:r>
-      <w:proofErr w:type="spellEnd"/>
-      <w:proofErr w:type="gramEnd"/>
-      <w:r>
-        <w:t>() == "Red")</w:t>
-      </w:r>
-    </w:p>
-    <w:p>
-      <w:pPr>
-        <w:pStyle w:val="ppCode"/>
-      </w:pPr>
-      <w:r>
-        <w:t xml:space="preserve">        </w:t>
-      </w:r>
-      <w:proofErr w:type="spellStart"/>
-      <w:r>
-        <w:t>Container.Background</w:t>
-      </w:r>
-      <w:proofErr w:type="spellEnd"/>
-      <w:r>
-        <w:t xml:space="preserve"> = new </w:t>
-      </w:r>
-      <w:proofErr w:type="spellStart"/>
-      <w:proofErr w:type="gramStart"/>
-      <w:r>
-        <w:t>SolidColorBrush</w:t>
-      </w:r>
-      <w:proofErr w:type="spellEnd"/>
-      <w:r>
-        <w:t>(</w:t>
-      </w:r>
-      <w:proofErr w:type="spellStart"/>
-      <w:proofErr w:type="gramEnd"/>
+        <w:t xml:space="preserve">    if (e.Parameter.ToString() == "Red")</w:t>
+      </w:r>
+    </w:p>
+    <w:p>
+      <w:pPr>
+        <w:pStyle w:val="ppCode"/>
+      </w:pPr>
+      <w:r>
+        <w:t xml:space="preserve">        Container.Background = new SolidColorBrush(</w:t>
+      </w:r>
       <w:r>
         <w:t>Windows.UI.</w:t>
       </w:r>
@@ -8253,7 +6504,6 @@
       <w:r>
         <w:t>Red</w:t>
       </w:r>
-      <w:proofErr w:type="spellEnd"/>
       <w:r>
         <w:t>);</w:t>
       </w:r>
@@ -8268,17 +6518,7 @@
         <w:pStyle w:val="ppCode"/>
       </w:pPr>
       <w:r>
-        <w:t xml:space="preserve">    </w:t>
-      </w:r>
-      <w:proofErr w:type="spellStart"/>
-      <w:proofErr w:type="gramStart"/>
-      <w:r>
-        <w:t>base.OnNavigatedTo</w:t>
-      </w:r>
-      <w:proofErr w:type="spellEnd"/>
-      <w:proofErr w:type="gramEnd"/>
-      <w:r>
-        <w:t>(e);</w:t>
+        <w:t xml:space="preserve">    base.OnNavigatedTo(e);</w:t>
       </w:r>
     </w:p>
     <w:p>
@@ -8358,10 +6598,12 @@
           <w:numId w:val="0"/>
         </w:numPr>
         <w:ind w:left="720"/>
-      </w:pPr>
-      <w:r>
-        <w:rPr>
-          <w:noProof/>
+        <w:outlineLvl w:val="9"/>
+      </w:pPr>
+      <w:r>
+        <w:rPr>
+          <w:noProof/>
+          <w:lang w:val="en-GB" w:eastAsia="en-GB"/>
         </w:rPr>
         <w:lastRenderedPageBreak/>
         <w:drawing>
@@ -8414,14 +6656,27 @@
       <w:r>
         <w:t xml:space="preserve">Figure </w:t>
       </w:r>
-      <w:fldSimple w:instr=" SEQ Figure \* ARABIC ">
-        <w:r>
-          <w:rPr>
-            <w:noProof/>
-          </w:rPr>
-          <w:t>8</w:t>
-        </w:r>
-      </w:fldSimple>
+      <w:r>
+        <w:fldChar w:fldCharType="begin"/>
+      </w:r>
+      <w:r>
+        <w:instrText xml:space="preserve"> SEQ Figure \* ARABIC </w:instrText>
+      </w:r>
+      <w:r>
+        <w:fldChar w:fldCharType="separate"/>
+      </w:r>
+      <w:r>
+        <w:rPr>
+          <w:noProof/>
+        </w:rPr>
+        <w:t>8</w:t>
+      </w:r>
+      <w:r>
+        <w:rPr>
+          <w:noProof/>
+        </w:rPr>
+        <w:fldChar w:fldCharType="end"/>
+      </w:r>
     </w:p>
     <w:p>
       <w:pPr>
@@ -8481,68 +6736,60 @@
       <w:pPr>
         <w:pStyle w:val="ppTopic"/>
       </w:pPr>
-      <w:bookmarkStart w:id="14" w:name="_Toc430736706"/>
-      <w:bookmarkStart w:id="15" w:name="_Toc431847323"/>
+      <w:bookmarkStart w:id="13" w:name="_Toc430736706"/>
+      <w:bookmarkStart w:id="14" w:name="_Toc431847323"/>
       <w:r>
         <w:t>Exercise 3: Respond to a Voice Command with a Background Task</w:t>
       </w:r>
+      <w:bookmarkEnd w:id="13"/>
       <w:bookmarkEnd w:id="14"/>
+    </w:p>
+    <w:p>
+      <w:pPr>
+        <w:pStyle w:val="ppBodyText"/>
+      </w:pPr>
+      <w:r>
+        <w:t xml:space="preserve">Voice commands can trigger background tasks to run without launching </w:t>
+      </w:r>
+      <w:r>
+        <w:t>your</w:t>
+      </w:r>
+      <w:r>
+        <w:t xml:space="preserve"> app. This behavior can be useful when </w:t>
+      </w:r>
+      <w:r>
+        <w:t xml:space="preserve">you want to allow your </w:t>
+      </w:r>
+      <w:r>
+        <w:t xml:space="preserve">users </w:t>
+      </w:r>
+      <w:r>
+        <w:t>to perform simple tasks associated with your app entirely through</w:t>
+      </w:r>
+      <w:r>
+        <w:t xml:space="preserve"> Cortana </w:t>
+      </w:r>
+      <w:r>
+        <w:t>, without the need to launch the app</w:t>
+      </w:r>
+      <w:r>
+        <w:t>. In this exercise, you will create a Windows Runtime Component to respond to a user’s question via a background task.</w:t>
+      </w:r>
+    </w:p>
+    <w:p>
+      <w:pPr>
+        <w:pStyle w:val="ppProcedureStart"/>
+      </w:pPr>
+      <w:bookmarkStart w:id="15" w:name="_Toc430736707"/>
+      <w:bookmarkStart w:id="16" w:name="_Toc431847324"/>
+      <w:r>
+        <w:t xml:space="preserve">Task 1 – </w:t>
+      </w:r>
       <w:bookmarkEnd w:id="15"/>
-    </w:p>
-    <w:p>
-      <w:pPr>
-        <w:pStyle w:val="ppBodyText"/>
-      </w:pPr>
-      <w:r>
-        <w:t xml:space="preserve">Voice commands can trigger background tasks to run without launching </w:t>
-      </w:r>
-      <w:r>
-        <w:t>your</w:t>
-      </w:r>
-      <w:r>
-        <w:t xml:space="preserve"> app. This behavior can be useful when </w:t>
-      </w:r>
-      <w:r>
-        <w:t xml:space="preserve">you want to allow your </w:t>
-      </w:r>
-      <w:r>
-        <w:t xml:space="preserve">users </w:t>
-      </w:r>
-      <w:r>
-        <w:t>to perform simple tasks associated with your app entirely through</w:t>
-      </w:r>
-      <w:r>
-        <w:t xml:space="preserve"> </w:t>
-      </w:r>
-      <w:proofErr w:type="gramStart"/>
-      <w:r>
-        <w:t xml:space="preserve">Cortana </w:t>
-      </w:r>
-      <w:r>
-        <w:t>,</w:t>
-      </w:r>
-      <w:proofErr w:type="gramEnd"/>
-      <w:r>
-        <w:t xml:space="preserve"> without the need to launch the app</w:t>
-      </w:r>
-      <w:r>
-        <w:t>. In this exercise, you will create a Windows Runtime Component to respond to a user’s question via a background task.</w:t>
-      </w:r>
-    </w:p>
-    <w:p>
-      <w:pPr>
-        <w:pStyle w:val="ppProcedureStart"/>
-      </w:pPr>
-      <w:bookmarkStart w:id="16" w:name="_Toc430736707"/>
-      <w:bookmarkStart w:id="17" w:name="_Toc431847324"/>
-      <w:r>
-        <w:t xml:space="preserve">Task 1 – </w:t>
+      <w:r>
+        <w:t>Create the Windows Runtime Component</w:t>
       </w:r>
       <w:bookmarkEnd w:id="16"/>
-      <w:r>
-        <w:t>Create the Windows Runtime Component</w:t>
-      </w:r>
-      <w:bookmarkEnd w:id="17"/>
     </w:p>
     <w:p>
       <w:pPr>
@@ -8593,14 +6840,12 @@
       <w:r>
         <w:t xml:space="preserve">Name the project </w:t>
       </w:r>
-      <w:proofErr w:type="spellStart"/>
       <w:r>
         <w:rPr>
           <w:b/>
         </w:rPr>
         <w:t>VoiceCommandService</w:t>
       </w:r>
-      <w:proofErr w:type="spellEnd"/>
       <w:r>
         <w:t>.</w:t>
       </w:r>
@@ -8614,10 +6859,12 @@
           <w:numId w:val="0"/>
         </w:numPr>
         <w:ind w:left="720"/>
-      </w:pPr>
-      <w:r>
-        <w:rPr>
-          <w:noProof/>
+        <w:outlineLvl w:val="9"/>
+      </w:pPr>
+      <w:r>
+        <w:rPr>
+          <w:noProof/>
+          <w:lang w:val="en-GB" w:eastAsia="en-GB"/>
         </w:rPr>
         <w:lastRenderedPageBreak/>
         <w:drawing>
@@ -8670,14 +6917,27 @@
       <w:r>
         <w:t xml:space="preserve">Figure </w:t>
       </w:r>
-      <w:fldSimple w:instr=" SEQ Figure \* ARABIC ">
-        <w:r>
-          <w:rPr>
-            <w:noProof/>
-          </w:rPr>
-          <w:t>9</w:t>
-        </w:r>
-      </w:fldSimple>
+      <w:r>
+        <w:fldChar w:fldCharType="begin"/>
+      </w:r>
+      <w:r>
+        <w:instrText xml:space="preserve"> SEQ Figure \* ARABIC </w:instrText>
+      </w:r>
+      <w:r>
+        <w:fldChar w:fldCharType="separate"/>
+      </w:r>
+      <w:r>
+        <w:rPr>
+          <w:noProof/>
+        </w:rPr>
+        <w:t>9</w:t>
+      </w:r>
+      <w:r>
+        <w:rPr>
+          <w:noProof/>
+        </w:rPr>
+        <w:fldChar w:fldCharType="end"/>
+      </w:r>
     </w:p>
     <w:p>
       <w:pPr>
@@ -8707,14 +6967,12 @@
       <w:r>
         <w:t xml:space="preserve"> option to rename it to </w:t>
       </w:r>
-      <w:proofErr w:type="spellStart"/>
       <w:r>
         <w:rPr>
           <w:b/>
         </w:rPr>
         <w:t>HolVoiceCommandService</w:t>
       </w:r>
-      <w:proofErr w:type="spellEnd"/>
       <w:r>
         <w:t xml:space="preserve">. If prompted to perform a rename in the project of all references to Class1, choose </w:t>
       </w:r>
@@ -8737,10 +6995,12 @@
           <w:numId w:val="0"/>
         </w:numPr>
         <w:ind w:left="720"/>
-      </w:pPr>
-      <w:r>
-        <w:rPr>
-          <w:noProof/>
+        <w:outlineLvl w:val="9"/>
+      </w:pPr>
+      <w:r>
+        <w:rPr>
+          <w:noProof/>
+          <w:lang w:val="en-GB" w:eastAsia="en-GB"/>
         </w:rPr>
         <w:drawing>
           <wp:inline distT="0" distB="0" distL="0" distR="0" wp14:anchorId="56A547C6" wp14:editId="1DBF6392">
@@ -8792,32 +7052,37 @@
       <w:r>
         <w:t xml:space="preserve">Figure </w:t>
       </w:r>
-      <w:fldSimple w:instr=" SEQ Figure \* ARABIC ">
-        <w:r>
-          <w:rPr>
-            <w:noProof/>
-          </w:rPr>
-          <w:t>10</w:t>
-        </w:r>
-      </w:fldSimple>
+      <w:r>
+        <w:fldChar w:fldCharType="begin"/>
+      </w:r>
+      <w:r>
+        <w:instrText xml:space="preserve"> SEQ Figure \* ARABIC </w:instrText>
+      </w:r>
+      <w:r>
+        <w:fldChar w:fldCharType="separate"/>
+      </w:r>
+      <w:r>
+        <w:rPr>
+          <w:noProof/>
+        </w:rPr>
+        <w:t>10</w:t>
+      </w:r>
+      <w:r>
+        <w:rPr>
+          <w:noProof/>
+        </w:rPr>
+        <w:fldChar w:fldCharType="end"/>
+      </w:r>
     </w:p>
     <w:p>
       <w:pPr>
         <w:pStyle w:val="ppFigureCaptionIndent3"/>
       </w:pPr>
       <w:r>
-        <w:t xml:space="preserve">Rename Class1.cs to </w:t>
-      </w:r>
-      <w:proofErr w:type="spellStart"/>
-      <w:r>
-        <w:t>HolVoiceCommandService</w:t>
-      </w:r>
-      <w:r>
-        <w:t>.cs</w:t>
-      </w:r>
-      <w:proofErr w:type="spellEnd"/>
-      <w:r>
-        <w:t>.</w:t>
+        <w:t>Rename Class1.cs to HolVoiceCommandService</w:t>
+      </w:r>
+      <w:r>
+        <w:t>.cs.</w:t>
       </w:r>
     </w:p>
     <w:p>
@@ -8825,23 +7090,7 @@
         <w:pStyle w:val="Step"/>
       </w:pPr>
       <w:r>
-        <w:t xml:space="preserve">Return to the </w:t>
-      </w:r>
-      <w:proofErr w:type="spellStart"/>
-      <w:r>
-        <w:t>SpeechRecognition</w:t>
-      </w:r>
-      <w:proofErr w:type="spellEnd"/>
-      <w:r>
-        <w:t xml:space="preserve"> project. Right-click on the References folder and add the </w:t>
-      </w:r>
-      <w:proofErr w:type="spellStart"/>
-      <w:r>
-        <w:t>VoiceCommandService</w:t>
-      </w:r>
-      <w:proofErr w:type="spellEnd"/>
-      <w:r>
-        <w:t xml:space="preserve"> as a reference.</w:t>
+        <w:t>Return to the SpeechRecognition project. Right-click on the References folder and add the VoiceCommandService as a reference.</w:t>
       </w:r>
     </w:p>
     <w:p>
@@ -8852,10 +7101,12 @@
           <w:numId w:val="0"/>
         </w:numPr>
         <w:ind w:left="720"/>
-      </w:pPr>
-      <w:r>
-        <w:rPr>
-          <w:noProof/>
+        <w:outlineLvl w:val="9"/>
+      </w:pPr>
+      <w:r>
+        <w:rPr>
+          <w:noProof/>
+          <w:lang w:val="en-GB" w:eastAsia="en-GB"/>
         </w:rPr>
         <w:lastRenderedPageBreak/>
         <w:drawing>
@@ -8908,14 +7159,27 @@
       <w:r>
         <w:t xml:space="preserve">Figure </w:t>
       </w:r>
-      <w:fldSimple w:instr=" SEQ Figure \* ARABIC ">
-        <w:r>
-          <w:rPr>
-            <w:noProof/>
-          </w:rPr>
-          <w:t>11</w:t>
-        </w:r>
-      </w:fldSimple>
+      <w:r>
+        <w:fldChar w:fldCharType="begin"/>
+      </w:r>
+      <w:r>
+        <w:instrText xml:space="preserve"> SEQ Figure \* ARABIC </w:instrText>
+      </w:r>
+      <w:r>
+        <w:fldChar w:fldCharType="separate"/>
+      </w:r>
+      <w:r>
+        <w:rPr>
+          <w:noProof/>
+        </w:rPr>
+        <w:t>11</w:t>
+      </w:r>
+      <w:r>
+        <w:rPr>
+          <w:noProof/>
+        </w:rPr>
+        <w:fldChar w:fldCharType="end"/>
+      </w:r>
     </w:p>
     <w:p>
       <w:pPr>
@@ -8925,29 +7189,13 @@
         <w:t>Reference</w:t>
       </w:r>
       <w:r>
-        <w:t xml:space="preserve"> the </w:t>
-      </w:r>
-      <w:proofErr w:type="spellStart"/>
-      <w:r>
-        <w:t>VoiceCommandService</w:t>
-      </w:r>
-      <w:proofErr w:type="spellEnd"/>
-      <w:r>
-        <w:t xml:space="preserve"> </w:t>
+        <w:t xml:space="preserve"> the VoiceCommandService </w:t>
       </w:r>
       <w:r>
         <w:t>from</w:t>
       </w:r>
       <w:r>
-        <w:t xml:space="preserve"> the </w:t>
-      </w:r>
-      <w:proofErr w:type="spellStart"/>
-      <w:r>
-        <w:t>SpeechRecognition</w:t>
-      </w:r>
-      <w:proofErr w:type="spellEnd"/>
-      <w:r>
-        <w:t xml:space="preserve"> project. </w:t>
+        <w:t xml:space="preserve"> the SpeechRecognition project. </w:t>
       </w:r>
     </w:p>
     <w:p>
@@ -8959,39 +7207,18 @@
       <w:pPr>
         <w:pStyle w:val="ppProcedureStart"/>
       </w:pPr>
-      <w:bookmarkStart w:id="18" w:name="_Toc431847325"/>
-      <w:r>
-        <w:t xml:space="preserve">Task 2 – Add a voice command to reference the </w:t>
-      </w:r>
-      <w:proofErr w:type="spellStart"/>
-      <w:r>
-        <w:t>VoiceCommandService</w:t>
-      </w:r>
-      <w:bookmarkEnd w:id="18"/>
-      <w:proofErr w:type="spellEnd"/>
+      <w:bookmarkStart w:id="17" w:name="_Toc431847325"/>
+      <w:r>
+        <w:t>Task 2 – Add a voice command to reference the VoiceCommandService</w:t>
+      </w:r>
+      <w:bookmarkEnd w:id="17"/>
     </w:p>
     <w:p>
       <w:pPr>
         <w:pStyle w:val="ppBodyText"/>
       </w:pPr>
       <w:r>
-        <w:t xml:space="preserve">Voice commands that launch background tasks differ from the voice commands you created earlier in this lab. Instead of using a Navigate element, the command will define a custom </w:t>
-      </w:r>
-      <w:proofErr w:type="spellStart"/>
-      <w:r>
-        <w:t>VoiceCommandService</w:t>
-      </w:r>
-      <w:proofErr w:type="spellEnd"/>
-      <w:r>
-        <w:t xml:space="preserve"> element that has a target attribute pointing at the </w:t>
-      </w:r>
-      <w:proofErr w:type="spellStart"/>
-      <w:r>
-        <w:t>HolVoiceCommandService</w:t>
-      </w:r>
-      <w:proofErr w:type="spellEnd"/>
-      <w:r>
-        <w:t xml:space="preserve"> class. You will create the voice command in this task and </w:t>
+        <w:t xml:space="preserve">Voice commands that launch background tasks differ from the voice commands you created earlier in this lab. Instead of using a Navigate element, the command will define a custom VoiceCommandService element that has a target attribute pointing at the HolVoiceCommandService class. You will create the voice command in this task and </w:t>
       </w:r>
       <w:r>
         <w:t xml:space="preserve">you will also </w:t>
@@ -9015,30 +7242,20 @@
         </w:numPr>
       </w:pPr>
       <w:r>
-        <w:t xml:space="preserve">In your </w:t>
-      </w:r>
-      <w:proofErr w:type="spellStart"/>
-      <w:r>
-        <w:t>SpeechRecogn</w:t>
-      </w:r>
-      <w:r>
-        <w:t>ition</w:t>
-      </w:r>
-      <w:proofErr w:type="spellEnd"/>
-      <w:r>
-        <w:t xml:space="preserve"> project, add a command </w:t>
+        <w:t>In your SpeechRecogn</w:t>
+      </w:r>
+      <w:r>
+        <w:t xml:space="preserve">ition project, add a command </w:t>
       </w:r>
       <w:r>
         <w:t xml:space="preserve">named </w:t>
       </w:r>
-      <w:proofErr w:type="spellStart"/>
       <w:r>
         <w:rPr>
           <w:b/>
         </w:rPr>
         <w:t>SayHello</w:t>
       </w:r>
-      <w:proofErr w:type="spellEnd"/>
       <w:r>
         <w:t xml:space="preserve"> to </w:t>
       </w:r>
@@ -9051,14 +7268,12 @@
       <w:r>
         <w:t>. You may define multiple &lt;</w:t>
       </w:r>
-      <w:proofErr w:type="spellStart"/>
       <w:r>
         <w:rPr>
           <w:b/>
         </w:rPr>
         <w:t>ListenFor</w:t>
       </w:r>
-      <w:proofErr w:type="spellEnd"/>
       <w:r>
         <w:rPr>
           <w:b/>
@@ -9108,15 +7323,7 @@
         <w:pStyle w:val="ppCode"/>
       </w:pPr>
       <w:r>
-        <w:t>&lt;Command Name="</w:t>
-      </w:r>
-      <w:proofErr w:type="spellStart"/>
-      <w:r>
-        <w:t>SayHello</w:t>
-      </w:r>
-      <w:proofErr w:type="spellEnd"/>
-      <w:r>
-        <w:t>"&gt;</w:t>
+        <w:t>&lt;Command Name="SayHello"&gt;</w:t>
       </w:r>
     </w:p>
     <w:p>
@@ -9132,79 +7339,15 @@
         <w:pStyle w:val="ppCode"/>
       </w:pPr>
       <w:r>
-        <w:t xml:space="preserve">    &lt;</w:t>
-      </w:r>
-      <w:proofErr w:type="spellStart"/>
-      <w:r>
-        <w:t>ListenFor</w:t>
-      </w:r>
-      <w:proofErr w:type="spellEnd"/>
-      <w:r>
-        <w:t xml:space="preserve"> </w:t>
-      </w:r>
-      <w:proofErr w:type="spellStart"/>
-      <w:r>
-        <w:t>RequireAppName</w:t>
-      </w:r>
-      <w:proofErr w:type="spellEnd"/>
-      <w:r>
-        <w:t>="</w:t>
-      </w:r>
-      <w:proofErr w:type="spellStart"/>
-      <w:r>
-        <w:t>BeforeOrAfterPhrase</w:t>
-      </w:r>
-      <w:proofErr w:type="spellEnd"/>
-      <w:r>
-        <w:t>"&gt;How's it going&lt;/</w:t>
-      </w:r>
-      <w:proofErr w:type="spellStart"/>
-      <w:r>
-        <w:t>ListenFor</w:t>
-      </w:r>
-      <w:proofErr w:type="spellEnd"/>
-      <w:r>
-        <w:t>&gt;</w:t>
-      </w:r>
-    </w:p>
-    <w:p>
-      <w:pPr>
-        <w:pStyle w:val="ppCode"/>
-      </w:pPr>
-      <w:r>
-        <w:t xml:space="preserve">    &lt;</w:t>
-      </w:r>
-      <w:proofErr w:type="spellStart"/>
-      <w:r>
-        <w:t>ListenFor</w:t>
-      </w:r>
-      <w:proofErr w:type="spellEnd"/>
-      <w:r>
-        <w:t xml:space="preserve"> </w:t>
-      </w:r>
-      <w:proofErr w:type="spellStart"/>
-      <w:r>
-        <w:t>RequireAppName</w:t>
-      </w:r>
-      <w:proofErr w:type="spellEnd"/>
-      <w:r>
-        <w:t>="</w:t>
-      </w:r>
-      <w:proofErr w:type="spellStart"/>
-      <w:r>
-        <w:t>BeforeOrAfterPhrase</w:t>
-      </w:r>
-      <w:proofErr w:type="spellEnd"/>
-      <w:r>
-        <w:t>"&gt;Say hello&lt;/</w:t>
-      </w:r>
-      <w:proofErr w:type="spellStart"/>
-      <w:r>
-        <w:t>ListenFor</w:t>
-      </w:r>
-      <w:proofErr w:type="spellEnd"/>
-      <w:r>
-        <w:t>&gt;</w:t>
+        <w:t xml:space="preserve">    &lt;ListenFor RequireAppName="BeforeOrAfterPhrase"&gt;How's it going&lt;/ListenFor&gt;</w:t>
+      </w:r>
+    </w:p>
+    <w:p>
+      <w:pPr>
+        <w:pStyle w:val="ppCode"/>
+      </w:pPr>
+      <w:r>
+        <w:t xml:space="preserve">    &lt;ListenFor RequireAppName="BeforeOrAfterPhrase"&gt;Say hello&lt;/ListenFor&gt;</w:t>
       </w:r>
     </w:p>
     <w:p>
@@ -9221,23 +7364,7 @@
       </w:pPr>
       <w:r>
         <w:lastRenderedPageBreak/>
-        <w:t xml:space="preserve">    &lt;</w:t>
-      </w:r>
-      <w:proofErr w:type="spellStart"/>
-      <w:r>
-        <w:t>VoiceCommandService</w:t>
-      </w:r>
-      <w:proofErr w:type="spellEnd"/>
-      <w:r>
-        <w:t xml:space="preserve"> Target="</w:t>
-      </w:r>
-      <w:proofErr w:type="spellStart"/>
-      <w:r>
-        <w:t>HolVoiceCommandService</w:t>
-      </w:r>
-      <w:proofErr w:type="spellEnd"/>
-      <w:r>
-        <w:t>" /&gt;</w:t>
+        <w:t xml:space="preserve">    &lt;VoiceCommandService Target="HolVoiceCommandService" /&gt;</w:t>
       </w:r>
     </w:p>
     <w:p>
@@ -9261,33 +7388,11 @@
       <w:r>
         <w:t xml:space="preserve"> The </w:t>
       </w:r>
-      <w:proofErr w:type="spellStart"/>
       <w:r>
         <w:rPr>
           <w:b/>
         </w:rPr>
-        <w:t>RequireAppName</w:t>
-      </w:r>
-      <w:proofErr w:type="spellEnd"/>
-      <w:r>
-        <w:rPr>
-          <w:b/>
-        </w:rPr>
-        <w:t>="</w:t>
-      </w:r>
-      <w:proofErr w:type="spellStart"/>
-      <w:r>
-        <w:rPr>
-          <w:b/>
-        </w:rPr>
-        <w:t>BeforeOrAfterPhrase</w:t>
-      </w:r>
-      <w:proofErr w:type="spellEnd"/>
-      <w:r>
-        <w:rPr>
-          <w:b/>
-        </w:rPr>
-        <w:t>"</w:t>
+        <w:t>RequireAppName="BeforeOrAfterPhrase"</w:t>
       </w:r>
       <w:r>
         <w:t xml:space="preserve"> attribute allo</w:t>
@@ -9296,29 +7401,13 @@
         <w:t>ws you to offer flexible,</w:t>
       </w:r>
       <w:r>
-        <w:t xml:space="preserve"> natural phrasing to your voice commands. Both the phrases “Hands-on Labs, How’s it going?” and “How’s it going, Hands-on Labs?” are valid when this attribute is set to </w:t>
-      </w:r>
-      <w:proofErr w:type="spellStart"/>
-      <w:r>
-        <w:t>BeforeOrAfterPhrase</w:t>
-      </w:r>
-      <w:proofErr w:type="spellEnd"/>
-      <w:r>
-        <w:t xml:space="preserve">. For more on phrasing options, </w:t>
+        <w:t xml:space="preserve"> natural phrasing to your voice commands. Both the phrases “Hands-on Labs, How’s it going?” and “How’s it going, Hands-on Labs?” are valid when this attribute is set to BeforeOrAfterPhrase. For more on phrasing options, </w:t>
       </w:r>
       <w:r>
         <w:t>visit</w:t>
       </w:r>
       <w:r>
-        <w:t xml:space="preserve"> the </w:t>
-      </w:r>
-      <w:proofErr w:type="spellStart"/>
-      <w:r>
-        <w:t>ListenFor</w:t>
-      </w:r>
-      <w:proofErr w:type="spellEnd"/>
-      <w:r>
-        <w:t xml:space="preserve"> documentation at </w:t>
+        <w:t xml:space="preserve"> the ListenFor documentation at </w:t>
       </w:r>
       <w:hyperlink r:id="rId23" w:history="1">
         <w:r>
@@ -9339,34 +7428,18 @@
       <w:pPr>
         <w:pStyle w:val="ppProcedureStart"/>
       </w:pPr>
-      <w:bookmarkStart w:id="19" w:name="_Toc431847326"/>
+      <w:bookmarkStart w:id="18" w:name="_Toc431847326"/>
       <w:r>
         <w:t>Task 3 – Register the service in the app manifest</w:t>
       </w:r>
-      <w:bookmarkEnd w:id="19"/>
+      <w:bookmarkEnd w:id="18"/>
     </w:p>
     <w:p>
       <w:pPr>
         <w:pStyle w:val="ppBodyText"/>
       </w:pPr>
       <w:r>
-        <w:t xml:space="preserve">To run in the background, the </w:t>
-      </w:r>
-      <w:proofErr w:type="spellStart"/>
-      <w:r>
-        <w:t>HolVoiceCommandService</w:t>
-      </w:r>
-      <w:proofErr w:type="spellEnd"/>
-      <w:r>
-        <w:t xml:space="preserve"> must be registered in the </w:t>
-      </w:r>
-      <w:proofErr w:type="spellStart"/>
-      <w:r>
-        <w:t>SpeechRecognition</w:t>
-      </w:r>
-      <w:proofErr w:type="spellEnd"/>
-      <w:r>
-        <w:t xml:space="preserve"> app manifest.</w:t>
+        <w:t>To run in the background, the HolVoiceCommandService must be registered in the SpeechRecognition app manifest.</w:t>
       </w:r>
     </w:p>
     <w:p>
@@ -9378,15 +7451,7 @@
         </w:numPr>
       </w:pPr>
       <w:r>
-        <w:t xml:space="preserve">Open </w:t>
-      </w:r>
-      <w:proofErr w:type="spellStart"/>
-      <w:r>
-        <w:t>Package.appxmanifest</w:t>
-      </w:r>
-      <w:proofErr w:type="spellEnd"/>
-      <w:r>
-        <w:t xml:space="preserve"> in the manifest editor and navigate to the Declarations tab.</w:t>
+        <w:t>Open Package.appxmanifest in the manifest editor and navigate to the Declarations tab.</w:t>
       </w:r>
     </w:p>
     <w:p>
@@ -9443,10 +7508,12 @@
           <w:numId w:val="0"/>
         </w:numPr>
         <w:ind w:left="720"/>
-      </w:pPr>
-      <w:r>
-        <w:rPr>
-          <w:noProof/>
+        <w:outlineLvl w:val="9"/>
+      </w:pPr>
+      <w:r>
+        <w:rPr>
+          <w:noProof/>
+          <w:lang w:val="en-GB" w:eastAsia="en-GB"/>
         </w:rPr>
         <w:drawing>
           <wp:inline distT="0" distB="0" distL="0" distR="0" wp14:anchorId="3053DDF1" wp14:editId="1C7635FA">
@@ -9498,14 +7565,27 @@
       <w:r>
         <w:t xml:space="preserve">Figure </w:t>
       </w:r>
-      <w:fldSimple w:instr=" SEQ Figure \* ARABIC ">
-        <w:r>
-          <w:rPr>
-            <w:noProof/>
-          </w:rPr>
-          <w:t>12</w:t>
-        </w:r>
-      </w:fldSimple>
+      <w:r>
+        <w:fldChar w:fldCharType="begin"/>
+      </w:r>
+      <w:r>
+        <w:instrText xml:space="preserve"> SEQ Figure \* ARABIC </w:instrText>
+      </w:r>
+      <w:r>
+        <w:fldChar w:fldCharType="separate"/>
+      </w:r>
+      <w:r>
+        <w:rPr>
+          <w:noProof/>
+        </w:rPr>
+        <w:t>12</w:t>
+      </w:r>
+      <w:r>
+        <w:rPr>
+          <w:noProof/>
+        </w:rPr>
+        <w:fldChar w:fldCharType="end"/>
+      </w:r>
     </w:p>
     <w:p>
       <w:pPr>
@@ -9544,14 +7624,12 @@
       <w:r>
         <w:t xml:space="preserve"> </w:t>
       </w:r>
-      <w:proofErr w:type="spellStart"/>
       <w:r>
         <w:rPr>
           <w:b/>
         </w:rPr>
         <w:t>HolVoiceCommandService</w:t>
       </w:r>
-      <w:proofErr w:type="spellEnd"/>
       <w:r>
         <w:t>.</w:t>
       </w:r>
@@ -9567,14 +7645,12 @@
       <w:r>
         <w:t xml:space="preserve">Set the entry point property to </w:t>
       </w:r>
-      <w:proofErr w:type="spellStart"/>
       <w:r>
         <w:rPr>
           <w:b/>
         </w:rPr>
         <w:t>VoiceCommandService.HolVoiceCommandService</w:t>
       </w:r>
-      <w:proofErr w:type="spellEnd"/>
       <w:r>
         <w:t>.</w:t>
       </w:r>
@@ -9591,10 +7667,12 @@
           <w:tab w:val="left" w:pos="720"/>
         </w:tabs>
         <w:ind w:left="720"/>
-      </w:pPr>
-      <w:r>
-        <w:rPr>
-          <w:noProof/>
+        <w:outlineLvl w:val="9"/>
+      </w:pPr>
+      <w:r>
+        <w:rPr>
+          <w:noProof/>
+          <w:lang w:val="en-GB" w:eastAsia="en-GB"/>
         </w:rPr>
         <w:lastRenderedPageBreak/>
         <w:drawing>
@@ -9653,14 +7731,27 @@
       <w:r>
         <w:t xml:space="preserve">Figure </w:t>
       </w:r>
-      <w:fldSimple w:instr=" SEQ Figure \* ARABIC ">
-        <w:r>
-          <w:rPr>
-            <w:noProof/>
-          </w:rPr>
-          <w:t>13</w:t>
-        </w:r>
-      </w:fldSimple>
+      <w:r>
+        <w:fldChar w:fldCharType="begin"/>
+      </w:r>
+      <w:r>
+        <w:instrText xml:space="preserve"> SEQ Figure \* ARABIC </w:instrText>
+      </w:r>
+      <w:r>
+        <w:fldChar w:fldCharType="separate"/>
+      </w:r>
+      <w:r>
+        <w:rPr>
+          <w:noProof/>
+        </w:rPr>
+        <w:t>13</w:t>
+      </w:r>
+      <w:r>
+        <w:rPr>
+          <w:noProof/>
+        </w:rPr>
+        <w:fldChar w:fldCharType="end"/>
+      </w:r>
     </w:p>
     <w:p>
       <w:pPr>
@@ -9681,23 +7772,7 @@
         <w:t>Note:</w:t>
       </w:r>
       <w:r>
-        <w:t xml:space="preserve"> When registering an app service, the Name property needs to match the name of the class within your component, not the name of the component itself. We have given the </w:t>
-      </w:r>
-      <w:proofErr w:type="spellStart"/>
-      <w:r>
-        <w:t>HolVoiceCommandService</w:t>
-      </w:r>
-      <w:proofErr w:type="spellEnd"/>
-      <w:r>
-        <w:t xml:space="preserve"> class a different name from the </w:t>
-      </w:r>
-      <w:proofErr w:type="spellStart"/>
-      <w:r>
-        <w:t>WinRT</w:t>
-      </w:r>
-      <w:proofErr w:type="spellEnd"/>
-      <w:r>
-        <w:t xml:space="preserve"> component to help to differentiate the two.</w:t>
+        <w:t xml:space="preserve"> When registering an app service, the Name property needs to match the name of the class within your component, not the name of the component itself. We have given the HolVoiceCommandService class a different name from the WinRT component to help to differentiate the two.</w:t>
       </w:r>
     </w:p>
     <w:p>
@@ -9738,29 +7813,21 @@
       <w:pPr>
         <w:pStyle w:val="ppProcedureStart"/>
       </w:pPr>
-      <w:bookmarkStart w:id="20" w:name="_Toc431847327"/>
+      <w:bookmarkStart w:id="19" w:name="_Toc431847327"/>
       <w:r>
         <w:t>Task 4</w:t>
       </w:r>
       <w:r>
         <w:t xml:space="preserve"> – Handle the incoming command in the service</w:t>
       </w:r>
-      <w:bookmarkEnd w:id="20"/>
+      <w:bookmarkEnd w:id="19"/>
     </w:p>
     <w:p>
       <w:pPr>
         <w:pStyle w:val="ppBodyText"/>
       </w:pPr>
       <w:r>
-        <w:t xml:space="preserve">In this task, you will implement the </w:t>
-      </w:r>
-      <w:proofErr w:type="spellStart"/>
-      <w:r>
-        <w:t>entrypoint</w:t>
-      </w:r>
-      <w:proofErr w:type="spellEnd"/>
-      <w:r>
-        <w:t xml:space="preserve"> for all headless voice commands invoked via Cortana. The background task you will create must respond to Cortana with 0.5 seconds and report progress every 5 seconds. </w:t>
+        <w:t xml:space="preserve">In this task, you will implement the entrypoint for all headless voice commands invoked via Cortana. The background task you will create must respond to Cortana with 0.5 seconds and report progress every 5 seconds. </w:t>
       </w:r>
     </w:p>
     <w:p>
@@ -9774,35 +7841,23 @@
       <w:r>
         <w:t xml:space="preserve">Open </w:t>
       </w:r>
-      <w:proofErr w:type="spellStart"/>
       <w:r>
         <w:rPr>
           <w:b/>
         </w:rPr>
         <w:t>HolVoiceCommandService.cs</w:t>
       </w:r>
-      <w:proofErr w:type="spellEnd"/>
       <w:r>
         <w:t xml:space="preserve"> and</w:t>
       </w:r>
       <w:r>
         <w:t xml:space="preserve"> add the </w:t>
       </w:r>
-      <w:proofErr w:type="spellStart"/>
-      <w:proofErr w:type="gramStart"/>
       <w:r>
         <w:rPr>
           <w:b/>
         </w:rPr>
-        <w:t>Windows.ApplicationModel.Background</w:t>
-      </w:r>
-      <w:proofErr w:type="spellEnd"/>
-      <w:proofErr w:type="gramEnd"/>
-      <w:r>
-        <w:rPr>
-          <w:b/>
-        </w:rPr>
-        <w:t xml:space="preserve"> </w:t>
+        <w:t xml:space="preserve">Windows.ApplicationModel.Background </w:t>
       </w:r>
       <w:r>
         <w:t>namespace.</w:t>
@@ -9821,17 +7876,7 @@
         <w:pStyle w:val="ppCode"/>
       </w:pPr>
       <w:r>
-        <w:t xml:space="preserve">using </w:t>
-      </w:r>
-      <w:proofErr w:type="spellStart"/>
-      <w:proofErr w:type="gramStart"/>
-      <w:r>
-        <w:t>Windows.ApplicationModel.Background</w:t>
-      </w:r>
-      <w:proofErr w:type="spellEnd"/>
-      <w:proofErr w:type="gramEnd"/>
-      <w:r>
-        <w:t>;</w:t>
+        <w:t>using Windows.ApplicationModel.Background;</w:t>
       </w:r>
     </w:p>
     <w:p>
@@ -9860,14 +7905,12 @@
       <w:r>
         <w:t xml:space="preserve"> the </w:t>
       </w:r>
-      <w:proofErr w:type="spellStart"/>
       <w:r>
         <w:rPr>
           <w:b/>
         </w:rPr>
         <w:t>IBackgroundTask</w:t>
       </w:r>
-      <w:proofErr w:type="spellEnd"/>
       <w:r>
         <w:t xml:space="preserve"> interface.</w:t>
       </w:r>
@@ -9898,38 +7941,14 @@
         <w:pStyle w:val="ppCode"/>
       </w:pPr>
       <w:r>
-        <w:t xml:space="preserve">public sealed class </w:t>
-      </w:r>
-      <w:proofErr w:type="spellStart"/>
-      <w:proofErr w:type="gramStart"/>
-      <w:r>
-        <w:t>HolVoiceCommandService</w:t>
-      </w:r>
-      <w:proofErr w:type="spellEnd"/>
-      <w:r>
-        <w:t xml:space="preserve"> </w:t>
-      </w:r>
-      <w:r>
-        <w:rPr>
-          <w:color w:val="FF0000"/>
-        </w:rPr>
-        <w:t>:</w:t>
-      </w:r>
-      <w:proofErr w:type="gramEnd"/>
-      <w:r>
-        <w:rPr>
-          <w:color w:val="FF0000"/>
-        </w:rPr>
-        <w:t xml:space="preserve"> </w:t>
-      </w:r>
-      <w:proofErr w:type="spellStart"/>
-      <w:r>
-        <w:rPr>
-          <w:color w:val="FF0000"/>
-        </w:rPr>
-        <w:t>IBackgroundTask</w:t>
-      </w:r>
-      <w:proofErr w:type="spellEnd"/>
+        <w:t xml:space="preserve">public sealed class HolVoiceCommandService </w:t>
+      </w:r>
+      <w:r>
+        <w:rPr>
+          <w:color w:val="FF0000"/>
+        </w:rPr>
+        <w:t>: IBackgroundTask</w:t>
+      </w:r>
     </w:p>
     <w:p>
       <w:pPr>
@@ -9953,43 +7972,7 @@
         <w:rPr>
           <w:color w:val="FF0000"/>
         </w:rPr>
-        <w:t xml:space="preserve">public void </w:t>
-      </w:r>
-      <w:proofErr w:type="gramStart"/>
-      <w:r>
-        <w:rPr>
-          <w:color w:val="FF0000"/>
-        </w:rPr>
-        <w:t>Run(</w:t>
-      </w:r>
-      <w:proofErr w:type="spellStart"/>
-      <w:proofErr w:type="gramEnd"/>
-      <w:r>
-        <w:rPr>
-          <w:color w:val="FF0000"/>
-        </w:rPr>
-        <w:t>IBackgroundTaskInstance</w:t>
-      </w:r>
-      <w:proofErr w:type="spellEnd"/>
-      <w:r>
-        <w:rPr>
-          <w:color w:val="FF0000"/>
-        </w:rPr>
-        <w:t xml:space="preserve"> </w:t>
-      </w:r>
-      <w:proofErr w:type="spellStart"/>
-      <w:r>
-        <w:rPr>
-          <w:color w:val="FF0000"/>
-        </w:rPr>
-        <w:t>taskInstance</w:t>
-      </w:r>
-      <w:proofErr w:type="spellEnd"/>
-      <w:r>
-        <w:rPr>
-          <w:color w:val="FF0000"/>
-        </w:rPr>
-        <w:t>)</w:t>
+        <w:t>public void Run(IBackgroundTaskInstance taskInstance)</w:t>
       </w:r>
     </w:p>
     <w:p>
@@ -10017,29 +8000,7 @@
         <w:rPr>
           <w:color w:val="FF0000"/>
         </w:rPr>
-        <w:t xml:space="preserve">            throw new </w:t>
-      </w:r>
-      <w:proofErr w:type="spellStart"/>
-      <w:proofErr w:type="gramStart"/>
-      <w:r>
-        <w:rPr>
-          <w:color w:val="FF0000"/>
-        </w:rPr>
-        <w:t>NotImplementedException</w:t>
-      </w:r>
-      <w:proofErr w:type="spellEnd"/>
-      <w:r>
-        <w:rPr>
-          <w:color w:val="FF0000"/>
-        </w:rPr>
-        <w:t>(</w:t>
-      </w:r>
-      <w:proofErr w:type="gramEnd"/>
-      <w:r>
-        <w:rPr>
-          <w:color w:val="FF0000"/>
-        </w:rPr>
-        <w:t>);</w:t>
+        <w:t xml:space="preserve">            throw new NotImplementedException();</w:t>
       </w:r>
     </w:p>
     <w:p>
@@ -10075,25 +8036,21 @@
       <w:r>
         <w:t xml:space="preserve">Declare a class member called </w:t>
       </w:r>
-      <w:proofErr w:type="spellStart"/>
       <w:r>
         <w:rPr>
           <w:b/>
         </w:rPr>
         <w:t>serviceDeferral</w:t>
       </w:r>
-      <w:proofErr w:type="spellEnd"/>
       <w:r>
         <w:t xml:space="preserve"> of type </w:t>
       </w:r>
-      <w:proofErr w:type="spellStart"/>
       <w:r>
         <w:rPr>
           <w:b/>
         </w:rPr>
         <w:t>BackgroundTaskDeferral</w:t>
       </w:r>
-      <w:proofErr w:type="spellEnd"/>
       <w:r>
         <w:t xml:space="preserve">. In your </w:t>
       </w:r>
@@ -10110,69 +8067,38 @@
         <w:t xml:space="preserve"> a deferral for your task instance</w:t>
       </w:r>
       <w:r>
-        <w:t xml:space="preserve"> and save it in </w:t>
-      </w:r>
-      <w:proofErr w:type="spellStart"/>
-      <w:r>
-        <w:t>serviceDeferral</w:t>
-      </w:r>
-      <w:proofErr w:type="spellEnd"/>
+        <w:t xml:space="preserve"> and save it in serviceDeferral</w:t>
+      </w:r>
       <w:r>
         <w:t xml:space="preserve">. Add </w:t>
       </w:r>
-      <w:proofErr w:type="spellStart"/>
-      <w:proofErr w:type="gramStart"/>
       <w:r>
         <w:rPr>
           <w:b/>
         </w:rPr>
-        <w:t>OnVoiceCommandCompleted</w:t>
-      </w:r>
-      <w:proofErr w:type="spellEnd"/>
+        <w:t>OnVoiceCommandCompleted()</w:t>
+      </w:r>
+      <w:r>
+        <w:t xml:space="preserve"> and </w:t>
+      </w:r>
       <w:r>
         <w:rPr>
           <w:b/>
         </w:rPr>
-        <w:t>(</w:t>
-      </w:r>
-      <w:proofErr w:type="gramEnd"/>
+        <w:t>OnTaskCanceled()</w:t>
+      </w:r>
+      <w:r>
+        <w:t xml:space="preserve"> methods to handle completion of the deferral.</w:t>
+      </w:r>
+      <w:r>
+        <w:t xml:space="preserve"> You will subscribe to the </w:t>
+      </w:r>
       <w:r>
         <w:rPr>
           <w:b/>
         </w:rPr>
-        <w:t>)</w:t>
-      </w:r>
-      <w:r>
-        <w:t xml:space="preserve"> and </w:t>
-      </w:r>
-      <w:proofErr w:type="spellStart"/>
-      <w:r>
-        <w:rPr>
-          <w:b/>
-        </w:rPr>
-        <w:t>OnTaskCanceled</w:t>
-      </w:r>
-      <w:proofErr w:type="spellEnd"/>
-      <w:r>
-        <w:rPr>
-          <w:b/>
-        </w:rPr>
-        <w:t>()</w:t>
-      </w:r>
-      <w:r>
-        <w:t xml:space="preserve"> methods to handle completion of the deferral.</w:t>
-      </w:r>
-      <w:r>
-        <w:t xml:space="preserve"> You will subscribe to the </w:t>
-      </w:r>
-      <w:proofErr w:type="spellStart"/>
-      <w:r>
-        <w:rPr>
-          <w:b/>
-        </w:rPr>
         <w:t>VoiceCommandCompleted</w:t>
       </w:r>
-      <w:proofErr w:type="spellEnd"/>
       <w:r>
         <w:t xml:space="preserve"> event in a later step.</w:t>
       </w:r>
@@ -10196,38 +8122,50 @@
         <w:rPr>
           <w:color w:val="000000" w:themeColor="text1"/>
         </w:rPr>
-        <w:t xml:space="preserve">public sealed class </w:t>
-      </w:r>
-      <w:proofErr w:type="spellStart"/>
-      <w:proofErr w:type="gramStart"/>
-      <w:r>
+        <w:t>public sealed class HolVoiceCommandService : IBackgroundTask</w:t>
+      </w:r>
+    </w:p>
+    <w:p>
+      <w:pPr>
+        <w:pStyle w:val="ppCode"/>
         <w:rPr>
           <w:color w:val="000000" w:themeColor="text1"/>
         </w:rPr>
-        <w:t>HolVoiceCommandService</w:t>
-      </w:r>
-      <w:proofErr w:type="spellEnd"/>
+      </w:pPr>
       <w:r>
         <w:rPr>
           <w:color w:val="000000" w:themeColor="text1"/>
         </w:rPr>
-        <w:t xml:space="preserve"> :</w:t>
-      </w:r>
-      <w:proofErr w:type="gramEnd"/>
-      <w:r>
+        <w:t xml:space="preserve">    {</w:t>
+      </w:r>
+    </w:p>
+    <w:p>
+      <w:pPr>
+        <w:pStyle w:val="ppCode"/>
         <w:rPr>
           <w:color w:val="000000" w:themeColor="text1"/>
         </w:rPr>
-        <w:t xml:space="preserve"> </w:t>
-      </w:r>
-      <w:proofErr w:type="spellStart"/>
-      <w:r>
+      </w:pPr>
+      <w:r>
+        <w:rPr>
+          <w:color w:val="FF0000"/>
+        </w:rPr>
+        <w:t xml:space="preserve">        </w:t>
+      </w:r>
+      <w:r>
+        <w:rPr>
+          <w:color w:val="FF0000"/>
+        </w:rPr>
+        <w:t>BackgroundTaskDeferral serviceDeferral;</w:t>
+      </w:r>
+    </w:p>
+    <w:p>
+      <w:pPr>
+        <w:pStyle w:val="ppCode"/>
         <w:rPr>
           <w:color w:val="000000" w:themeColor="text1"/>
         </w:rPr>
-        <w:t>IBackgroundTask</w:t>
-      </w:r>
-      <w:proofErr w:type="spellEnd"/>
+      </w:pPr>
     </w:p>
     <w:p>
       <w:pPr>
@@ -10240,7 +8178,7 @@
         <w:rPr>
           <w:color w:val="000000" w:themeColor="text1"/>
         </w:rPr>
-        <w:t xml:space="preserve">    {</w:t>
+        <w:t xml:space="preserve">        public void Run(IBackgroundTaskInstance taskInstance)</w:t>
       </w:r>
     </w:p>
     <w:p>
@@ -10252,151 +8190,29 @@
       </w:pPr>
       <w:r>
         <w:rPr>
-          <w:color w:val="FF0000"/>
-        </w:rPr>
-        <w:t xml:space="preserve">        </w:t>
-      </w:r>
-      <w:proofErr w:type="spellStart"/>
-      <w:r>
-        <w:rPr>
-          <w:color w:val="FF0000"/>
-        </w:rPr>
-        <w:t>BackgroundTaskDeferral</w:t>
-      </w:r>
-      <w:proofErr w:type="spellEnd"/>
-      <w:r>
-        <w:rPr>
-          <w:color w:val="FF0000"/>
-        </w:rPr>
-        <w:t xml:space="preserve"> </w:t>
-      </w:r>
-      <w:proofErr w:type="spellStart"/>
-      <w:r>
-        <w:rPr>
-          <w:color w:val="FF0000"/>
-        </w:rPr>
-        <w:t>serviceDeferral</w:t>
-      </w:r>
-      <w:proofErr w:type="spellEnd"/>
-      <w:r>
-        <w:rPr>
-          <w:color w:val="FF0000"/>
-        </w:rPr>
-        <w:t>;</w:t>
-      </w:r>
-    </w:p>
-    <w:p>
-      <w:pPr>
-        <w:pStyle w:val="ppCode"/>
-        <w:rPr>
           <w:color w:val="000000" w:themeColor="text1"/>
         </w:rPr>
-      </w:pPr>
-    </w:p>
-    <w:p>
-      <w:pPr>
-        <w:pStyle w:val="ppCode"/>
+        <w:t xml:space="preserve">        {</w:t>
+      </w:r>
+    </w:p>
+    <w:p>
+      <w:pPr>
+        <w:pStyle w:val="ppCode"/>
+        <w:rPr>
+          <w:color w:val="FF0000"/>
+        </w:rPr>
+      </w:pPr>
+      <w:r>
         <w:rPr>
           <w:color w:val="000000" w:themeColor="text1"/>
         </w:rPr>
-      </w:pPr>
-      <w:r>
-        <w:rPr>
-          <w:color w:val="000000" w:themeColor="text1"/>
-        </w:rPr>
-        <w:t xml:space="preserve">        public void </w:t>
-      </w:r>
-      <w:proofErr w:type="gramStart"/>
-      <w:r>
-        <w:rPr>
-          <w:color w:val="000000" w:themeColor="text1"/>
-        </w:rPr>
-        <w:t>Run(</w:t>
-      </w:r>
-      <w:proofErr w:type="spellStart"/>
-      <w:proofErr w:type="gramEnd"/>
-      <w:r>
-        <w:rPr>
-          <w:color w:val="000000" w:themeColor="text1"/>
-        </w:rPr>
-        <w:t>IBackgroundTaskInstance</w:t>
-      </w:r>
-      <w:proofErr w:type="spellEnd"/>
-      <w:r>
-        <w:rPr>
-          <w:color w:val="000000" w:themeColor="text1"/>
-        </w:rPr>
-        <w:t xml:space="preserve"> </w:t>
-      </w:r>
-      <w:proofErr w:type="spellStart"/>
-      <w:r>
-        <w:rPr>
-          <w:color w:val="000000" w:themeColor="text1"/>
-        </w:rPr>
-        <w:t>taskInstance</w:t>
-      </w:r>
-      <w:proofErr w:type="spellEnd"/>
-      <w:r>
-        <w:rPr>
-          <w:color w:val="000000" w:themeColor="text1"/>
-        </w:rPr>
-        <w:t>)</w:t>
-      </w:r>
-    </w:p>
-    <w:p>
-      <w:pPr>
-        <w:pStyle w:val="ppCode"/>
-        <w:rPr>
-          <w:color w:val="000000" w:themeColor="text1"/>
-        </w:rPr>
-      </w:pPr>
-      <w:r>
-        <w:rPr>
-          <w:color w:val="000000" w:themeColor="text1"/>
-        </w:rPr>
-        <w:t xml:space="preserve">        {</w:t>
-      </w:r>
-    </w:p>
-    <w:p>
-      <w:pPr>
-        <w:pStyle w:val="ppCode"/>
-        <w:rPr>
-          <w:color w:val="FF0000"/>
-        </w:rPr>
-      </w:pPr>
-      <w:r>
-        <w:rPr>
-          <w:color w:val="000000" w:themeColor="text1"/>
-        </w:rPr>
         <w:t xml:space="preserve">            </w:t>
       </w:r>
-      <w:proofErr w:type="spellStart"/>
-      <w:r>
-        <w:rPr>
-          <w:color w:val="FF0000"/>
-        </w:rPr>
-        <w:t>serviceDeferral</w:t>
-      </w:r>
-      <w:proofErr w:type="spellEnd"/>
-      <w:r>
-        <w:rPr>
-          <w:color w:val="FF0000"/>
-        </w:rPr>
-        <w:t xml:space="preserve"> = </w:t>
-      </w:r>
-      <w:proofErr w:type="spellStart"/>
-      <w:r>
-        <w:rPr>
-          <w:color w:val="FF0000"/>
-        </w:rPr>
-        <w:t>taskInstance.GetDeferral</w:t>
-      </w:r>
-      <w:proofErr w:type="spellEnd"/>
-      <w:r>
-        <w:rPr>
-          <w:color w:val="FF0000"/>
-        </w:rPr>
-        <w:t>();</w:t>
+      <w:r>
+        <w:rPr>
+          <w:color w:val="FF0000"/>
+        </w:rPr>
+        <w:t>serviceDeferral = taskInstance.GetDeferral();</w:t>
       </w:r>
     </w:p>
     <w:p>
@@ -10424,35 +8240,7 @@
         <w:rPr>
           <w:color w:val="FF0000"/>
         </w:rPr>
-        <w:t xml:space="preserve">            </w:t>
-      </w:r>
-      <w:proofErr w:type="spellStart"/>
-      <w:r>
-        <w:rPr>
-          <w:color w:val="FF0000"/>
-        </w:rPr>
-        <w:t>taskInstance.Canceled</w:t>
-      </w:r>
-      <w:proofErr w:type="spellEnd"/>
-      <w:r>
-        <w:rPr>
-          <w:color w:val="FF0000"/>
-        </w:rPr>
-        <w:t xml:space="preserve"> += </w:t>
-      </w:r>
-      <w:proofErr w:type="spellStart"/>
-      <w:r>
-        <w:rPr>
-          <w:color w:val="FF0000"/>
-        </w:rPr>
-        <w:t>OnTaskCanceled</w:t>
-      </w:r>
-      <w:proofErr w:type="spellEnd"/>
-      <w:r>
-        <w:rPr>
-          <w:color w:val="FF0000"/>
-        </w:rPr>
-        <w:t>;</w:t>
+        <w:t xml:space="preserve">            taskInstance.Canceled += OnTaskCanceled;</w:t>
       </w:r>
     </w:p>
     <w:p>
@@ -10513,65 +8301,7 @@
         <w:rPr>
           <w:color w:val="FF0000"/>
         </w:rPr>
-        <w:t xml:space="preserve">private void </w:t>
-      </w:r>
-      <w:proofErr w:type="spellStart"/>
-      <w:proofErr w:type="gramStart"/>
-      <w:r>
-        <w:rPr>
-          <w:color w:val="FF0000"/>
-        </w:rPr>
-        <w:t>OnVoiceCommandCompleted</w:t>
-      </w:r>
-      <w:proofErr w:type="spellEnd"/>
-      <w:r>
-        <w:rPr>
-          <w:color w:val="FF0000"/>
-        </w:rPr>
-        <w:t>(</w:t>
-      </w:r>
-      <w:proofErr w:type="spellStart"/>
-      <w:proofErr w:type="gramEnd"/>
-      <w:r>
-        <w:rPr>
-          <w:color w:val="FF0000"/>
-        </w:rPr>
-        <w:t>VoiceCommandServiceConnection</w:t>
-      </w:r>
-      <w:proofErr w:type="spellEnd"/>
-      <w:r>
-        <w:rPr>
-          <w:color w:val="FF0000"/>
-        </w:rPr>
-        <w:t xml:space="preserve"> sender, </w:t>
-      </w:r>
-      <w:proofErr w:type="spellStart"/>
-      <w:r>
-        <w:rPr>
-          <w:color w:val="FF0000"/>
-        </w:rPr>
-        <w:t>VoiceCommandCompletedEventArgs</w:t>
-      </w:r>
-      <w:proofErr w:type="spellEnd"/>
-      <w:r>
-        <w:rPr>
-          <w:color w:val="FF0000"/>
-        </w:rPr>
-        <w:t xml:space="preserve"> </w:t>
-      </w:r>
-      <w:proofErr w:type="spellStart"/>
-      <w:r>
-        <w:rPr>
-          <w:color w:val="FF0000"/>
-        </w:rPr>
-        <w:t>args</w:t>
-      </w:r>
-      <w:proofErr w:type="spellEnd"/>
-      <w:r>
-        <w:rPr>
-          <w:color w:val="FF0000"/>
-        </w:rPr>
-        <w:t>)</w:t>
+        <w:t>private void OnVoiceCommandCompleted(VoiceCommandServiceConnection sender, VoiceCommandCompletedEventArgs args)</w:t>
       </w:r>
     </w:p>
     <w:p>
@@ -10607,23 +8337,7 @@
         <w:rPr>
           <w:color w:val="FF0000"/>
         </w:rPr>
-        <w:t xml:space="preserve">        if (</w:t>
-      </w:r>
-      <w:proofErr w:type="spellStart"/>
-      <w:proofErr w:type="gramStart"/>
-      <w:r>
-        <w:rPr>
-          <w:color w:val="FF0000"/>
-        </w:rPr>
-        <w:t>this.serviceDeferral</w:t>
-      </w:r>
-      <w:proofErr w:type="spellEnd"/>
-      <w:proofErr w:type="gramEnd"/>
-      <w:r>
-        <w:rPr>
-          <w:color w:val="FF0000"/>
-        </w:rPr>
-        <w:t xml:space="preserve"> != null)</w:t>
+        <w:t xml:space="preserve">        if (this.serviceDeferral != null)</w:t>
       </w:r>
     </w:p>
     <w:p>
@@ -10659,23 +8373,7 @@
         <w:rPr>
           <w:color w:val="FF0000"/>
         </w:rPr>
-        <w:t xml:space="preserve">            </w:t>
-      </w:r>
-      <w:proofErr w:type="spellStart"/>
-      <w:proofErr w:type="gramStart"/>
-      <w:r>
-        <w:rPr>
-          <w:color w:val="FF0000"/>
-        </w:rPr>
-        <w:t>this.serviceDeferral.Complete</w:t>
-      </w:r>
-      <w:proofErr w:type="spellEnd"/>
-      <w:proofErr w:type="gramEnd"/>
-      <w:r>
-        <w:rPr>
-          <w:color w:val="FF0000"/>
-        </w:rPr>
-        <w:t>();</w:t>
+        <w:t xml:space="preserve">            this.serviceDeferral.Complete();</w:t>
       </w:r>
     </w:p>
     <w:p>
@@ -10744,51 +8442,7 @@
         <w:rPr>
           <w:color w:val="FF0000"/>
         </w:rPr>
-        <w:t xml:space="preserve">private void </w:t>
-      </w:r>
-      <w:proofErr w:type="spellStart"/>
-      <w:proofErr w:type="gramStart"/>
-      <w:r>
-        <w:rPr>
-          <w:color w:val="FF0000"/>
-        </w:rPr>
-        <w:t>OnTaskCanceled</w:t>
-      </w:r>
-      <w:proofErr w:type="spellEnd"/>
-      <w:r>
-        <w:rPr>
-          <w:color w:val="FF0000"/>
-        </w:rPr>
-        <w:t>(</w:t>
-      </w:r>
-      <w:proofErr w:type="spellStart"/>
-      <w:proofErr w:type="gramEnd"/>
-      <w:r>
-        <w:rPr>
-          <w:color w:val="FF0000"/>
-        </w:rPr>
-        <w:t>IBackgroundTaskInstance</w:t>
-      </w:r>
-      <w:proofErr w:type="spellEnd"/>
-      <w:r>
-        <w:rPr>
-          <w:color w:val="FF0000"/>
-        </w:rPr>
-        <w:t xml:space="preserve"> sender, </w:t>
-      </w:r>
-      <w:proofErr w:type="spellStart"/>
-      <w:r>
-        <w:rPr>
-          <w:color w:val="FF0000"/>
-        </w:rPr>
-        <w:t>BackgroundTaskCancellationReason</w:t>
-      </w:r>
-      <w:proofErr w:type="spellEnd"/>
-      <w:r>
-        <w:rPr>
-          <w:color w:val="FF0000"/>
-        </w:rPr>
-        <w:t xml:space="preserve"> reason)</w:t>
+        <w:t>private void OnTaskCanceled(IBackgroundTaskInstance sender, BackgroundTaskCancellationReason reason)</w:t>
       </w:r>
     </w:p>
     <w:p>
@@ -10826,21 +8480,11 @@
       <w:r>
         <w:t xml:space="preserve">        </w:t>
       </w:r>
-      <w:proofErr w:type="spellStart"/>
-      <w:proofErr w:type="gramStart"/>
-      <w:r>
-        <w:rPr>
-          <w:color w:val="FF0000"/>
-        </w:rPr>
-        <w:t>System.Diagnostics.Debug.WriteLine</w:t>
-      </w:r>
-      <w:proofErr w:type="spellEnd"/>
-      <w:proofErr w:type="gramEnd"/>
-      <w:r>
-        <w:rPr>
-          <w:color w:val="FF0000"/>
-        </w:rPr>
-        <w:t>("Task cancelled, clean up");</w:t>
+      <w:r>
+        <w:rPr>
+          <w:color w:val="FF0000"/>
+        </w:rPr>
+        <w:t>System.Diagnostics.Debug.WriteLine("Task cancelled, clean up");</w:t>
       </w:r>
     </w:p>
     <w:p>
@@ -10861,23 +8505,7 @@
         <w:rPr>
           <w:color w:val="FF0000"/>
         </w:rPr>
-        <w:t>if (</w:t>
-      </w:r>
-      <w:proofErr w:type="spellStart"/>
-      <w:proofErr w:type="gramStart"/>
-      <w:r>
-        <w:rPr>
-          <w:color w:val="FF0000"/>
-        </w:rPr>
-        <w:t>this.serviceDeferral</w:t>
-      </w:r>
-      <w:proofErr w:type="spellEnd"/>
-      <w:proofErr w:type="gramEnd"/>
-      <w:r>
-        <w:rPr>
-          <w:color w:val="FF0000"/>
-        </w:rPr>
-        <w:t xml:space="preserve"> != null)</w:t>
+        <w:t>if (this.serviceDeferral != null)</w:t>
       </w:r>
     </w:p>
     <w:p>
@@ -10936,21 +8564,11 @@
       <w:r>
         <w:t xml:space="preserve">            </w:t>
       </w:r>
-      <w:proofErr w:type="spellStart"/>
-      <w:proofErr w:type="gramStart"/>
-      <w:r>
-        <w:rPr>
-          <w:color w:val="FF0000"/>
-        </w:rPr>
-        <w:t>this.serviceDeferral.Complete</w:t>
-      </w:r>
-      <w:proofErr w:type="spellEnd"/>
-      <w:proofErr w:type="gramEnd"/>
-      <w:r>
-        <w:rPr>
-          <w:color w:val="FF0000"/>
-        </w:rPr>
-        <w:t>();</w:t>
+      <w:r>
+        <w:rPr>
+          <w:color w:val="FF0000"/>
+        </w:rPr>
+        <w:t>this.serviceDeferral.Complete();</w:t>
       </w:r>
     </w:p>
     <w:p>
@@ -11007,8 +8625,6 @@
         <w:lastRenderedPageBreak/>
         <w:t xml:space="preserve">Add the </w:t>
       </w:r>
-      <w:proofErr w:type="spellStart"/>
-      <w:proofErr w:type="gramStart"/>
       <w:r>
         <w:rPr>
           <w:b/>
@@ -11021,8 +8637,6 @@
         </w:rPr>
         <w:t>AppService</w:t>
       </w:r>
-      <w:proofErr w:type="spellEnd"/>
-      <w:proofErr w:type="gramEnd"/>
       <w:r>
         <w:rPr>
           <w:b/>
@@ -11032,7 +8646,6 @@
       <w:r>
         <w:t xml:space="preserve">and </w:t>
       </w:r>
-      <w:proofErr w:type="spellStart"/>
       <w:r>
         <w:rPr>
           <w:b/>
@@ -11045,7 +8658,6 @@
         </w:rPr>
         <w:t>VoiceCommands</w:t>
       </w:r>
-      <w:proofErr w:type="spellEnd"/>
       <w:r>
         <w:rPr>
           <w:b/>
@@ -11069,35 +8681,15 @@
         <w:pStyle w:val="ppCode"/>
       </w:pPr>
       <w:r>
-        <w:t xml:space="preserve">using </w:t>
-      </w:r>
-      <w:proofErr w:type="spellStart"/>
-      <w:proofErr w:type="gramStart"/>
-      <w:r>
-        <w:t>Windows.ApplicationModel.AppService</w:t>
-      </w:r>
-      <w:proofErr w:type="spellEnd"/>
-      <w:proofErr w:type="gramEnd"/>
-      <w:r>
-        <w:t xml:space="preserve"> </w:t>
-      </w:r>
-    </w:p>
-    <w:p>
-      <w:pPr>
-        <w:pStyle w:val="ppCode"/>
-      </w:pPr>
-      <w:r>
-        <w:t xml:space="preserve">using </w:t>
-      </w:r>
-      <w:proofErr w:type="spellStart"/>
-      <w:proofErr w:type="gramStart"/>
-      <w:r>
-        <w:t>Windows.ApplicationModel.VoiceCommands</w:t>
-      </w:r>
-      <w:proofErr w:type="spellEnd"/>
-      <w:proofErr w:type="gramEnd"/>
-      <w:r>
-        <w:t>;</w:t>
+        <w:t xml:space="preserve">using Windows.ApplicationModel.AppService </w:t>
+      </w:r>
+    </w:p>
+    <w:p>
+      <w:pPr>
+        <w:pStyle w:val="ppCode"/>
+      </w:pPr>
+      <w:r>
+        <w:t>using Windows.ApplicationModel.VoiceCommands;</w:t>
       </w:r>
     </w:p>
     <w:p>
@@ -11131,143 +8723,57 @@
         <w:rPr>
           <w:color w:val="000000" w:themeColor="text1"/>
         </w:rPr>
-        <w:t xml:space="preserve">public sealed class </w:t>
-      </w:r>
-      <w:proofErr w:type="spellStart"/>
-      <w:proofErr w:type="gramStart"/>
-      <w:r>
+        <w:t>public sealed class HolVoiceCommandService : IBackgroundTask</w:t>
+      </w:r>
+    </w:p>
+    <w:p>
+      <w:pPr>
+        <w:pStyle w:val="ppCode"/>
         <w:rPr>
           <w:color w:val="000000" w:themeColor="text1"/>
         </w:rPr>
-        <w:t>HolVoiceCommandService</w:t>
-      </w:r>
-      <w:proofErr w:type="spellEnd"/>
+      </w:pPr>
       <w:r>
         <w:rPr>
           <w:color w:val="000000" w:themeColor="text1"/>
         </w:rPr>
-        <w:t xml:space="preserve"> :</w:t>
-      </w:r>
-      <w:proofErr w:type="gramEnd"/>
-      <w:r>
+        <w:t>{</w:t>
+      </w:r>
+    </w:p>
+    <w:p>
+      <w:pPr>
+        <w:pStyle w:val="ppCode"/>
+        <w:rPr>
+          <w:color w:val="FF0000"/>
+        </w:rPr>
+      </w:pPr>
+      <w:r>
+        <w:rPr>
+          <w:color w:val="FF0000"/>
+        </w:rPr>
+        <w:t xml:space="preserve">    VoiceCommandServiceConnection voiceServiceConnection;</w:t>
+      </w:r>
+    </w:p>
+    <w:p>
+      <w:pPr>
+        <w:pStyle w:val="ppCode"/>
         <w:rPr>
           <w:color w:val="000000" w:themeColor="text1"/>
         </w:rPr>
-        <w:t xml:space="preserve"> </w:t>
-      </w:r>
-      <w:proofErr w:type="spellStart"/>
-      <w:r>
+      </w:pPr>
+    </w:p>
+    <w:p>
+      <w:pPr>
+        <w:pStyle w:val="ppCode"/>
         <w:rPr>
           <w:color w:val="000000" w:themeColor="text1"/>
         </w:rPr>
-        <w:t>IBackgroundTask</w:t>
-      </w:r>
-      <w:proofErr w:type="spellEnd"/>
-    </w:p>
-    <w:p>
-      <w:pPr>
-        <w:pStyle w:val="ppCode"/>
+      </w:pPr>
+      <w:r>
         <w:rPr>
           <w:color w:val="000000" w:themeColor="text1"/>
         </w:rPr>
-      </w:pPr>
-      <w:r>
-        <w:rPr>
-          <w:color w:val="000000" w:themeColor="text1"/>
-        </w:rPr>
-        <w:t>{</w:t>
-      </w:r>
-    </w:p>
-    <w:p>
-      <w:pPr>
-        <w:pStyle w:val="ppCode"/>
-        <w:rPr>
-          <w:color w:val="FF0000"/>
-        </w:rPr>
-      </w:pPr>
-      <w:r>
-        <w:rPr>
-          <w:color w:val="FF0000"/>
-        </w:rPr>
-        <w:t xml:space="preserve">    </w:t>
-      </w:r>
-      <w:proofErr w:type="spellStart"/>
-      <w:r>
-        <w:rPr>
-          <w:color w:val="FF0000"/>
-        </w:rPr>
-        <w:t>VoiceCommandServiceConnection</w:t>
-      </w:r>
-      <w:proofErr w:type="spellEnd"/>
-      <w:r>
-        <w:rPr>
-          <w:color w:val="FF0000"/>
-        </w:rPr>
-        <w:t xml:space="preserve"> </w:t>
-      </w:r>
-      <w:proofErr w:type="spellStart"/>
-      <w:r>
-        <w:rPr>
-          <w:color w:val="FF0000"/>
-        </w:rPr>
-        <w:t>voiceServiceConnection</w:t>
-      </w:r>
-      <w:proofErr w:type="spellEnd"/>
-      <w:r>
-        <w:rPr>
-          <w:color w:val="FF0000"/>
-        </w:rPr>
-        <w:t>;</w:t>
-      </w:r>
-    </w:p>
-    <w:p>
-      <w:pPr>
-        <w:pStyle w:val="ppCode"/>
-        <w:rPr>
-          <w:color w:val="000000" w:themeColor="text1"/>
-        </w:rPr>
-      </w:pPr>
-    </w:p>
-    <w:p>
-      <w:pPr>
-        <w:pStyle w:val="ppCode"/>
-        <w:rPr>
-          <w:color w:val="000000" w:themeColor="text1"/>
-        </w:rPr>
-      </w:pPr>
-      <w:r>
-        <w:rPr>
-          <w:color w:val="000000" w:themeColor="text1"/>
-        </w:rPr>
-        <w:t xml:space="preserve">    </w:t>
-      </w:r>
-      <w:proofErr w:type="spellStart"/>
-      <w:r>
-        <w:rPr>
-          <w:color w:val="000000" w:themeColor="text1"/>
-        </w:rPr>
-        <w:t>BackgroundTaskDeferral</w:t>
-      </w:r>
-      <w:proofErr w:type="spellEnd"/>
-      <w:r>
-        <w:rPr>
-          <w:color w:val="000000" w:themeColor="text1"/>
-        </w:rPr>
-        <w:t xml:space="preserve"> </w:t>
-      </w:r>
-      <w:proofErr w:type="spellStart"/>
-      <w:r>
-        <w:rPr>
-          <w:color w:val="000000" w:themeColor="text1"/>
-        </w:rPr>
-        <w:t>serviceDeferral</w:t>
-      </w:r>
-      <w:proofErr w:type="spellEnd"/>
-      <w:r>
-        <w:rPr>
-          <w:color w:val="000000" w:themeColor="text1"/>
-        </w:rPr>
-        <w:t xml:space="preserve">; </w:t>
+        <w:t xml:space="preserve">    BackgroundTaskDeferral serviceDeferral; </w:t>
       </w:r>
     </w:p>
     <w:p>
@@ -11310,21 +8816,8 @@
       <w:pPr>
         <w:pStyle w:val="ppCode"/>
       </w:pPr>
-      <w:proofErr w:type="spellStart"/>
-      <w:r>
-        <w:t>taskInstance.Canceled</w:t>
-      </w:r>
-      <w:proofErr w:type="spellEnd"/>
-      <w:r>
-        <w:t xml:space="preserve"> += </w:t>
-      </w:r>
-      <w:proofErr w:type="spellStart"/>
-      <w:r>
-        <w:t>OnTaskCanceled</w:t>
-      </w:r>
-      <w:proofErr w:type="spellEnd"/>
-      <w:r>
-        <w:t>;</w:t>
+      <w:r>
+        <w:t>taskInstance.Canceled += OnTaskCanceled;</w:t>
       </w:r>
     </w:p>
     <w:p>
@@ -11349,61 +8842,11 @@
           <w:color w:val="FF0000"/>
         </w:rPr>
       </w:pPr>
-      <w:proofErr w:type="spellStart"/>
-      <w:r>
-        <w:rPr>
-          <w:color w:val="FF0000"/>
-        </w:rPr>
-        <w:t>var</w:t>
-      </w:r>
-      <w:proofErr w:type="spellEnd"/>
-      <w:r>
-        <w:rPr>
-          <w:color w:val="FF0000"/>
-        </w:rPr>
-        <w:t xml:space="preserve"> </w:t>
-      </w:r>
-      <w:proofErr w:type="spellStart"/>
-      <w:r>
-        <w:rPr>
-          <w:color w:val="FF0000"/>
-        </w:rPr>
-        <w:t>triggerDetails</w:t>
-      </w:r>
-      <w:proofErr w:type="spellEnd"/>
-      <w:r>
-        <w:rPr>
-          <w:color w:val="FF0000"/>
-        </w:rPr>
-        <w:t xml:space="preserve"> = </w:t>
-      </w:r>
-      <w:proofErr w:type="spellStart"/>
-      <w:r>
-        <w:rPr>
-          <w:color w:val="FF0000"/>
-        </w:rPr>
-        <w:t>taskInstance.TriggerDetails</w:t>
-      </w:r>
-      <w:proofErr w:type="spellEnd"/>
-      <w:r>
-        <w:rPr>
-          <w:color w:val="FF0000"/>
-        </w:rPr>
-        <w:t xml:space="preserve"> as </w:t>
-      </w:r>
-      <w:proofErr w:type="spellStart"/>
-      <w:r>
-        <w:rPr>
-          <w:color w:val="FF0000"/>
-        </w:rPr>
-        <w:t>AppServiceTriggerDetails</w:t>
-      </w:r>
-      <w:proofErr w:type="spellEnd"/>
-      <w:r>
-        <w:rPr>
-          <w:color w:val="FF0000"/>
-        </w:rPr>
-        <w:t>;</w:t>
+      <w:r>
+        <w:rPr>
+          <w:color w:val="FF0000"/>
+        </w:rPr>
+        <w:t>var triggerDetails = taskInstance.TriggerDetails as AppServiceTriggerDetails;</w:t>
       </w:r>
     </w:p>
     <w:p>
@@ -11430,57 +8873,7 @@
         <w:rPr>
           <w:color w:val="FF0000"/>
         </w:rPr>
-        <w:t>if (</w:t>
-      </w:r>
-      <w:proofErr w:type="spellStart"/>
-      <w:proofErr w:type="gramStart"/>
-      <w:r>
-        <w:rPr>
-          <w:color w:val="FF0000"/>
-        </w:rPr>
-        <w:t>triggerDetails</w:t>
-      </w:r>
-      <w:proofErr w:type="spellEnd"/>
-      <w:r>
-        <w:rPr>
-          <w:color w:val="FF0000"/>
-        </w:rPr>
-        <w:t xml:space="preserve"> !</w:t>
-      </w:r>
-      <w:proofErr w:type="gramEnd"/>
-      <w:r>
-        <w:rPr>
-          <w:color w:val="FF0000"/>
-        </w:rPr>
-        <w:t xml:space="preserve">= null &amp;&amp; </w:t>
-      </w:r>
-      <w:proofErr w:type="spellStart"/>
-      <w:r>
-        <w:rPr>
-          <w:color w:val="FF0000"/>
-        </w:rPr>
-        <w:t>triggerDetails.Name</w:t>
-      </w:r>
-      <w:proofErr w:type="spellEnd"/>
-      <w:r>
-        <w:rPr>
-          <w:color w:val="FF0000"/>
-        </w:rPr>
-        <w:t xml:space="preserve"> == "</w:t>
-      </w:r>
-      <w:proofErr w:type="spellStart"/>
-      <w:r>
-        <w:rPr>
-          <w:color w:val="FF0000"/>
-        </w:rPr>
-        <w:t>HolVoiceCommandService</w:t>
-      </w:r>
-      <w:proofErr w:type="spellEnd"/>
-      <w:r>
-        <w:rPr>
-          <w:color w:val="FF0000"/>
-        </w:rPr>
-        <w:t>")</w:t>
+        <w:t>if (triggerDetails != null &amp;&amp; triggerDetails.Name == "HolVoiceCommandService")</w:t>
       </w:r>
     </w:p>
     <w:p>
@@ -11536,127 +8929,57 @@
         <w:rPr>
           <w:color w:val="FF0000"/>
         </w:rPr>
-        <w:t xml:space="preserve">        </w:t>
-      </w:r>
-      <w:proofErr w:type="spellStart"/>
-      <w:r>
-        <w:rPr>
-          <w:color w:val="FF0000"/>
-        </w:rPr>
-        <w:t>voiceServiceConnection</w:t>
-      </w:r>
-      <w:proofErr w:type="spellEnd"/>
-      <w:r>
-        <w:rPr>
-          <w:color w:val="FF0000"/>
-        </w:rPr>
-        <w:t xml:space="preserve"> =</w:t>
-      </w:r>
-    </w:p>
-    <w:p>
-      <w:pPr>
-        <w:pStyle w:val="ppCode"/>
-        <w:rPr>
-          <w:color w:val="FF0000"/>
-        </w:rPr>
-      </w:pPr>
-      <w:r>
-        <w:rPr>
-          <w:color w:val="FF0000"/>
-        </w:rPr>
-        <w:t xml:space="preserve">                        </w:t>
-      </w:r>
-      <w:proofErr w:type="spellStart"/>
-      <w:r>
-        <w:rPr>
-          <w:color w:val="FF0000"/>
-        </w:rPr>
-        <w:t>VoiceCommandServiceConnection.FromAppServiceTriggerDetails</w:t>
-      </w:r>
-      <w:proofErr w:type="spellEnd"/>
-      <w:r>
-        <w:rPr>
-          <w:color w:val="FF0000"/>
-        </w:rPr>
-        <w:t>(</w:t>
-      </w:r>
-    </w:p>
-    <w:p>
-      <w:pPr>
-        <w:pStyle w:val="ppCode"/>
-        <w:rPr>
-          <w:color w:val="FF0000"/>
-        </w:rPr>
-      </w:pPr>
-      <w:r>
-        <w:rPr>
-          <w:color w:val="FF0000"/>
-        </w:rPr>
-        <w:t xml:space="preserve">                            </w:t>
-      </w:r>
-      <w:proofErr w:type="spellStart"/>
-      <w:r>
-        <w:rPr>
-          <w:color w:val="FF0000"/>
-        </w:rPr>
-        <w:t>triggerDetails</w:t>
-      </w:r>
-      <w:proofErr w:type="spellEnd"/>
-      <w:r>
-        <w:rPr>
-          <w:color w:val="FF0000"/>
-        </w:rPr>
-        <w:t>);</w:t>
-      </w:r>
-    </w:p>
-    <w:p>
-      <w:pPr>
-        <w:pStyle w:val="ppCode"/>
-        <w:rPr>
-          <w:color w:val="FF0000"/>
-        </w:rPr>
-      </w:pPr>
-    </w:p>
-    <w:p>
-      <w:pPr>
-        <w:pStyle w:val="ppCode"/>
-        <w:rPr>
-          <w:color w:val="FF0000"/>
-        </w:rPr>
-      </w:pPr>
-      <w:r>
-        <w:rPr>
-          <w:color w:val="FF0000"/>
-        </w:rPr>
-        <w:t xml:space="preserve">    </w:t>
-      </w:r>
-      <w:proofErr w:type="spellStart"/>
-      <w:r>
-        <w:rPr>
-          <w:color w:val="FF0000"/>
-        </w:rPr>
-        <w:t>voiceServiceConnection.VoiceCommandCompleted</w:t>
-      </w:r>
-      <w:proofErr w:type="spellEnd"/>
-      <w:r>
-        <w:rPr>
-          <w:color w:val="FF0000"/>
-        </w:rPr>
-        <w:t xml:space="preserve"> += </w:t>
-      </w:r>
-      <w:proofErr w:type="spellStart"/>
-      <w:r>
-        <w:rPr>
-          <w:color w:val="FF0000"/>
-        </w:rPr>
-        <w:t>OnVoiceCommandCompleted</w:t>
-      </w:r>
-      <w:proofErr w:type="spellEnd"/>
-      <w:r>
-        <w:rPr>
-          <w:color w:val="FF0000"/>
-        </w:rPr>
-        <w:t xml:space="preserve">; </w:t>
+        <w:t xml:space="preserve">        voiceServiceConnection =</w:t>
+      </w:r>
+    </w:p>
+    <w:p>
+      <w:pPr>
+        <w:pStyle w:val="ppCode"/>
+        <w:rPr>
+          <w:color w:val="FF0000"/>
+        </w:rPr>
+      </w:pPr>
+      <w:r>
+        <w:rPr>
+          <w:color w:val="FF0000"/>
+        </w:rPr>
+        <w:t xml:space="preserve">                        VoiceCommandServiceConnection.FromAppServiceTriggerDetails(</w:t>
+      </w:r>
+    </w:p>
+    <w:p>
+      <w:pPr>
+        <w:pStyle w:val="ppCode"/>
+        <w:rPr>
+          <w:color w:val="FF0000"/>
+        </w:rPr>
+      </w:pPr>
+      <w:r>
+        <w:rPr>
+          <w:color w:val="FF0000"/>
+        </w:rPr>
+        <w:t xml:space="preserve">                            triggerDetails);</w:t>
+      </w:r>
+    </w:p>
+    <w:p>
+      <w:pPr>
+        <w:pStyle w:val="ppCode"/>
+        <w:rPr>
+          <w:color w:val="FF0000"/>
+        </w:rPr>
+      </w:pPr>
+    </w:p>
+    <w:p>
+      <w:pPr>
+        <w:pStyle w:val="ppCode"/>
+        <w:rPr>
+          <w:color w:val="FF0000"/>
+        </w:rPr>
+      </w:pPr>
+      <w:r>
+        <w:rPr>
+          <w:color w:val="FF0000"/>
+        </w:rPr>
+        <w:t xml:space="preserve">    voiceServiceConnection.VoiceCommandCompleted += OnVoiceCommandCompleted; </w:t>
       </w:r>
     </w:p>
     <w:p>
@@ -11712,37 +9035,7 @@
         <w:rPr>
           <w:color w:val="FF0000"/>
         </w:rPr>
-        <w:t xml:space="preserve">    </w:t>
-      </w:r>
-      <w:proofErr w:type="spellStart"/>
-      <w:proofErr w:type="gramStart"/>
-      <w:r>
-        <w:rPr>
-          <w:color w:val="FF0000"/>
-        </w:rPr>
-        <w:t>System.Diagnostics.Debug.WriteLine</w:t>
-      </w:r>
-      <w:proofErr w:type="spellEnd"/>
-      <w:proofErr w:type="gramEnd"/>
-      <w:r>
-        <w:rPr>
-          <w:color w:val="FF0000"/>
-        </w:rPr>
-        <w:t xml:space="preserve">("Handling Voice Command failed " + </w:t>
-      </w:r>
-      <w:proofErr w:type="spellStart"/>
-      <w:r>
-        <w:rPr>
-          <w:color w:val="FF0000"/>
-        </w:rPr>
-        <w:t>ex.ToString</w:t>
-      </w:r>
-      <w:proofErr w:type="spellEnd"/>
-      <w:r>
-        <w:rPr>
-          <w:color w:val="FF0000"/>
-        </w:rPr>
-        <w:t>());</w:t>
+        <w:t xml:space="preserve">    System.Diagnostics.Debug.WriteLine("Handling Voice Command failed " + ex.ToString());</w:t>
       </w:r>
     </w:p>
     <w:p>
@@ -11789,23 +9082,7 @@
         <w:t>Note:</w:t>
       </w:r>
       <w:r>
-        <w:t xml:space="preserve"> The subscription to the </w:t>
-      </w:r>
-      <w:proofErr w:type="spellStart"/>
-      <w:r>
-        <w:t>VoiceCommandCompleted</w:t>
-      </w:r>
-      <w:proofErr w:type="spellEnd"/>
-      <w:r>
-        <w:t xml:space="preserve"> event is in this code block, because it must take place after the </w:t>
-      </w:r>
-      <w:proofErr w:type="spellStart"/>
-      <w:r>
-        <w:t>voiceServiceConnection</w:t>
-      </w:r>
-      <w:proofErr w:type="spellEnd"/>
-      <w:r>
-        <w:t xml:space="preserve"> is set.</w:t>
+        <w:t xml:space="preserve"> The subscription to the VoiceCommandCompleted event is in this code block, because it must take place after the voiceServiceConnection is set.</w:t>
       </w:r>
     </w:p>
     <w:p>
@@ -11833,28 +9110,24 @@
       <w:r>
         <w:t xml:space="preserve">Await the incoming voice command and create a switch to handle the </w:t>
       </w:r>
-      <w:proofErr w:type="spellStart"/>
       <w:r>
         <w:rPr>
           <w:b/>
         </w:rPr>
         <w:t>SayHello</w:t>
       </w:r>
-      <w:proofErr w:type="spellEnd"/>
       <w:r>
         <w:t xml:space="preserve"> case.</w:t>
       </w:r>
       <w:r>
         <w:t xml:space="preserve"> Add the </w:t>
       </w:r>
-      <w:proofErr w:type="spellStart"/>
       <w:r>
         <w:rPr>
           <w:b/>
         </w:rPr>
         <w:t>async</w:t>
       </w:r>
-      <w:proofErr w:type="spellEnd"/>
       <w:r>
         <w:t xml:space="preserve"> keyword to the Run method.</w:t>
       </w:r>
@@ -11888,275 +9161,415 @@
         <w:pStyle w:val="ppCode"/>
       </w:pPr>
       <w:r>
+        <w:t xml:space="preserve">    voiceServiceConnection =</w:t>
+      </w:r>
+    </w:p>
+    <w:p>
+      <w:pPr>
+        <w:pStyle w:val="ppCode"/>
+      </w:pPr>
+      <w:r>
+        <w:t xml:space="preserve">                        VoiceCommandServiceConnection.FromAppServiceTriggerDetails(</w:t>
+      </w:r>
+    </w:p>
+    <w:p>
+      <w:pPr>
+        <w:pStyle w:val="ppCode"/>
+      </w:pPr>
+      <w:r>
+        <w:t xml:space="preserve">                            triggerDetails);</w:t>
+      </w:r>
+    </w:p>
+    <w:p>
+      <w:pPr>
+        <w:pStyle w:val="ppCode"/>
+      </w:pPr>
+    </w:p>
+    <w:p>
+      <w:pPr>
+        <w:pStyle w:val="ppCode"/>
+      </w:pPr>
+      <w:r>
+        <w:t xml:space="preserve">    voiceServiceConnection.VoiceCommandCompleted += OnVoiceCommandCompleted;</w:t>
+      </w:r>
+    </w:p>
+    <w:p>
+      <w:pPr>
+        <w:pStyle w:val="ppCode"/>
+      </w:pPr>
+    </w:p>
+    <w:p>
+      <w:pPr>
+        <w:pStyle w:val="ppCode"/>
+        <w:rPr>
+          <w:color w:val="FF0000"/>
+        </w:rPr>
+      </w:pPr>
+      <w:r>
         <w:t xml:space="preserve">    </w:t>
       </w:r>
-      <w:proofErr w:type="spellStart"/>
-      <w:r>
-        <w:t>voiceServiceConnection</w:t>
-      </w:r>
-      <w:proofErr w:type="spellEnd"/>
-      <w:r>
-        <w:t xml:space="preserve"> =</w:t>
-      </w:r>
-    </w:p>
-    <w:p>
-      <w:pPr>
-        <w:pStyle w:val="ppCode"/>
-      </w:pPr>
-      <w:r>
-        <w:t xml:space="preserve">                        </w:t>
-      </w:r>
-      <w:proofErr w:type="spellStart"/>
-      <w:r>
-        <w:t>VoiceCommandServiceConnection.FromAppServiceTriggerDetails</w:t>
-      </w:r>
-      <w:proofErr w:type="spellEnd"/>
-      <w:r>
-        <w:t>(</w:t>
-      </w:r>
-    </w:p>
-    <w:p>
-      <w:pPr>
-        <w:pStyle w:val="ppCode"/>
-      </w:pPr>
-      <w:r>
-        <w:t xml:space="preserve">                            </w:t>
-      </w:r>
-      <w:proofErr w:type="spellStart"/>
-      <w:r>
-        <w:t>triggerDetails</w:t>
-      </w:r>
-      <w:proofErr w:type="spellEnd"/>
-      <w:r>
-        <w:t>);</w:t>
-      </w:r>
-    </w:p>
-    <w:p>
-      <w:pPr>
-        <w:pStyle w:val="ppCode"/>
-      </w:pPr>
-    </w:p>
-    <w:p>
-      <w:pPr>
-        <w:pStyle w:val="ppCode"/>
-      </w:pPr>
-      <w:r>
+      <w:r>
+        <w:rPr>
+          <w:color w:val="FF0000"/>
+        </w:rPr>
+        <w:t>VoiceCommand voiceCommand = await voiceServiceConnection.GetVoiceCommandAsync();</w:t>
+      </w:r>
+    </w:p>
+    <w:p>
+      <w:pPr>
+        <w:pStyle w:val="ppCode"/>
+        <w:rPr>
+          <w:color w:val="FF0000"/>
+        </w:rPr>
+      </w:pPr>
+    </w:p>
+    <w:p>
+      <w:pPr>
+        <w:pStyle w:val="ppCode"/>
+        <w:rPr>
+          <w:color w:val="FF0000"/>
+        </w:rPr>
+      </w:pPr>
+      <w:r>
+        <w:rPr>
+          <w:color w:val="FF0000"/>
+        </w:rPr>
+        <w:t xml:space="preserve">    switch (voiceCommand.CommandName)</w:t>
+      </w:r>
+    </w:p>
+    <w:p>
+      <w:pPr>
+        <w:pStyle w:val="ppCode"/>
+        <w:rPr>
+          <w:color w:val="FF0000"/>
+        </w:rPr>
+      </w:pPr>
+      <w:r>
+        <w:rPr>
+          <w:color w:val="FF0000"/>
+        </w:rPr>
+        <w:t xml:space="preserve">    {</w:t>
+      </w:r>
+    </w:p>
+    <w:p>
+      <w:pPr>
+        <w:pStyle w:val="ppCode"/>
+        <w:rPr>
+          <w:color w:val="FF0000"/>
+        </w:rPr>
+      </w:pPr>
+      <w:r>
+        <w:rPr>
+          <w:color w:val="FF0000"/>
+        </w:rPr>
+        <w:t xml:space="preserve">        case "SayHello": </w:t>
+      </w:r>
+    </w:p>
+    <w:p>
+      <w:pPr>
+        <w:pStyle w:val="ppCode"/>
+        <w:rPr>
+          <w:color w:val="FF0000"/>
+        </w:rPr>
+      </w:pPr>
+      <w:r>
+        <w:rPr>
+          <w:color w:val="FF0000"/>
+        </w:rPr>
+        <w:t xml:space="preserve">            break;</w:t>
+      </w:r>
+    </w:p>
+    <w:p>
+      <w:pPr>
+        <w:pStyle w:val="ppCode"/>
+        <w:rPr>
+          <w:color w:val="FF0000"/>
+        </w:rPr>
+      </w:pPr>
+      <w:r>
+        <w:rPr>
+          <w:color w:val="FF0000"/>
+        </w:rPr>
+        <w:t xml:space="preserve">        default:</w:t>
+      </w:r>
+    </w:p>
+    <w:p>
+      <w:pPr>
+        <w:pStyle w:val="ppCode"/>
+        <w:rPr>
+          <w:color w:val="FF0000"/>
+        </w:rPr>
+      </w:pPr>
+      <w:r>
+        <w:rPr>
+          <w:color w:val="FF0000"/>
+        </w:rPr>
+        <w:t xml:space="preserve">            break;</w:t>
+      </w:r>
+    </w:p>
+    <w:p>
+      <w:pPr>
+        <w:pStyle w:val="ppCode"/>
+        <w:rPr>
+          <w:color w:val="FF0000"/>
+        </w:rPr>
+      </w:pPr>
+      <w:r>
+        <w:rPr>
+          <w:color w:val="FF0000"/>
+        </w:rPr>
+        <w:t xml:space="preserve">    } </w:t>
+      </w:r>
+    </w:p>
+    <w:p>
+      <w:pPr>
+        <w:pStyle w:val="ppCode"/>
+      </w:pPr>
+      <w:r>
+        <w:t>}</w:t>
+      </w:r>
+    </w:p>
+    <w:p>
+      <w:pPr>
+        <w:pStyle w:val="Step"/>
+      </w:pPr>
+      <w:r>
+        <w:t xml:space="preserve">If the incoming voice command is </w:t>
+      </w:r>
+      <w:r>
+        <w:rPr>
+          <w:b/>
+        </w:rPr>
+        <w:t>SayHello</w:t>
+      </w:r>
+      <w:r>
+        <w:t>, create a user message and set a display message and spoken message for Cortana to relay back to the user.</w:t>
+      </w:r>
+    </w:p>
+    <w:p>
+      <w:pPr>
+        <w:pStyle w:val="ppCodeLanguage"/>
+      </w:pPr>
+      <w:r>
+        <w:t>C#</w:t>
+      </w:r>
+    </w:p>
+    <w:p>
+      <w:pPr>
+        <w:pStyle w:val="ppCode"/>
+        <w:rPr>
+          <w:color w:val="FF0000"/>
+        </w:rPr>
+      </w:pPr>
+      <w:r>
+        <w:rPr>
+          <w:color w:val="FF0000"/>
+        </w:rPr>
+        <w:t>switch (voiceCommand.CommandName)</w:t>
+      </w:r>
+    </w:p>
+    <w:p>
+      <w:pPr>
+        <w:pStyle w:val="ppCode"/>
+        <w:rPr>
+          <w:color w:val="FF0000"/>
+        </w:rPr>
+      </w:pPr>
+      <w:r>
+        <w:rPr>
+          <w:color w:val="FF0000"/>
+        </w:rPr>
+        <w:t>{</w:t>
+      </w:r>
+    </w:p>
+    <w:p>
+      <w:pPr>
+        <w:pStyle w:val="ppCode"/>
+        <w:rPr>
+          <w:color w:val="FF0000"/>
+        </w:rPr>
+      </w:pPr>
+      <w:r>
+        <w:rPr>
+          <w:color w:val="FF0000"/>
+        </w:rPr>
         <w:t xml:space="preserve">    </w:t>
       </w:r>
-      <w:proofErr w:type="spellStart"/>
-      <w:r>
-        <w:t>voiceServiceConnection.VoiceCommandCompleted</w:t>
-      </w:r>
-      <w:proofErr w:type="spellEnd"/>
-      <w:r>
-        <w:t xml:space="preserve"> += </w:t>
-      </w:r>
-      <w:proofErr w:type="spellStart"/>
-      <w:r>
-        <w:t>OnVoiceCommandCompleted</w:t>
-      </w:r>
-      <w:proofErr w:type="spellEnd"/>
-      <w:r>
-        <w:t>;</w:t>
-      </w:r>
-    </w:p>
-    <w:p>
-      <w:pPr>
-        <w:pStyle w:val="ppCode"/>
-      </w:pPr>
-    </w:p>
-    <w:p>
-      <w:pPr>
-        <w:pStyle w:val="ppCode"/>
-        <w:rPr>
-          <w:color w:val="FF0000"/>
-        </w:rPr>
-      </w:pPr>
-      <w:r>
+      <w:r>
+        <w:rPr>
+          <w:color w:val="FF0000"/>
+        </w:rPr>
+        <w:t>case "SayHello":</w:t>
+      </w:r>
+    </w:p>
+    <w:p>
+      <w:pPr>
+        <w:pStyle w:val="ppCode"/>
+        <w:rPr>
+          <w:color w:val="FF0000"/>
+        </w:rPr>
+      </w:pPr>
+      <w:r>
+        <w:rPr>
+          <w:color w:val="FF0000"/>
+        </w:rPr>
+        <w:t xml:space="preserve">        </w:t>
+      </w:r>
+      <w:r>
+        <w:rPr>
+          <w:color w:val="FF0000"/>
+        </w:rPr>
+        <w:t>var userMessage = new VoiceCommandUserMessage();</w:t>
+      </w:r>
+    </w:p>
+    <w:p>
+      <w:pPr>
+        <w:pStyle w:val="ppCode"/>
+        <w:rPr>
+          <w:color w:val="FF0000"/>
+        </w:rPr>
+      </w:pPr>
+      <w:r>
+        <w:rPr>
+          <w:color w:val="FF0000"/>
+        </w:rPr>
+        <w:t xml:space="preserve">        </w:t>
+      </w:r>
+      <w:r>
+        <w:rPr>
+          <w:color w:val="FF0000"/>
+        </w:rPr>
+        <w:t>userMessage.DisplayMessage = "Hello!";</w:t>
+      </w:r>
+    </w:p>
+    <w:p>
+      <w:pPr>
+        <w:pStyle w:val="ppCode"/>
+        <w:rPr>
+          <w:color w:val="FF0000"/>
+        </w:rPr>
+      </w:pPr>
+      <w:r>
+        <w:rPr>
+          <w:color w:val="FF0000"/>
+        </w:rPr>
+        <w:t xml:space="preserve">        </w:t>
+      </w:r>
+      <w:r>
+        <w:rPr>
+          <w:color w:val="FF0000"/>
+        </w:rPr>
+        <w:t>userMessage.SpokenMessage = "Your app says hi. It is having a great time.";</w:t>
+      </w:r>
+    </w:p>
+    <w:p>
+      <w:pPr>
+        <w:pStyle w:val="ppCode"/>
+        <w:rPr>
+          <w:color w:val="FF0000"/>
+        </w:rPr>
+      </w:pPr>
+      <w:r>
+        <w:rPr>
+          <w:color w:val="FF0000"/>
+        </w:rPr>
+        <w:t xml:space="preserve">        </w:t>
+      </w:r>
+      <w:r>
+        <w:rPr>
+          <w:color w:val="FF0000"/>
+        </w:rPr>
+        <w:t>var response = VoiceCommandResponse.CreateResponse(userMessage);</w:t>
+      </w:r>
+    </w:p>
+    <w:p>
+      <w:pPr>
+        <w:pStyle w:val="ppCode"/>
+        <w:rPr>
+          <w:color w:val="FF0000"/>
+        </w:rPr>
+      </w:pPr>
+      <w:r>
+        <w:rPr>
+          <w:color w:val="FF0000"/>
+        </w:rPr>
+        <w:t xml:space="preserve">        </w:t>
+      </w:r>
+      <w:r>
+        <w:rPr>
+          <w:color w:val="FF0000"/>
+        </w:rPr>
+        <w:t>await voiceServiceConnection.ReportSuccessAsync(response);</w:t>
+      </w:r>
+    </w:p>
+    <w:p>
+      <w:pPr>
+        <w:pStyle w:val="ppCode"/>
+        <w:rPr>
+          <w:color w:val="FF0000"/>
+        </w:rPr>
+      </w:pPr>
+      <w:r>
+        <w:rPr>
+          <w:color w:val="FF0000"/>
+        </w:rPr>
+        <w:t xml:space="preserve">        </w:t>
+      </w:r>
+      <w:r>
+        <w:rPr>
+          <w:color w:val="FF0000"/>
+        </w:rPr>
+        <w:t>break;</w:t>
+      </w:r>
+    </w:p>
+    <w:p>
+      <w:pPr>
+        <w:pStyle w:val="ppCode"/>
+        <w:rPr>
+          <w:color w:val="FF0000"/>
+        </w:rPr>
+      </w:pPr>
+      <w:r>
+        <w:rPr>
+          <w:color w:val="FF0000"/>
+        </w:rPr>
         <w:t xml:space="preserve">    </w:t>
       </w:r>
-      <w:proofErr w:type="spellStart"/>
-      <w:r>
-        <w:rPr>
-          <w:color w:val="FF0000"/>
-        </w:rPr>
-        <w:t>VoiceCommand</w:t>
-      </w:r>
-      <w:proofErr w:type="spellEnd"/>
-      <w:r>
-        <w:rPr>
-          <w:color w:val="FF0000"/>
-        </w:rPr>
-        <w:t xml:space="preserve"> </w:t>
-      </w:r>
-      <w:proofErr w:type="spellStart"/>
-      <w:r>
-        <w:rPr>
-          <w:color w:val="FF0000"/>
-        </w:rPr>
-        <w:t>voiceCommand</w:t>
-      </w:r>
-      <w:proofErr w:type="spellEnd"/>
-      <w:r>
-        <w:rPr>
-          <w:color w:val="FF0000"/>
-        </w:rPr>
-        <w:t xml:space="preserve"> = await </w:t>
-      </w:r>
-      <w:proofErr w:type="spellStart"/>
-      <w:r>
-        <w:rPr>
-          <w:color w:val="FF0000"/>
-        </w:rPr>
-        <w:t>voiceServiceConnection.GetVoiceCommandAsync</w:t>
-      </w:r>
-      <w:proofErr w:type="spellEnd"/>
-      <w:r>
-        <w:rPr>
-          <w:color w:val="FF0000"/>
-        </w:rPr>
-        <w:t>();</w:t>
-      </w:r>
-    </w:p>
-    <w:p>
-      <w:pPr>
-        <w:pStyle w:val="ppCode"/>
-        <w:rPr>
-          <w:color w:val="FF0000"/>
-        </w:rPr>
-      </w:pPr>
-    </w:p>
-    <w:p>
-      <w:pPr>
-        <w:pStyle w:val="ppCode"/>
-        <w:rPr>
-          <w:color w:val="FF0000"/>
-        </w:rPr>
-      </w:pPr>
-      <w:r>
-        <w:rPr>
-          <w:color w:val="FF0000"/>
-        </w:rPr>
-        <w:t xml:space="preserve">    switch (</w:t>
-      </w:r>
-      <w:proofErr w:type="spellStart"/>
-      <w:r>
-        <w:rPr>
-          <w:color w:val="FF0000"/>
-        </w:rPr>
-        <w:t>voiceCommand.CommandName</w:t>
-      </w:r>
-      <w:proofErr w:type="spellEnd"/>
-      <w:r>
-        <w:rPr>
-          <w:color w:val="FF0000"/>
-        </w:rPr>
-        <w:t>)</w:t>
-      </w:r>
-    </w:p>
-    <w:p>
-      <w:pPr>
-        <w:pStyle w:val="ppCode"/>
-        <w:rPr>
-          <w:color w:val="FF0000"/>
-        </w:rPr>
-      </w:pPr>
-      <w:r>
-        <w:rPr>
-          <w:color w:val="FF0000"/>
-        </w:rPr>
-        <w:t xml:space="preserve">    {</w:t>
-      </w:r>
-    </w:p>
-    <w:p>
-      <w:pPr>
-        <w:pStyle w:val="ppCode"/>
-        <w:rPr>
-          <w:color w:val="FF0000"/>
-        </w:rPr>
-      </w:pPr>
-      <w:r>
-        <w:rPr>
-          <w:color w:val="FF0000"/>
-        </w:rPr>
-        <w:t xml:space="preserve">        case "</w:t>
-      </w:r>
-      <w:proofErr w:type="spellStart"/>
-      <w:r>
-        <w:rPr>
-          <w:color w:val="FF0000"/>
-        </w:rPr>
-        <w:t>SayHello</w:t>
-      </w:r>
-      <w:proofErr w:type="spellEnd"/>
-      <w:r>
-        <w:rPr>
-          <w:color w:val="FF0000"/>
-        </w:rPr>
-        <w:t xml:space="preserve">": </w:t>
-      </w:r>
-    </w:p>
-    <w:p>
-      <w:pPr>
-        <w:pStyle w:val="ppCode"/>
-        <w:rPr>
-          <w:color w:val="FF0000"/>
-        </w:rPr>
-      </w:pPr>
-      <w:r>
-        <w:rPr>
-          <w:color w:val="FF0000"/>
-        </w:rPr>
-        <w:t xml:space="preserve">            break;</w:t>
-      </w:r>
-    </w:p>
-    <w:p>
-      <w:pPr>
-        <w:pStyle w:val="ppCode"/>
-        <w:rPr>
-          <w:color w:val="FF0000"/>
-        </w:rPr>
-      </w:pPr>
-      <w:r>
-        <w:rPr>
-          <w:color w:val="FF0000"/>
-        </w:rPr>
-        <w:t xml:space="preserve">        default:</w:t>
-      </w:r>
-    </w:p>
-    <w:p>
-      <w:pPr>
-        <w:pStyle w:val="ppCode"/>
-        <w:rPr>
-          <w:color w:val="FF0000"/>
-        </w:rPr>
-      </w:pPr>
-      <w:r>
-        <w:rPr>
-          <w:color w:val="FF0000"/>
-        </w:rPr>
-        <w:t xml:space="preserve">            break;</w:t>
-      </w:r>
-    </w:p>
-    <w:p>
-      <w:pPr>
-        <w:pStyle w:val="ppCode"/>
-        <w:rPr>
-          <w:color w:val="FF0000"/>
-        </w:rPr>
-      </w:pPr>
-      <w:r>
-        <w:rPr>
-          <w:color w:val="FF0000"/>
-        </w:rPr>
-        <w:t xml:space="preserve">    } </w:t>
-      </w:r>
-    </w:p>
-    <w:p>
-      <w:pPr>
-        <w:pStyle w:val="ppCode"/>
-      </w:pPr>
-      <w:r>
+      <w:r>
+        <w:rPr>
+          <w:color w:val="FF0000"/>
+        </w:rPr>
+        <w:t>default:</w:t>
+      </w:r>
+    </w:p>
+    <w:p>
+      <w:pPr>
+        <w:pStyle w:val="ppCode"/>
+        <w:rPr>
+          <w:color w:val="FF0000"/>
+        </w:rPr>
+      </w:pPr>
+      <w:r>
+        <w:rPr>
+          <w:color w:val="FF0000"/>
+        </w:rPr>
+        <w:t xml:space="preserve">        </w:t>
+      </w:r>
+      <w:r>
+        <w:rPr>
+          <w:color w:val="FF0000"/>
+        </w:rPr>
+        <w:t>break;</w:t>
+      </w:r>
+    </w:p>
+    <w:p>
+      <w:pPr>
+        <w:pStyle w:val="ppCode"/>
+      </w:pPr>
+      <w:r>
+        <w:rPr>
+          <w:color w:val="FF0000"/>
+        </w:rPr>
         <w:t>}</w:t>
       </w:r>
     </w:p>
@@ -12165,399 +9578,7 @@
         <w:pStyle w:val="Step"/>
       </w:pPr>
       <w:r>
-        <w:t xml:space="preserve">If the incoming voice command is </w:t>
-      </w:r>
-      <w:proofErr w:type="spellStart"/>
-      <w:r>
-        <w:rPr>
-          <w:b/>
-        </w:rPr>
-        <w:t>SayHello</w:t>
-      </w:r>
-      <w:proofErr w:type="spellEnd"/>
-      <w:r>
-        <w:t>, create a user message and set a display message and spoken message for Cortana to relay back to the user.</w:t>
-      </w:r>
-    </w:p>
-    <w:p>
-      <w:pPr>
-        <w:pStyle w:val="ppCodeLanguage"/>
-      </w:pPr>
-      <w:r>
-        <w:t>C#</w:t>
-      </w:r>
-    </w:p>
-    <w:p>
-      <w:pPr>
-        <w:pStyle w:val="ppCode"/>
-        <w:rPr>
-          <w:color w:val="FF0000"/>
-        </w:rPr>
-      </w:pPr>
-      <w:r>
-        <w:rPr>
-          <w:color w:val="FF0000"/>
-        </w:rPr>
-        <w:t>switch (</w:t>
-      </w:r>
-      <w:proofErr w:type="spellStart"/>
-      <w:r>
-        <w:rPr>
-          <w:color w:val="FF0000"/>
-        </w:rPr>
-        <w:t>voiceCommand.CommandName</w:t>
-      </w:r>
-      <w:proofErr w:type="spellEnd"/>
-      <w:r>
-        <w:rPr>
-          <w:color w:val="FF0000"/>
-        </w:rPr>
-        <w:t>)</w:t>
-      </w:r>
-    </w:p>
-    <w:p>
-      <w:pPr>
-        <w:pStyle w:val="ppCode"/>
-        <w:rPr>
-          <w:color w:val="FF0000"/>
-        </w:rPr>
-      </w:pPr>
-      <w:r>
-        <w:rPr>
-          <w:color w:val="FF0000"/>
-        </w:rPr>
-        <w:t>{</w:t>
-      </w:r>
-    </w:p>
-    <w:p>
-      <w:pPr>
-        <w:pStyle w:val="ppCode"/>
-        <w:rPr>
-          <w:color w:val="FF0000"/>
-        </w:rPr>
-      </w:pPr>
-      <w:r>
-        <w:rPr>
-          <w:color w:val="FF0000"/>
-        </w:rPr>
-        <w:t xml:space="preserve">    </w:t>
-      </w:r>
-      <w:r>
-        <w:rPr>
-          <w:color w:val="FF0000"/>
-        </w:rPr>
-        <w:t>case "</w:t>
-      </w:r>
-      <w:proofErr w:type="spellStart"/>
-      <w:r>
-        <w:rPr>
-          <w:color w:val="FF0000"/>
-        </w:rPr>
-        <w:t>SayHello</w:t>
-      </w:r>
-      <w:proofErr w:type="spellEnd"/>
-      <w:r>
-        <w:rPr>
-          <w:color w:val="FF0000"/>
-        </w:rPr>
-        <w:t>":</w:t>
-      </w:r>
-    </w:p>
-    <w:p>
-      <w:pPr>
-        <w:pStyle w:val="ppCode"/>
-        <w:rPr>
-          <w:color w:val="FF0000"/>
-        </w:rPr>
-      </w:pPr>
-      <w:r>
-        <w:rPr>
-          <w:color w:val="FF0000"/>
-        </w:rPr>
-        <w:t xml:space="preserve">        </w:t>
-      </w:r>
-      <w:proofErr w:type="spellStart"/>
-      <w:r>
-        <w:rPr>
-          <w:color w:val="FF0000"/>
-        </w:rPr>
-        <w:t>var</w:t>
-      </w:r>
-      <w:proofErr w:type="spellEnd"/>
-      <w:r>
-        <w:rPr>
-          <w:color w:val="FF0000"/>
-        </w:rPr>
-        <w:t xml:space="preserve"> </w:t>
-      </w:r>
-      <w:proofErr w:type="spellStart"/>
-      <w:r>
-        <w:rPr>
-          <w:color w:val="FF0000"/>
-        </w:rPr>
-        <w:t>userMessage</w:t>
-      </w:r>
-      <w:proofErr w:type="spellEnd"/>
-      <w:r>
-        <w:rPr>
-          <w:color w:val="FF0000"/>
-        </w:rPr>
-        <w:t xml:space="preserve"> = new </w:t>
-      </w:r>
-      <w:proofErr w:type="spellStart"/>
-      <w:proofErr w:type="gramStart"/>
-      <w:r>
-        <w:rPr>
-          <w:color w:val="FF0000"/>
-        </w:rPr>
-        <w:t>VoiceCommandUserMessage</w:t>
-      </w:r>
-      <w:proofErr w:type="spellEnd"/>
-      <w:r>
-        <w:rPr>
-          <w:color w:val="FF0000"/>
-        </w:rPr>
-        <w:t>(</w:t>
-      </w:r>
-      <w:proofErr w:type="gramEnd"/>
-      <w:r>
-        <w:rPr>
-          <w:color w:val="FF0000"/>
-        </w:rPr>
-        <w:t>);</w:t>
-      </w:r>
-    </w:p>
-    <w:p>
-      <w:pPr>
-        <w:pStyle w:val="ppCode"/>
-        <w:rPr>
-          <w:color w:val="FF0000"/>
-        </w:rPr>
-      </w:pPr>
-      <w:r>
-        <w:rPr>
-          <w:color w:val="FF0000"/>
-        </w:rPr>
-        <w:t xml:space="preserve">        </w:t>
-      </w:r>
-      <w:proofErr w:type="spellStart"/>
-      <w:r>
-        <w:rPr>
-          <w:color w:val="FF0000"/>
-        </w:rPr>
-        <w:t>userMessage.DisplayMessage</w:t>
-      </w:r>
-      <w:proofErr w:type="spellEnd"/>
-      <w:r>
-        <w:rPr>
-          <w:color w:val="FF0000"/>
-        </w:rPr>
-        <w:t xml:space="preserve"> = "Hello!";</w:t>
-      </w:r>
-    </w:p>
-    <w:p>
-      <w:pPr>
-        <w:pStyle w:val="ppCode"/>
-        <w:rPr>
-          <w:color w:val="FF0000"/>
-        </w:rPr>
-      </w:pPr>
-      <w:r>
-        <w:rPr>
-          <w:color w:val="FF0000"/>
-        </w:rPr>
-        <w:t xml:space="preserve">        </w:t>
-      </w:r>
-      <w:proofErr w:type="spellStart"/>
-      <w:r>
-        <w:rPr>
-          <w:color w:val="FF0000"/>
-        </w:rPr>
-        <w:t>userMessage.SpokenMessage</w:t>
-      </w:r>
-      <w:proofErr w:type="spellEnd"/>
-      <w:r>
-        <w:rPr>
-          <w:color w:val="FF0000"/>
-        </w:rPr>
-        <w:t xml:space="preserve"> = "Your app says hi. It is having a great time.";</w:t>
-      </w:r>
-    </w:p>
-    <w:p>
-      <w:pPr>
-        <w:pStyle w:val="ppCode"/>
-        <w:rPr>
-          <w:color w:val="FF0000"/>
-        </w:rPr>
-      </w:pPr>
-      <w:r>
-        <w:rPr>
-          <w:color w:val="FF0000"/>
-        </w:rPr>
-        <w:t xml:space="preserve">        </w:t>
-      </w:r>
-      <w:proofErr w:type="spellStart"/>
-      <w:r>
-        <w:rPr>
-          <w:color w:val="FF0000"/>
-        </w:rPr>
-        <w:t>var</w:t>
-      </w:r>
-      <w:proofErr w:type="spellEnd"/>
-      <w:r>
-        <w:rPr>
-          <w:color w:val="FF0000"/>
-        </w:rPr>
-        <w:t xml:space="preserve"> response = </w:t>
-      </w:r>
-      <w:proofErr w:type="spellStart"/>
-      <w:r>
-        <w:rPr>
-          <w:color w:val="FF0000"/>
-        </w:rPr>
-        <w:t>VoiceCommandResponse.CreateResponse</w:t>
-      </w:r>
-      <w:proofErr w:type="spellEnd"/>
-      <w:r>
-        <w:rPr>
-          <w:color w:val="FF0000"/>
-        </w:rPr>
-        <w:t>(</w:t>
-      </w:r>
-      <w:proofErr w:type="spellStart"/>
-      <w:r>
-        <w:rPr>
-          <w:color w:val="FF0000"/>
-        </w:rPr>
-        <w:t>userMessage</w:t>
-      </w:r>
-      <w:proofErr w:type="spellEnd"/>
-      <w:r>
-        <w:rPr>
-          <w:color w:val="FF0000"/>
-        </w:rPr>
-        <w:t>);</w:t>
-      </w:r>
-    </w:p>
-    <w:p>
-      <w:pPr>
-        <w:pStyle w:val="ppCode"/>
-        <w:rPr>
-          <w:color w:val="FF0000"/>
-        </w:rPr>
-      </w:pPr>
-      <w:r>
-        <w:rPr>
-          <w:color w:val="FF0000"/>
-        </w:rPr>
-        <w:t xml:space="preserve">        </w:t>
-      </w:r>
-      <w:r>
-        <w:rPr>
-          <w:color w:val="FF0000"/>
-        </w:rPr>
-        <w:t xml:space="preserve">await </w:t>
-      </w:r>
-      <w:proofErr w:type="spellStart"/>
-      <w:r>
-        <w:rPr>
-          <w:color w:val="FF0000"/>
-        </w:rPr>
-        <w:t>voiceServiceConnection.ReportSuccessAsync</w:t>
-      </w:r>
-      <w:proofErr w:type="spellEnd"/>
-      <w:r>
-        <w:rPr>
-          <w:color w:val="FF0000"/>
-        </w:rPr>
-        <w:t>(response);</w:t>
-      </w:r>
-    </w:p>
-    <w:p>
-      <w:pPr>
-        <w:pStyle w:val="ppCode"/>
-        <w:rPr>
-          <w:color w:val="FF0000"/>
-        </w:rPr>
-      </w:pPr>
-      <w:r>
-        <w:rPr>
-          <w:color w:val="FF0000"/>
-        </w:rPr>
-        <w:t xml:space="preserve">        </w:t>
-      </w:r>
-      <w:r>
-        <w:rPr>
-          <w:color w:val="FF0000"/>
-        </w:rPr>
-        <w:t>break;</w:t>
-      </w:r>
-    </w:p>
-    <w:p>
-      <w:pPr>
-        <w:pStyle w:val="ppCode"/>
-        <w:rPr>
-          <w:color w:val="FF0000"/>
-        </w:rPr>
-      </w:pPr>
-      <w:r>
-        <w:rPr>
-          <w:color w:val="FF0000"/>
-        </w:rPr>
-        <w:t xml:space="preserve">    </w:t>
-      </w:r>
-      <w:r>
-        <w:rPr>
-          <w:color w:val="FF0000"/>
-        </w:rPr>
-        <w:t>default:</w:t>
-      </w:r>
-    </w:p>
-    <w:p>
-      <w:pPr>
-        <w:pStyle w:val="ppCode"/>
-        <w:rPr>
-          <w:color w:val="FF0000"/>
-        </w:rPr>
-      </w:pPr>
-      <w:r>
-        <w:rPr>
-          <w:color w:val="FF0000"/>
-        </w:rPr>
-        <w:t xml:space="preserve">        </w:t>
-      </w:r>
-      <w:r>
-        <w:rPr>
-          <w:color w:val="FF0000"/>
-        </w:rPr>
-        <w:t>break;</w:t>
-      </w:r>
-    </w:p>
-    <w:p>
-      <w:pPr>
-        <w:pStyle w:val="ppCode"/>
-      </w:pPr>
-      <w:r>
-        <w:rPr>
-          <w:color w:val="FF0000"/>
-        </w:rPr>
-        <w:t>}</w:t>
-      </w:r>
-    </w:p>
-    <w:p>
-      <w:pPr>
-        <w:pStyle w:val="Step"/>
-      </w:pPr>
-      <w:r>
-        <w:t xml:space="preserve">Save the </w:t>
-      </w:r>
-      <w:proofErr w:type="spellStart"/>
-      <w:r>
-        <w:t>HolVoiceCommandService</w:t>
-      </w:r>
-      <w:proofErr w:type="spellEnd"/>
-      <w:r>
-        <w:t>.</w:t>
+        <w:t>Save the HolVoiceCommandService.</w:t>
       </w:r>
     </w:p>
     <w:p>
@@ -12569,11 +9590,11 @@
       <w:pPr>
         <w:pStyle w:val="ppProcedureStart"/>
       </w:pPr>
-      <w:bookmarkStart w:id="21" w:name="_Toc431847328"/>
+      <w:bookmarkStart w:id="20" w:name="_Toc431847328"/>
       <w:r>
         <w:t>Task 5 – Interact with your app via the background task</w:t>
       </w:r>
-      <w:bookmarkEnd w:id="21"/>
+      <w:bookmarkEnd w:id="20"/>
     </w:p>
     <w:p>
       <w:r>
@@ -12589,15 +9610,7 @@
         </w:numPr>
       </w:pPr>
       <w:r>
-        <w:t xml:space="preserve">Run the </w:t>
-      </w:r>
-      <w:proofErr w:type="spellStart"/>
-      <w:r>
-        <w:t>SpeechRecognition</w:t>
-      </w:r>
-      <w:proofErr w:type="spellEnd"/>
-      <w:r>
-        <w:t xml:space="preserve"> project on the Local Machine to </w:t>
+        <w:t xml:space="preserve">Run the SpeechRecognition project on the Local Machine to </w:t>
       </w:r>
       <w:r>
         <w:t>register the late</w:t>
@@ -12639,15 +9652,7 @@
         <w:t xml:space="preserve">Use the Cortana prompt to </w:t>
       </w:r>
       <w:r>
-        <w:t xml:space="preserve">speak one of the variations of the </w:t>
-      </w:r>
-      <w:proofErr w:type="spellStart"/>
-      <w:r>
-        <w:t>SayHello</w:t>
-      </w:r>
-      <w:proofErr w:type="spellEnd"/>
-      <w:r>
-        <w:t xml:space="preserve"> voice command: </w:t>
+        <w:t xml:space="preserve">speak one of the variations of the SayHello voice command: </w:t>
       </w:r>
     </w:p>
     <w:p>
@@ -12705,13 +9710,8 @@
       <w:r>
         <w:t xml:space="preserve">Cortana will show your app image and the </w:t>
       </w:r>
-      <w:proofErr w:type="spellStart"/>
-      <w:r>
-        <w:t>displayMessage</w:t>
-      </w:r>
-      <w:proofErr w:type="spellEnd"/>
-      <w:r>
-        <w:t>. At the same time,</w:t>
+      <w:r>
+        <w:t>displayMessage. At the same time,</w:t>
       </w:r>
       <w:r>
         <w:t xml:space="preserve"> s</w:t>
@@ -12734,10 +9734,14 @@
           <w:numId w:val="0"/>
         </w:numPr>
         <w:ind w:left="720"/>
-      </w:pPr>
-      <w:r>
-        <w:rPr>
-          <w:noProof/>
+        <w:outlineLvl w:val="9"/>
+      </w:pPr>
+      <w:bookmarkStart w:id="21" w:name="_GoBack"/>
+      <w:bookmarkEnd w:id="21"/>
+      <w:r>
+        <w:rPr>
+          <w:noProof/>
+          <w:lang w:val="en-GB" w:eastAsia="en-GB"/>
         </w:rPr>
         <w:drawing>
           <wp:inline distT="0" distB="0" distL="0" distR="0" wp14:anchorId="760305B3" wp14:editId="271913DD">
@@ -12789,14 +9793,30 @@
       <w:r>
         <w:t xml:space="preserve">Figure </w:t>
       </w:r>
-      <w:fldSimple w:instr=" SEQ Figure \* ARABIC ">
-        <w:r>
-          <w:rPr>
-            <w:noProof/>
-          </w:rPr>
-          <w:t>14</w:t>
-        </w:r>
-      </w:fldSimple>
+      <w:r>
+        <w:fldChar w:fldCharType="begin"/>
+      </w:r>
+      <w:r>
+        <w:instrText xml:space="preserve"> SEQ Figure \</w:instrText>
+      </w:r>
+      <w:r>
+        <w:instrText xml:space="preserve">* ARABIC </w:instrText>
+      </w:r>
+      <w:r>
+        <w:fldChar w:fldCharType="separate"/>
+      </w:r>
+      <w:r>
+        <w:rPr>
+          <w:noProof/>
+        </w:rPr>
+        <w:t>14</w:t>
+      </w:r>
+      <w:r>
+        <w:rPr>
+          <w:noProof/>
+        </w:rPr>
+        <w:fldChar w:fldCharType="end"/>
+      </w:r>
     </w:p>
     <w:p>
       <w:pPr>
@@ -12824,15 +9844,7 @@
         <w:t>use a similar method to the one you used to debug your voice commands. R</w:t>
       </w:r>
       <w:r>
-        <w:t xml:space="preserve">ight-click on the </w:t>
-      </w:r>
-      <w:proofErr w:type="spellStart"/>
-      <w:r>
-        <w:t>SpeechRecognition</w:t>
-      </w:r>
-      <w:proofErr w:type="spellEnd"/>
-      <w:r>
-        <w:t xml:space="preserve"> project in the Solution Explorer and open the </w:t>
+        <w:t xml:space="preserve">ight-click on the SpeechRecognition project in the Solution Explorer and open the </w:t>
       </w:r>
       <w:r>
         <w:rPr>
@@ -12862,31 +9874,7 @@
         <w:t>. Save the properties file and use the Start Debugging button to start debugging.</w:t>
       </w:r>
       <w:r>
-        <w:t xml:space="preserve"> Set a breakpoint in </w:t>
-      </w:r>
-      <w:proofErr w:type="spellStart"/>
-      <w:r>
-        <w:t>HolVoiceCommandService</w:t>
-      </w:r>
-      <w:proofErr w:type="spellEnd"/>
-      <w:r>
-        <w:t xml:space="preserve"> and launch your app using the </w:t>
-      </w:r>
-      <w:proofErr w:type="spellStart"/>
-      <w:r>
-        <w:t>SayHello</w:t>
-      </w:r>
-      <w:proofErr w:type="spellEnd"/>
-      <w:r>
-        <w:t xml:space="preserve"> command. If your </w:t>
-      </w:r>
-      <w:proofErr w:type="spellStart"/>
-      <w:r>
-        <w:t>entrypoints</w:t>
-      </w:r>
-      <w:proofErr w:type="spellEnd"/>
-      <w:r>
-        <w:t xml:space="preserve"> are set up correctly, you will hit the breakpoint.</w:t>
+        <w:t xml:space="preserve"> Set a breakpoint in HolVoiceCommandService and launch your app using the SayHello command. If your entrypoints are set up correctly, you will hit the breakpoint.</w:t>
       </w:r>
     </w:p>
     <w:p>
@@ -12929,6 +9917,7 @@
         </w:placeholder>
         <w:text/>
       </w:sdtPr>
+      <w:sdtEndPr/>
       <w:sdtContent>
         <w:p>
           <w:pPr>
@@ -13034,7 +10023,6 @@
         <w:t>. You also learned how to register and differentiate between voice commands.</w:t>
       </w:r>
     </w:p>
-    <w:bookmarkEnd w:id="0"/>
     <w:sectPr>
       <w:footerReference w:type="default" r:id="rId27"/>
       <w:pgSz w:w="12240" w:h="15840"/>
@@ -13048,7 +10036,7 @@
 </file>
 
 <file path=word/endnotes.xml><?xml version="1.0" encoding="utf-8"?>
-<w:endnotes xmlns:wpc="http://schemas.microsoft.com/office/word/2010/wordprocessingCanvas" xmlns:mo="http://schemas.microsoft.com/office/mac/office/2008/main" xmlns:mc="http://schemas.openxmlformats.org/markup-compatibility/2006" xmlns:mv="urn:schemas-microsoft-com:mac:vml" xmlns:o="urn:schemas-microsoft-com:office:office" xmlns:r="http://schemas.openxmlformats.org/officeDocument/2006/relationships" xmlns:m="http://schemas.openxmlformats.org/officeDocument/2006/math" xmlns:v="urn:schemas-microsoft-com:vml" xmlns:wp14="http://schemas.microsoft.com/office/word/2010/wordprocessingDrawing" xmlns:wp="http://schemas.openxmlformats.org/drawingml/2006/wordprocessingDrawing" xmlns:w10="urn:schemas-microsoft-com:office:word" xmlns:w="http://schemas.openxmlformats.org/wordprocessingml/2006/main" xmlns:w14="http://schemas.microsoft.com/office/word/2010/wordml" xmlns:w15="http://schemas.microsoft.com/office/word/2012/wordml" xmlns:wpg="http://schemas.microsoft.com/office/word/2010/wordprocessingGroup" xmlns:wpi="http://schemas.microsoft.com/office/word/2010/wordprocessingInk" xmlns:wne="http://schemas.microsoft.com/office/word/2006/wordml" xmlns:wps="http://schemas.microsoft.com/office/word/2010/wordprocessingShape" mc:Ignorable="w14 w15 wp14">
+<w:endnotes xmlns:wpc="http://schemas.microsoft.com/office/word/2010/wordprocessingCanvas" xmlns:cx="http://schemas.microsoft.com/office/drawing/2014/chartex" xmlns:mc="http://schemas.openxmlformats.org/markup-compatibility/2006" xmlns:o="urn:schemas-microsoft-com:office:office" xmlns:r="http://schemas.openxmlformats.org/officeDocument/2006/relationships" xmlns:m="http://schemas.openxmlformats.org/officeDocument/2006/math" xmlns:v="urn:schemas-microsoft-com:vml" xmlns:wp14="http://schemas.microsoft.com/office/word/2010/wordprocessingDrawing" xmlns:wp="http://schemas.openxmlformats.org/drawingml/2006/wordprocessingDrawing" xmlns:w10="urn:schemas-microsoft-com:office:word" xmlns:w="http://schemas.openxmlformats.org/wordprocessingml/2006/main" xmlns:w14="http://schemas.microsoft.com/office/word/2010/wordml" xmlns:w15="http://schemas.microsoft.com/office/word/2012/wordml" xmlns:w16se="http://schemas.microsoft.com/office/word/2015/wordml/symex" xmlns:wpg="http://schemas.microsoft.com/office/word/2010/wordprocessingGroup" xmlns:wpi="http://schemas.microsoft.com/office/word/2010/wordprocessingInk" xmlns:wne="http://schemas.microsoft.com/office/word/2006/wordml" xmlns:wps="http://schemas.microsoft.com/office/word/2010/wordprocessingShape" mc:Ignorable="w14 w15 w16se wp14">
   <w:endnote w:type="separator" w:id="-1">
     <w:p>
       <w:pPr>
@@ -13089,7 +10077,7 @@
 </file>
 
 <file path=word/footer1.xml><?xml version="1.0" encoding="utf-8"?>
-<w:ftr xmlns:wpc="http://schemas.microsoft.com/office/word/2010/wordprocessingCanvas" xmlns:mo="http://schemas.microsoft.com/office/mac/office/2008/main" xmlns:mc="http://schemas.openxmlformats.org/markup-compatibility/2006" xmlns:mv="urn:schemas-microsoft-com:mac:vml" xmlns:o="urn:schemas-microsoft-com:office:office" xmlns:r="http://schemas.openxmlformats.org/officeDocument/2006/relationships" xmlns:m="http://schemas.openxmlformats.org/officeDocument/2006/math" xmlns:v="urn:schemas-microsoft-com:vml" xmlns:wp14="http://schemas.microsoft.com/office/word/2010/wordprocessingDrawing" xmlns:wp="http://schemas.openxmlformats.org/drawingml/2006/wordprocessingDrawing" xmlns:w10="urn:schemas-microsoft-com:office:word" xmlns:w="http://schemas.openxmlformats.org/wordprocessingml/2006/main" xmlns:w14="http://schemas.microsoft.com/office/word/2010/wordml" xmlns:w15="http://schemas.microsoft.com/office/word/2012/wordml" xmlns:wpg="http://schemas.microsoft.com/office/word/2010/wordprocessingGroup" xmlns:wpi="http://schemas.microsoft.com/office/word/2010/wordprocessingInk" xmlns:wne="http://schemas.microsoft.com/office/word/2006/wordml" xmlns:wps="http://schemas.microsoft.com/office/word/2010/wordprocessingShape" mc:Ignorable="w14 w15 wp14">
+<w:ftr xmlns:wpc="http://schemas.microsoft.com/office/word/2010/wordprocessingCanvas" xmlns:cx="http://schemas.microsoft.com/office/drawing/2014/chartex" xmlns:mc="http://schemas.openxmlformats.org/markup-compatibility/2006" xmlns:o="urn:schemas-microsoft-com:office:office" xmlns:r="http://schemas.openxmlformats.org/officeDocument/2006/relationships" xmlns:m="http://schemas.openxmlformats.org/officeDocument/2006/math" xmlns:v="urn:schemas-microsoft-com:vml" xmlns:wp14="http://schemas.microsoft.com/office/word/2010/wordprocessingDrawing" xmlns:wp="http://schemas.openxmlformats.org/drawingml/2006/wordprocessingDrawing" xmlns:w10="urn:schemas-microsoft-com:office:word" xmlns:w="http://schemas.openxmlformats.org/wordprocessingml/2006/main" xmlns:w14="http://schemas.microsoft.com/office/word/2010/wordml" xmlns:w15="http://schemas.microsoft.com/office/word/2012/wordml" xmlns:w16se="http://schemas.microsoft.com/office/word/2015/wordml/symex" xmlns:wpg="http://schemas.microsoft.com/office/word/2010/wordprocessingGroup" xmlns:wpi="http://schemas.microsoft.com/office/word/2010/wordprocessingInk" xmlns:wne="http://schemas.microsoft.com/office/word/2006/wordml" xmlns:wps="http://schemas.microsoft.com/office/word/2010/wordprocessingShape" mc:Ignorable="w14 w15 w16se wp14">
   <w:p>
     <w:pPr>
       <w:pStyle w:val="Footer"/>
@@ -13125,7 +10113,7 @@
           <w:rPr>
             <w:noProof/>
           </w:rPr>
-          <w:t>27</w:t>
+          <w:t>26</w:t>
         </w:r>
         <w:r>
           <w:rPr>
@@ -13145,7 +10133,7 @@
 </file>
 
 <file path=word/footnotes.xml><?xml version="1.0" encoding="utf-8"?>
-<w:footnotes xmlns:wpc="http://schemas.microsoft.com/office/word/2010/wordprocessingCanvas" xmlns:mo="http://schemas.microsoft.com/office/mac/office/2008/main" xmlns:mc="http://schemas.openxmlformats.org/markup-compatibility/2006" xmlns:mv="urn:schemas-microsoft-com:mac:vml" xmlns:o="urn:schemas-microsoft-com:office:office" xmlns:r="http://schemas.openxmlformats.org/officeDocument/2006/relationships" xmlns:m="http://schemas.openxmlformats.org/officeDocument/2006/math" xmlns:v="urn:schemas-microsoft-com:vml" xmlns:wp14="http://schemas.microsoft.com/office/word/2010/wordprocessingDrawing" xmlns:wp="http://schemas.openxmlformats.org/drawingml/2006/wordprocessingDrawing" xmlns:w10="urn:schemas-microsoft-com:office:word" xmlns:w="http://schemas.openxmlformats.org/wordprocessingml/2006/main" xmlns:w14="http://schemas.microsoft.com/office/word/2010/wordml" xmlns:w15="http://schemas.microsoft.com/office/word/2012/wordml" xmlns:wpg="http://schemas.microsoft.com/office/word/2010/wordprocessingGroup" xmlns:wpi="http://schemas.microsoft.com/office/word/2010/wordprocessingInk" xmlns:wne="http://schemas.microsoft.com/office/word/2006/wordml" xmlns:wps="http://schemas.microsoft.com/office/word/2010/wordprocessingShape" mc:Ignorable="w14 w15 wp14">
+<w:footnotes xmlns:wpc="http://schemas.microsoft.com/office/word/2010/wordprocessingCanvas" xmlns:cx="http://schemas.microsoft.com/office/drawing/2014/chartex" xmlns:mc="http://schemas.openxmlformats.org/markup-compatibility/2006" xmlns:o="urn:schemas-microsoft-com:office:office" xmlns:r="http://schemas.openxmlformats.org/officeDocument/2006/relationships" xmlns:m="http://schemas.openxmlformats.org/officeDocument/2006/math" xmlns:v="urn:schemas-microsoft-com:vml" xmlns:wp14="http://schemas.microsoft.com/office/word/2010/wordprocessingDrawing" xmlns:wp="http://schemas.openxmlformats.org/drawingml/2006/wordprocessingDrawing" xmlns:w10="urn:schemas-microsoft-com:office:word" xmlns:w="http://schemas.openxmlformats.org/wordprocessingml/2006/main" xmlns:w14="http://schemas.microsoft.com/office/word/2010/wordml" xmlns:w15="http://schemas.microsoft.com/office/word/2012/wordml" xmlns:w16se="http://schemas.microsoft.com/office/word/2015/wordml/symex" xmlns:wpg="http://schemas.microsoft.com/office/word/2010/wordprocessingGroup" xmlns:wpi="http://schemas.microsoft.com/office/word/2010/wordprocessingInk" xmlns:wne="http://schemas.microsoft.com/office/word/2006/wordml" xmlns:wps="http://schemas.microsoft.com/office/word/2010/wordprocessingShape" mc:Ignorable="w14 w15 w16se wp14">
   <w:footnote w:type="separator" w:id="-1">
     <w:p>
       <w:pPr>
@@ -13186,8 +10174,8 @@
 </file>
 
 <file path=word/numbering.xml><?xml version="1.0" encoding="utf-8"?>
-<w:numbering xmlns:wpc="http://schemas.microsoft.com/office/word/2010/wordprocessingCanvas" xmlns:mo="http://schemas.microsoft.com/office/mac/office/2008/main" xmlns:mc="http://schemas.openxmlformats.org/markup-compatibility/2006" xmlns:mv="urn:schemas-microsoft-com:mac:vml" xmlns:o="urn:schemas-microsoft-com:office:office" xmlns:r="http://schemas.openxmlformats.org/officeDocument/2006/relationships" xmlns:m="http://schemas.openxmlformats.org/officeDocument/2006/math" xmlns:v="urn:schemas-microsoft-com:vml" xmlns:wp14="http://schemas.microsoft.com/office/word/2010/wordprocessingDrawing" xmlns:wp="http://schemas.openxmlformats.org/drawingml/2006/wordprocessingDrawing" xmlns:w10="urn:schemas-microsoft-com:office:word" xmlns:w="http://schemas.openxmlformats.org/wordprocessingml/2006/main" xmlns:w14="http://schemas.microsoft.com/office/word/2010/wordml" xmlns:w15="http://schemas.microsoft.com/office/word/2012/wordml" xmlns:wpg="http://schemas.microsoft.com/office/word/2010/wordprocessingGroup" xmlns:wpi="http://schemas.microsoft.com/office/word/2010/wordprocessingInk" xmlns:wne="http://schemas.microsoft.com/office/word/2006/wordml" xmlns:wps="http://schemas.microsoft.com/office/word/2010/wordprocessingShape" mc:Ignorable="w14 w15 wp14">
-  <w:abstractNum w:abstractNumId="0">
+<w:numbering xmlns:wpc="http://schemas.microsoft.com/office/word/2010/wordprocessingCanvas" xmlns:cx="http://schemas.microsoft.com/office/drawing/2014/chartex" xmlns:mc="http://schemas.openxmlformats.org/markup-compatibility/2006" xmlns:o="urn:schemas-microsoft-com:office:office" xmlns:r="http://schemas.openxmlformats.org/officeDocument/2006/relationships" xmlns:m="http://schemas.openxmlformats.org/officeDocument/2006/math" xmlns:v="urn:schemas-microsoft-com:vml" xmlns:wp14="http://schemas.microsoft.com/office/word/2010/wordprocessingDrawing" xmlns:wp="http://schemas.openxmlformats.org/drawingml/2006/wordprocessingDrawing" xmlns:w10="urn:schemas-microsoft-com:office:word" xmlns:w="http://schemas.openxmlformats.org/wordprocessingml/2006/main" xmlns:w14="http://schemas.microsoft.com/office/word/2010/wordml" xmlns:w15="http://schemas.microsoft.com/office/word/2012/wordml" xmlns:w16se="http://schemas.microsoft.com/office/word/2015/wordml/symex" xmlns:wpg="http://schemas.microsoft.com/office/word/2010/wordprocessingGroup" xmlns:wpi="http://schemas.microsoft.com/office/word/2010/wordprocessingInk" xmlns:wne="http://schemas.microsoft.com/office/word/2006/wordml" xmlns:wps="http://schemas.microsoft.com/office/word/2010/wordprocessingShape" mc:Ignorable="w14 w15 w16se wp14">
+  <w:abstractNum w:abstractNumId="0" w15:restartNumberingAfterBreak="0">
     <w:nsid w:val="FFFFFF1D"/>
     <w:multiLevelType w:val="multilevel"/>
     <w:tmpl w:val="B424561A"/>
@@ -13327,7 +10315,7 @@
       </w:rPr>
     </w:lvl>
   </w:abstractNum>
-  <w:abstractNum w:abstractNumId="1">
+  <w:abstractNum w:abstractNumId="1" w15:restartNumberingAfterBreak="0">
     <w:nsid w:val="08944D36"/>
     <w:multiLevelType w:val="hybridMultilevel"/>
     <w:tmpl w:val="81343DD0"/>
@@ -13447,7 +10435,7 @@
       </w:pPr>
     </w:lvl>
   </w:abstractNum>
-  <w:abstractNum w:abstractNumId="2">
+  <w:abstractNum w:abstractNumId="2" w15:restartNumberingAfterBreak="0">
     <w:nsid w:val="155C1EBB"/>
     <w:multiLevelType w:val="multilevel"/>
     <w:tmpl w:val="C15A1C64"/>
@@ -13593,7 +10581,7 @@
       </w:rPr>
     </w:lvl>
   </w:abstractNum>
-  <w:abstractNum w:abstractNumId="3">
+  <w:abstractNum w:abstractNumId="3" w15:restartNumberingAfterBreak="0">
     <w:nsid w:val="1B251565"/>
     <w:multiLevelType w:val="hybridMultilevel"/>
     <w:tmpl w:val="DA522F58"/>
@@ -13706,7 +10694,7 @@
       </w:rPr>
     </w:lvl>
   </w:abstractNum>
-  <w:abstractNum w:abstractNumId="4">
+  <w:abstractNum w:abstractNumId="4" w15:restartNumberingAfterBreak="0">
     <w:nsid w:val="2D485C3F"/>
     <w:multiLevelType w:val="multilevel"/>
     <w:tmpl w:val="0E900554"/>
@@ -13840,7 +10828,7 @@
       </w:rPr>
     </w:lvl>
   </w:abstractNum>
-  <w:abstractNum w:abstractNumId="5">
+  <w:abstractNum w:abstractNumId="5" w15:restartNumberingAfterBreak="0">
     <w:nsid w:val="33673A9A"/>
     <w:multiLevelType w:val="multilevel"/>
     <w:tmpl w:val="7C0675A4"/>
@@ -13973,7 +10961,7 @@
       </w:rPr>
     </w:lvl>
   </w:abstractNum>
-  <w:abstractNum w:abstractNumId="6">
+  <w:abstractNum w:abstractNumId="6" w15:restartNumberingAfterBreak="0">
     <w:nsid w:val="4F7740E6"/>
     <w:multiLevelType w:val="multilevel"/>
     <w:tmpl w:val="01EAA972"/>
@@ -14095,7 +11083,7 @@
       </w:rPr>
     </w:lvl>
   </w:abstractNum>
-  <w:abstractNum w:abstractNumId="7">
+  <w:abstractNum w:abstractNumId="7" w15:restartNumberingAfterBreak="0">
     <w:nsid w:val="51DE7F29"/>
     <w:multiLevelType w:val="hybridMultilevel"/>
     <w:tmpl w:val="81ECB84E"/>
@@ -14208,7 +11196,7 @@
       </w:rPr>
     </w:lvl>
   </w:abstractNum>
-  <w:abstractNum w:abstractNumId="8">
+  <w:abstractNum w:abstractNumId="8" w15:restartNumberingAfterBreak="0">
     <w:nsid w:val="57937A46"/>
     <w:multiLevelType w:val="hybridMultilevel"/>
     <w:tmpl w:val="1E94638A"/>
@@ -14349,7 +11337,7 @@
       </w:rPr>
     </w:lvl>
   </w:abstractNum>
-  <w:abstractNum w:abstractNumId="9">
+  <w:abstractNum w:abstractNumId="9" w15:restartNumberingAfterBreak="0">
     <w:nsid w:val="642B0C32"/>
     <w:multiLevelType w:val="multilevel"/>
     <w:tmpl w:val="CB8A1820"/>
@@ -14482,7 +11470,7 @@
       </w:rPr>
     </w:lvl>
   </w:abstractNum>
-  <w:abstractNum w:abstractNumId="10">
+  <w:abstractNum w:abstractNumId="10" w15:restartNumberingAfterBreak="0">
     <w:nsid w:val="7007186C"/>
     <w:multiLevelType w:val="multilevel"/>
     <w:tmpl w:val="700C01D4"/>
@@ -14615,7 +11603,7 @@
       </w:rPr>
     </w:lvl>
   </w:abstractNum>
-  <w:abstractNum w:abstractNumId="11">
+  <w:abstractNum w:abstractNumId="11" w15:restartNumberingAfterBreak="0">
     <w:nsid w:val="7A8626E4"/>
     <w:multiLevelType w:val="multilevel"/>
     <w:tmpl w:val="0EBE068E"/>
@@ -14760,7 +11748,7 @@
       </w:rPr>
     </w:lvl>
   </w:abstractNum>
-  <w:abstractNum w:abstractNumId="12">
+  <w:abstractNum w:abstractNumId="12" w15:restartNumberingAfterBreak="0">
     <w:nsid w:val="7EE03964"/>
     <w:multiLevelType w:val="multilevel"/>
     <w:tmpl w:val="817ABE0C"/>
@@ -14893,7 +11881,7 @@
       </w:rPr>
     </w:lvl>
   </w:abstractNum>
-  <w:abstractNum w:abstractNumId="13">
+  <w:abstractNum w:abstractNumId="13" w15:restartNumberingAfterBreak="0">
     <w:nsid w:val="7F3A3581"/>
     <w:multiLevelType w:val="multilevel"/>
     <w:tmpl w:val="B8D2D340"/>
@@ -15254,7 +12242,7 @@
 </file>
 
 <file path=word/styles.xml><?xml version="1.0" encoding="utf-8"?>
-<w:styles xmlns:mc="http://schemas.openxmlformats.org/markup-compatibility/2006" xmlns:r="http://schemas.openxmlformats.org/officeDocument/2006/relationships" xmlns:w="http://schemas.openxmlformats.org/wordprocessingml/2006/main" xmlns:w14="http://schemas.microsoft.com/office/word/2010/wordml" xmlns:w15="http://schemas.microsoft.com/office/word/2012/wordml" mc:Ignorable="w14 w15">
+<w:styles xmlns:mc="http://schemas.openxmlformats.org/markup-compatibility/2006" xmlns:r="http://schemas.openxmlformats.org/officeDocument/2006/relationships" xmlns:w="http://schemas.openxmlformats.org/wordprocessingml/2006/main" xmlns:w14="http://schemas.microsoft.com/office/word/2010/wordml" xmlns:w15="http://schemas.microsoft.com/office/word/2012/wordml" xmlns:w16se="http://schemas.microsoft.com/office/word/2015/wordml/symex" mc:Ignorable="w14 w15 w16se">
   <w:docDefaults>
     <w:rPrDefault>
       <w:rPr>
@@ -15270,7 +12258,7 @@
       </w:pPr>
     </w:pPrDefault>
   </w:docDefaults>
-  <w:latentStyles w:defLockedState="0" w:defUIPriority="99" w:defSemiHidden="0" w:defUnhideWhenUsed="0" w:defQFormat="0" w:count="380">
+  <w:latentStyles w:defLockedState="0" w:defUIPriority="99" w:defSemiHidden="0" w:defUnhideWhenUsed="0" w:defQFormat="0" w:count="371">
     <w:lsdException w:name="Normal" w:uiPriority="0" w:qFormat="1"/>
     <w:lsdException w:name="heading 1" w:uiPriority="0" w:qFormat="1"/>
     <w:lsdException w:name="heading 2" w:semiHidden="1" w:uiPriority="0" w:unhideWhenUsed="1" w:qFormat="1"/>
@@ -15959,12 +12947,6 @@
         <w:bottom w:val="single" w:sz="12" w:space="0" w:color="999999"/>
         <w:insideH w:val="single" w:sz="12" w:space="0" w:color="999999"/>
       </w:tblBorders>
-      <w:tblCellMar>
-        <w:top w:w="0" w:type="dxa"/>
-        <w:left w:w="108" w:type="dxa"/>
-        <w:bottom w:w="0" w:type="dxa"/>
-        <w:right w:w="108" w:type="dxa"/>
-      </w:tblCellMar>
     </w:tblPr>
     <w:trPr>
       <w:hidden/>
@@ -15998,22 +12980,7 @@
     <w:name w:val="pp Checklist"/>
     <w:basedOn w:val="ppTableList"/>
     <w:rsid w:val="002573C3"/>
-    <w:tblPr>
-      <w:tblStyleRowBandSize w:val="1"/>
-      <w:tblStyleColBandSize w:val="1"/>
-      <w:tblInd w:w="864" w:type="dxa"/>
-      <w:tblBorders>
-        <w:top w:val="single" w:sz="12" w:space="0" w:color="999999"/>
-        <w:bottom w:val="single" w:sz="12" w:space="0" w:color="999999"/>
-        <w:insideH w:val="single" w:sz="12" w:space="0" w:color="999999"/>
-      </w:tblBorders>
-      <w:tblCellMar>
-        <w:top w:w="0" w:type="dxa"/>
-        <w:left w:w="108" w:type="dxa"/>
-        <w:bottom w:w="0" w:type="dxa"/>
-        <w:right w:w="108" w:type="dxa"/>
-      </w:tblCellMar>
-    </w:tblPr>
+    <w:tblPr/>
     <w:trPr>
       <w:hidden/>
     </w:trPr>
@@ -16413,9 +13380,10 @@
     <w:name w:val="pp Procedure Start"/>
     <w:basedOn w:val="Normal"/>
     <w:next w:val="ppNumberList"/>
-    <w:rsid w:val="002573C3"/>
+    <w:rsid w:val="00B75BE4"/>
     <w:pPr>
       <w:spacing w:before="80" w:after="80"/>
+      <w:outlineLvl w:val="1"/>
     </w:pPr>
     <w:rPr>
       <w:rFonts w:cs="Arial"/>
@@ -16448,20 +13416,14 @@
     <w:basedOn w:val="ppTableList"/>
     <w:rsid w:val="002573C3"/>
     <w:tblPr>
-      <w:tblStyleRowBandSize w:val="1"/>
-      <w:tblStyleColBandSize w:val="1"/>
-      <w:tblInd w:w="864" w:type="dxa"/>
       <w:tblBorders>
+        <w:top w:val="none" w:sz="0" w:space="0" w:color="auto"/>
         <w:left w:val="single" w:sz="12" w:space="0" w:color="999999"/>
+        <w:bottom w:val="none" w:sz="0" w:space="0" w:color="auto"/>
         <w:right w:val="single" w:sz="12" w:space="0" w:color="999999"/>
+        <w:insideH w:val="none" w:sz="0" w:space="0" w:color="auto"/>
         <w:insideV w:val="single" w:sz="12" w:space="0" w:color="999999"/>
       </w:tblBorders>
-      <w:tblCellMar>
-        <w:top w:w="0" w:type="dxa"/>
-        <w:left w:w="108" w:type="dxa"/>
-        <w:bottom w:w="0" w:type="dxa"/>
-        <w:right w:w="108" w:type="dxa"/>
-      </w:tblCellMar>
     </w:tblPr>
     <w:trPr>
       <w:hidden/>
@@ -16496,20 +13458,7 @@
     <w:basedOn w:val="ppTableGrid"/>
     <w:rsid w:val="002573C3"/>
     <w:tblPr>
-      <w:tblStyleRowBandSize w:val="1"/>
-      <w:tblStyleColBandSize w:val="1"/>
       <w:tblInd w:w="1584" w:type="dxa"/>
-      <w:tblBorders>
-        <w:left w:val="single" w:sz="12" w:space="0" w:color="999999"/>
-        <w:right w:val="single" w:sz="12" w:space="0" w:color="999999"/>
-        <w:insideV w:val="single" w:sz="12" w:space="0" w:color="999999"/>
-      </w:tblBorders>
-      <w:tblCellMar>
-        <w:top w:w="0" w:type="dxa"/>
-        <w:left w:w="108" w:type="dxa"/>
-        <w:bottom w:w="0" w:type="dxa"/>
-        <w:right w:w="108" w:type="dxa"/>
-      </w:tblCellMar>
     </w:tblPr>
     <w:trPr>
       <w:hidden/>
@@ -16544,20 +13493,7 @@
     <w:basedOn w:val="ppTableList"/>
     <w:rsid w:val="002573C3"/>
     <w:tblPr>
-      <w:tblStyleRowBandSize w:val="1"/>
-      <w:tblStyleColBandSize w:val="1"/>
       <w:tblInd w:w="1584" w:type="dxa"/>
-      <w:tblBorders>
-        <w:top w:val="single" w:sz="12" w:space="0" w:color="999999"/>
-        <w:bottom w:val="single" w:sz="12" w:space="0" w:color="999999"/>
-        <w:insideH w:val="single" w:sz="12" w:space="0" w:color="999999"/>
-      </w:tblBorders>
-      <w:tblCellMar>
-        <w:top w:w="0" w:type="dxa"/>
-        <w:left w:w="108" w:type="dxa"/>
-        <w:bottom w:w="0" w:type="dxa"/>
-        <w:right w:w="108" w:type="dxa"/>
-      </w:tblCellMar>
     </w:tblPr>
     <w:trPr>
       <w:hidden/>
@@ -16607,7 +13543,10 @@
     <w:name w:val="pp Topic"/>
     <w:basedOn w:val="Title"/>
     <w:next w:val="ppBodyText"/>
-    <w:rsid w:val="00EE1303"/>
+    <w:rsid w:val="00B75BE4"/>
+    <w:pPr>
+      <w:outlineLvl w:val="0"/>
+    </w:pPr>
     <w:rPr>
       <w:rFonts w:ascii="Segoe UI Light" w:hAnsi="Segoe UI Light"/>
       <w:sz w:val="48"/>
@@ -16626,7 +13565,6 @@
       <w:szCs w:val="20"/>
     </w:rPr>
     <w:tblPr>
-      <w:tblInd w:w="0" w:type="dxa"/>
       <w:tblBorders>
         <w:top w:val="single" w:sz="4" w:space="0" w:color="auto"/>
         <w:left w:val="single" w:sz="4" w:space="0" w:color="auto"/>
@@ -16635,12 +13573,6 @@
         <w:insideH w:val="single" w:sz="4" w:space="0" w:color="auto"/>
         <w:insideV w:val="single" w:sz="4" w:space="0" w:color="auto"/>
       </w:tblBorders>
-      <w:tblCellMar>
-        <w:top w:w="0" w:type="dxa"/>
-        <w:left w:w="108" w:type="dxa"/>
-        <w:bottom w:w="0" w:type="dxa"/>
-        <w:right w:w="108" w:type="dxa"/>
-      </w:tblCellMar>
     </w:tblPr>
     <w:trPr>
       <w:hidden/>
@@ -16842,7 +13774,6 @@
       <w:sz w:val="20"/>
     </w:rPr>
     <w:tblPr>
-      <w:tblInd w:w="0" w:type="dxa"/>
       <w:tblBorders>
         <w:top w:val="single" w:sz="12" w:space="0" w:color="969696"/>
         <w:left w:val="single" w:sz="12" w:space="0" w:color="969696"/>
@@ -16851,12 +13782,6 @@
         <w:insideH w:val="single" w:sz="12" w:space="0" w:color="969696"/>
         <w:insideV w:val="single" w:sz="12" w:space="0" w:color="969696"/>
       </w:tblBorders>
-      <w:tblCellMar>
-        <w:top w:w="0" w:type="dxa"/>
-        <w:left w:w="108" w:type="dxa"/>
-        <w:bottom w:w="0" w:type="dxa"/>
-        <w:right w:w="108" w:type="dxa"/>
-      </w:tblCellMar>
     </w:tblPr>
     <w:trPr>
       <w:hidden/>
@@ -16993,12 +13918,13 @@
   <w:style w:type="paragraph" w:customStyle="1" w:styleId="HOLDescription">
     <w:name w:val="HOL Description"/>
     <w:basedOn w:val="Heading3"/>
-    <w:rsid w:val="002573C3"/>
+    <w:rsid w:val="00B75BE4"/>
     <w:pPr>
       <w:pBdr>
         <w:top w:val="thinThickSmallGap" w:sz="24" w:space="1" w:color="auto"/>
       </w:pBdr>
       <w:spacing w:before="0" w:line="240" w:lineRule="auto"/>
+      <w:outlineLvl w:val="0"/>
     </w:pPr>
     <w:rPr>
       <w:rFonts w:ascii="Times New Roman" w:eastAsia="Calibri" w:hAnsi="Times New Roman"/>
@@ -17206,12 +14132,13 @@
     <w:basedOn w:val="Normal"/>
     <w:link w:val="StepChar"/>
     <w:qFormat/>
-    <w:rsid w:val="00236213"/>
+    <w:rsid w:val="00B75BE4"/>
     <w:pPr>
       <w:numPr>
         <w:numId w:val="12"/>
       </w:numPr>
-      <w:outlineLvl w:val="1"/>
+      <w:ind w:left="714" w:hanging="357"/>
+      <w:outlineLvl w:val="2"/>
     </w:pPr>
     <w:rPr>
       <w:rFonts w:ascii="Calibri" w:eastAsia="Times New Roman" w:hAnsi="Calibri" w:cs="Arial"/>
@@ -17222,7 +14149,7 @@
     <w:name w:val="Step Char"/>
     <w:basedOn w:val="DefaultParagraphFont"/>
     <w:link w:val="Step"/>
-    <w:rsid w:val="00236213"/>
+    <w:rsid w:val="00B75BE4"/>
     <w:rPr>
       <w:rFonts w:ascii="Calibri" w:eastAsia="Times New Roman" w:hAnsi="Calibri" w:cs="Arial"/>
     </w:rPr>
@@ -17310,7 +14237,7 @@
 </file>
 
 <file path=word/glossary/document.xml><?xml version="1.0" encoding="utf-8"?>
-<w:glossaryDocument xmlns:wpc="http://schemas.microsoft.com/office/word/2010/wordprocessingCanvas" xmlns:mo="http://schemas.microsoft.com/office/mac/office/2008/main" xmlns:mc="http://schemas.openxmlformats.org/markup-compatibility/2006" xmlns:mv="urn:schemas-microsoft-com:mac:vml" xmlns:o="urn:schemas-microsoft-com:office:office" xmlns:r="http://schemas.openxmlformats.org/officeDocument/2006/relationships" xmlns:m="http://schemas.openxmlformats.org/officeDocument/2006/math" xmlns:v="urn:schemas-microsoft-com:vml" xmlns:wp14="http://schemas.microsoft.com/office/word/2010/wordprocessingDrawing" xmlns:wp="http://schemas.openxmlformats.org/drawingml/2006/wordprocessingDrawing" xmlns:w10="urn:schemas-microsoft-com:office:word" xmlns:w="http://schemas.openxmlformats.org/wordprocessingml/2006/main" xmlns:w14="http://schemas.microsoft.com/office/word/2010/wordml" xmlns:w15="http://schemas.microsoft.com/office/word/2012/wordml" xmlns:wpg="http://schemas.microsoft.com/office/word/2010/wordprocessingGroup" xmlns:wpi="http://schemas.microsoft.com/office/word/2010/wordprocessingInk" xmlns:wne="http://schemas.microsoft.com/office/word/2006/wordml" xmlns:wps="http://schemas.microsoft.com/office/word/2010/wordprocessingShape" mc:Ignorable="w14 w15 wp14">
+<w:glossaryDocument xmlns:wpc="http://schemas.microsoft.com/office/word/2010/wordprocessingCanvas" xmlns:cx="http://schemas.microsoft.com/office/drawing/2014/chartex" xmlns:mc="http://schemas.openxmlformats.org/markup-compatibility/2006" xmlns:o="urn:schemas-microsoft-com:office:office" xmlns:r="http://schemas.openxmlformats.org/officeDocument/2006/relationships" xmlns:m="http://schemas.openxmlformats.org/officeDocument/2006/math" xmlns:v="urn:schemas-microsoft-com:vml" xmlns:wp14="http://schemas.microsoft.com/office/word/2010/wordprocessingDrawing" xmlns:wp="http://schemas.openxmlformats.org/drawingml/2006/wordprocessingDrawing" xmlns:w10="urn:schemas-microsoft-com:office:word" xmlns:w="http://schemas.openxmlformats.org/wordprocessingml/2006/main" xmlns:w14="http://schemas.microsoft.com/office/word/2010/wordml" xmlns:w15="http://schemas.microsoft.com/office/word/2012/wordml" xmlns:w16se="http://schemas.microsoft.com/office/word/2015/wordml/symex" xmlns:wpg="http://schemas.microsoft.com/office/word/2010/wordprocessingGroup" xmlns:wpi="http://schemas.microsoft.com/office/word/2010/wordprocessingInk" xmlns:wne="http://schemas.microsoft.com/office/word/2006/wordml" xmlns:wps="http://schemas.microsoft.com/office/word/2010/wordprocessingShape" mc:Ignorable="w14 w15 w16se wp14">
   <w:docParts>
     <w:docPart>
       <w:docPartPr>
@@ -17346,27 +14273,27 @@
 </file>
 
 <file path=word/glossary/fontTable.xml><?xml version="1.0" encoding="utf-8"?>
-<w:fonts xmlns:mc="http://schemas.openxmlformats.org/markup-compatibility/2006" xmlns:r="http://schemas.openxmlformats.org/officeDocument/2006/relationships" xmlns:w="http://schemas.openxmlformats.org/wordprocessingml/2006/main" xmlns:w14="http://schemas.microsoft.com/office/word/2010/wordml" xmlns:w15="http://schemas.microsoft.com/office/word/2012/wordml" mc:Ignorable="w14 w15">
+<w:fonts xmlns:mc="http://schemas.openxmlformats.org/markup-compatibility/2006" xmlns:r="http://schemas.openxmlformats.org/officeDocument/2006/relationships" xmlns:w="http://schemas.openxmlformats.org/wordprocessingml/2006/main" xmlns:w14="http://schemas.microsoft.com/office/word/2010/wordml" xmlns:w15="http://schemas.microsoft.com/office/word/2012/wordml" xmlns:w16se="http://schemas.microsoft.com/office/word/2015/wordml/symex" mc:Ignorable="w14 w15 w16se">
   <w:font w:name="Symbol">
-    <w:panose1 w:val="00000000000000000000"/>
+    <w:panose1 w:val="05050102010706020507"/>
     <w:charset w:val="02"/>
-    <w:family w:val="auto"/>
+    <w:family w:val="roman"/>
     <w:pitch w:val="variable"/>
     <w:sig w:usb0="00000000" w:usb1="10000000" w:usb2="00000000" w:usb3="00000000" w:csb0="80000000" w:csb1="00000000"/>
   </w:font>
   <w:font w:name="Times New Roman">
     <w:panose1 w:val="02020603050405020304"/>
     <w:charset w:val="00"/>
-    <w:family w:val="auto"/>
+    <w:family w:val="roman"/>
     <w:pitch w:val="variable"/>
-    <w:sig w:usb0="E0002AFF" w:usb1="C0007841" w:usb2="00000009" w:usb3="00000000" w:csb0="000001FF" w:csb1="00000000"/>
+    <w:sig w:usb0="E0002EFF" w:usb1="C0007843" w:usb2="00000009" w:usb3="00000000" w:csb0="000001FF" w:csb1="00000000"/>
   </w:font>
   <w:font w:name="Courier New">
     <w:panose1 w:val="02070309020205020404"/>
     <w:charset w:val="00"/>
-    <w:family w:val="auto"/>
-    <w:pitch w:val="variable"/>
-    <w:sig w:usb0="E0002AFF" w:usb1="C0007843" w:usb2="00000009" w:usb3="00000000" w:csb0="000001FF" w:csb1="00000000"/>
+    <w:family w:val="modern"/>
+    <w:pitch w:val="fixed"/>
+    <w:sig w:usb0="E0002EFF" w:usb1="C0007843" w:usb2="00000009" w:usb3="00000000" w:csb0="000001FF" w:csb1="00000000"/>
   </w:font>
   <w:font w:name="Wingdings">
     <w:panose1 w:val="05000000000000000000"/>
@@ -17378,37 +14305,42 @@
   <w:font w:name="Verdana">
     <w:panose1 w:val="020B0604030504040204"/>
     <w:charset w:val="00"/>
-    <w:family w:val="auto"/>
+    <w:family w:val="swiss"/>
     <w:pitch w:val="variable"/>
     <w:sig w:usb0="A10006FF" w:usb1="4000205B" w:usb2="00000010" w:usb3="00000000" w:csb0="0000019F" w:csb1="00000000"/>
   </w:font>
   <w:font w:name="Calibri">
     <w:panose1 w:val="020F0502020204030204"/>
     <w:charset w:val="00"/>
-    <w:family w:val="auto"/>
+    <w:family w:val="swiss"/>
     <w:pitch w:val="variable"/>
     <w:sig w:usb0="E00002FF" w:usb1="4000ACFF" w:usb2="00000001" w:usb3="00000000" w:csb0="0000019F" w:csb1="00000000"/>
   </w:font>
   <w:font w:name="Arial">
     <w:panose1 w:val="020B0604020202020204"/>
     <w:charset w:val="00"/>
-    <w:family w:val="auto"/>
+    <w:family w:val="swiss"/>
     <w:pitch w:val="variable"/>
-    <w:sig w:usb0="E0002AFF" w:usb1="C0007843" w:usb2="00000009" w:usb3="00000000" w:csb0="000001FF" w:csb1="00000000"/>
+    <w:sig w:usb0="E0002EFF" w:usb1="C0007843" w:usb2="00000009" w:usb3="00000000" w:csb0="000001FF" w:csb1="00000000"/>
   </w:font>
-  <w:font w:name="ＭＳ 明朝">
+  <w:font w:name="MS Mincho">
+    <w:altName w:val="ＭＳ 明朝"/>
+    <w:panose1 w:val="02020609040205080304"/>
     <w:charset w:val="80"/>
     <w:family w:val="auto"/>
     <w:pitch w:val="variable"/>
     <w:sig w:usb0="E00002FF" w:usb1="6AC7FDFB" w:usb2="08000012" w:usb3="00000000" w:csb0="0002009F" w:csb1="00000000"/>
   </w:font>
   <w:font w:name="Segoe UI Semibold">
+    <w:panose1 w:val="020B0702040204020203"/>
     <w:charset w:val="00"/>
-    <w:family w:val="auto"/>
+    <w:family w:val="swiss"/>
     <w:pitch w:val="variable"/>
     <w:sig w:usb0="E4002EFF" w:usb1="C000E47F" w:usb2="00000009" w:usb3="00000000" w:csb0="000001FF" w:csb1="00000000"/>
   </w:font>
-  <w:font w:name="ＭＳ ゴシック">
+  <w:font w:name="MS Gothic">
+    <w:altName w:val="ＭＳ ゴシック"/>
+    <w:panose1 w:val="020B0609070205080204"/>
     <w:charset w:val="80"/>
     <w:family w:val="auto"/>
     <w:pitch w:val="variable"/>
@@ -17417,7 +14349,7 @@
   <w:font w:name="Cambria">
     <w:panose1 w:val="02040503050406030204"/>
     <w:charset w:val="00"/>
-    <w:family w:val="auto"/>
+    <w:family w:val="roman"/>
     <w:pitch w:val="variable"/>
     <w:sig w:usb0="E00002FF" w:usb1="400004FF" w:usb2="00000000" w:usb3="00000000" w:csb0="0000019F" w:csb1="00000000"/>
   </w:font>
@@ -17433,8 +14365,8 @@
   <w:font w:name="Consolas">
     <w:panose1 w:val="020B0609020204030204"/>
     <w:charset w:val="00"/>
-    <w:family w:val="auto"/>
-    <w:pitch w:val="variable"/>
+    <w:family w:val="modern"/>
+    <w:pitch w:val="fixed"/>
     <w:sig w:usb0="E10002FF" w:usb1="4000FCFF" w:usb2="00000009" w:usb3="00000000" w:csb0="0000019F" w:csb1="00000000"/>
   </w:font>
   <w:font w:name="Britannic Bold">
@@ -17445,12 +14377,14 @@
     <w:sig w:usb0="00000003" w:usb1="00000000" w:usb2="00000000" w:usb3="00000000" w:csb0="00000001" w:csb1="00000000"/>
   </w:font>
   <w:font w:name="Segoe UI Light">
+    <w:panose1 w:val="020B0502040204020203"/>
     <w:charset w:val="00"/>
-    <w:family w:val="auto"/>
+    <w:family w:val="swiss"/>
     <w:pitch w:val="variable"/>
     <w:sig w:usb0="E4002EFF" w:usb1="C000E47F" w:usb2="00000009" w:usb3="00000000" w:csb0="000001FF" w:csb1="00000000"/>
   </w:font>
   <w:font w:name="Batang">
+    <w:altName w:val="바탕"/>
     <w:panose1 w:val="02030600000101010101"/>
     <w:charset w:val="81"/>
     <w:family w:val="auto"/>
@@ -17466,8 +14400,8 @@
   </w:font>
   <w:font w:name="Arial Black">
     <w:panose1 w:val="020B0A04020102020204"/>
-    <w:charset w:val="A1"/>
-    <w:family w:val="auto"/>
+    <w:charset w:val="00"/>
+    <w:family w:val="swiss"/>
     <w:pitch w:val="variable"/>
     <w:sig w:usb0="A00002AF" w:usb1="400078FB" w:usb2="00000000" w:usb3="00000000" w:csb0="0000009F" w:csb1="00000000"/>
   </w:font>
@@ -17481,7 +14415,7 @@
   <w:font w:name="Calibri Light">
     <w:panose1 w:val="020F0302020204030204"/>
     <w:charset w:val="00"/>
-    <w:family w:val="auto"/>
+    <w:family w:val="swiss"/>
     <w:pitch w:val="variable"/>
     <w:sig w:usb0="A00002EF" w:usb1="4000207B" w:usb2="00000000" w:usb3="00000000" w:csb0="0000019F" w:csb1="00000000"/>
   </w:font>
@@ -17489,7 +14423,7 @@
 </file>
 
 <file path=word/glossary/settings.xml><?xml version="1.0" encoding="utf-8"?>
-<w:settings xmlns:mc="http://schemas.openxmlformats.org/markup-compatibility/2006" xmlns:o="urn:schemas-microsoft-com:office:office" xmlns:r="http://schemas.openxmlformats.org/officeDocument/2006/relationships" xmlns:m="http://schemas.openxmlformats.org/officeDocument/2006/math" xmlns:v="urn:schemas-microsoft-com:vml" xmlns:w10="urn:schemas-microsoft-com:office:word" xmlns:w="http://schemas.openxmlformats.org/wordprocessingml/2006/main" xmlns:w14="http://schemas.microsoft.com/office/word/2010/wordml" xmlns:w15="http://schemas.microsoft.com/office/word/2012/wordml" xmlns:sl="http://schemas.openxmlformats.org/schemaLibrary/2006/main" mc:Ignorable="w14 w15">
+<w:settings xmlns:mc="http://schemas.openxmlformats.org/markup-compatibility/2006" xmlns:o="urn:schemas-microsoft-com:office:office" xmlns:r="http://schemas.openxmlformats.org/officeDocument/2006/relationships" xmlns:m="http://schemas.openxmlformats.org/officeDocument/2006/math" xmlns:v="urn:schemas-microsoft-com:vml" xmlns:w10="urn:schemas-microsoft-com:office:word" xmlns:w="http://schemas.openxmlformats.org/wordprocessingml/2006/main" xmlns:w14="http://schemas.microsoft.com/office/word/2010/wordml" xmlns:w15="http://schemas.microsoft.com/office/word/2012/wordml" xmlns:w16se="http://schemas.microsoft.com/office/word/2015/wordml/symex" xmlns:sl="http://schemas.openxmlformats.org/schemaLibrary/2006/main" mc:Ignorable="w14 w15 w16se">
   <w:view w:val="normal"/>
   <w:defaultTabStop w:val="720"/>
   <w:characterSpacingControl w:val="doNotCompress"/>
@@ -17512,6 +14446,7 @@
     <w:rsid w:val="00765CFC"/>
     <w:rsid w:val="00847C15"/>
     <w:rsid w:val="00C77B58"/>
+    <w:rsid w:val="00CB70EA"/>
     <w:rsid w:val="00DE3450"/>
     <w:rsid w:val="00E339CC"/>
     <w:rsid w:val="00FB069F"/>
@@ -17538,7 +14473,7 @@
 </file>
 
 <file path=word/glossary/styles.xml><?xml version="1.0" encoding="utf-8"?>
-<w:styles xmlns:mc="http://schemas.openxmlformats.org/markup-compatibility/2006" xmlns:r="http://schemas.openxmlformats.org/officeDocument/2006/relationships" xmlns:w="http://schemas.openxmlformats.org/wordprocessingml/2006/main" xmlns:w14="http://schemas.microsoft.com/office/word/2010/wordml" xmlns:w15="http://schemas.microsoft.com/office/word/2012/wordml" mc:Ignorable="w14 w15">
+<w:styles xmlns:mc="http://schemas.openxmlformats.org/markup-compatibility/2006" xmlns:r="http://schemas.openxmlformats.org/officeDocument/2006/relationships" xmlns:w="http://schemas.openxmlformats.org/wordprocessingml/2006/main" xmlns:w14="http://schemas.microsoft.com/office/word/2010/wordml" xmlns:w15="http://schemas.microsoft.com/office/word/2012/wordml" xmlns:w16se="http://schemas.microsoft.com/office/word/2015/wordml/symex" mc:Ignorable="w14 w15 w16se">
   <w:docDefaults>
     <w:rPrDefault>
       <w:rPr>
@@ -17550,7 +14485,7 @@
     </w:rPrDefault>
     <w:pPrDefault/>
   </w:docDefaults>
-  <w:latentStyles w:defLockedState="0" w:defUIPriority="99" w:defSemiHidden="0" w:defUnhideWhenUsed="0" w:defQFormat="0" w:count="380">
+  <w:latentStyles w:defLockedState="0" w:defUIPriority="99" w:defSemiHidden="0" w:defUnhideWhenUsed="0" w:defQFormat="0" w:count="371">
     <w:lsdException w:name="Normal" w:uiPriority="0" w:qFormat="1"/>
     <w:lsdException w:name="heading 1" w:uiPriority="9" w:qFormat="1"/>
     <w:lsdException w:name="heading 2" w:semiHidden="1" w:uiPriority="9" w:unhideWhenUsed="1" w:qFormat="1"/>
@@ -17970,9 +14905,8 @@
 </file>
 
 <file path=word/glossary/webSettings.xml><?xml version="1.0" encoding="utf-8"?>
-<w:webSettings xmlns:mc="http://schemas.openxmlformats.org/markup-compatibility/2006" xmlns:r="http://schemas.openxmlformats.org/officeDocument/2006/relationships" xmlns:w="http://schemas.openxmlformats.org/wordprocessingml/2006/main" xmlns:w14="http://schemas.microsoft.com/office/word/2010/wordml" xmlns:w15="http://schemas.microsoft.com/office/word/2012/wordml" mc:Ignorable="w14 w15">
+<w:webSettings xmlns:mc="http://schemas.openxmlformats.org/markup-compatibility/2006" xmlns:r="http://schemas.openxmlformats.org/officeDocument/2006/relationships" xmlns:w="http://schemas.openxmlformats.org/wordprocessingml/2006/main" xmlns:w14="http://schemas.microsoft.com/office/word/2010/wordml" xmlns:w15="http://schemas.microsoft.com/office/word/2012/wordml" xmlns:w16se="http://schemas.microsoft.com/office/word/2015/wordml/symex" mc:Ignorable="w14 w15 w16se">
   <w:allowPNG/>
-  <w:doNotSaveAsSingleFile/>
 </w:webSettings>
 </file>
 
@@ -18264,7 +15198,7 @@
 </file>
 
 <file path=customXml/itemProps1.xml><?xml version="1.0" encoding="utf-8"?>
-<ds:datastoreItem xmlns:ds="http://schemas.openxmlformats.org/officeDocument/2006/customXml" ds:itemID="{79E7E38D-73EF-3F47-A058-4E75E490A943}">
+<ds:datastoreItem xmlns:ds="http://schemas.openxmlformats.org/officeDocument/2006/customXml" ds:itemID="{B56EAC54-72CD-44AE-8888-7596863112C8}">
   <ds:schemaRefs>
     <ds:schemaRef ds:uri="http://schemas.openxmlformats.org/officeDocument/2006/bibliography"/>
   </ds:schemaRefs>

--- a/06. v1. More Personal Computing with Cortana/06. Lab A.  Launching Apps with Speech Commands.docx
+++ b/06. v1. More Personal Computing with Cortana/06. Lab A.  Launching Apps with Speech Commands.docx
@@ -2583,27 +2583,14 @@
       <w:r>
         <w:t xml:space="preserve">Figure </w:t>
       </w:r>
-      <w:r>
-        <w:fldChar w:fldCharType="begin"/>
-      </w:r>
-      <w:r>
-        <w:instrText xml:space="preserve"> SEQ Figure \* ARABIC </w:instrText>
-      </w:r>
-      <w:r>
-        <w:fldChar w:fldCharType="separate"/>
-      </w:r>
-      <w:r>
-        <w:rPr>
-          <w:noProof/>
-        </w:rPr>
-        <w:t>1</w:t>
-      </w:r>
-      <w:r>
-        <w:rPr>
-          <w:noProof/>
-        </w:rPr>
-        <w:fldChar w:fldCharType="end"/>
-      </w:r>
+      <w:fldSimple w:instr=" SEQ Figure \* ARABIC ">
+        <w:r>
+          <w:rPr>
+            <w:noProof/>
+          </w:rPr>
+          <w:t>1</w:t>
+        </w:r>
+      </w:fldSimple>
     </w:p>
     <w:p>
       <w:pPr>
@@ -2726,27 +2713,14 @@
       <w:r>
         <w:t xml:space="preserve">Figure </w:t>
       </w:r>
-      <w:r>
-        <w:fldChar w:fldCharType="begin"/>
-      </w:r>
-      <w:r>
-        <w:instrText xml:space="preserve"> SEQ Figure \* ARABIC </w:instrText>
-      </w:r>
-      <w:r>
-        <w:fldChar w:fldCharType="separate"/>
-      </w:r>
-      <w:r>
-        <w:rPr>
-          <w:noProof/>
-        </w:rPr>
-        <w:t>2</w:t>
-      </w:r>
-      <w:r>
-        <w:rPr>
-          <w:noProof/>
-        </w:rPr>
-        <w:fldChar w:fldCharType="end"/>
-      </w:r>
+      <w:fldSimple w:instr=" SEQ Figure \* ARABIC ">
+        <w:r>
+          <w:rPr>
+            <w:noProof/>
+          </w:rPr>
+          <w:t>2</w:t>
+        </w:r>
+      </w:fldSimple>
     </w:p>
     <w:p>
       <w:pPr>
@@ -2823,27 +2797,14 @@
       <w:r>
         <w:t xml:space="preserve">Figure </w:t>
       </w:r>
-      <w:r>
-        <w:fldChar w:fldCharType="begin"/>
-      </w:r>
-      <w:r>
-        <w:instrText xml:space="preserve"> SEQ Figure \* ARABIC </w:instrText>
-      </w:r>
-      <w:r>
-        <w:fldChar w:fldCharType="separate"/>
-      </w:r>
-      <w:r>
-        <w:rPr>
-          <w:noProof/>
-        </w:rPr>
-        <w:t>3</w:t>
-      </w:r>
-      <w:r>
-        <w:rPr>
-          <w:noProof/>
-        </w:rPr>
-        <w:fldChar w:fldCharType="end"/>
-      </w:r>
+      <w:fldSimple w:instr=" SEQ Figure \* ARABIC ">
+        <w:r>
+          <w:rPr>
+            <w:noProof/>
+          </w:rPr>
+          <w:t>3</w:t>
+        </w:r>
+      </w:fldSimple>
     </w:p>
     <w:p>
       <w:pPr>
@@ -3055,27 +3016,14 @@
       <w:r>
         <w:t xml:space="preserve">Figure </w:t>
       </w:r>
-      <w:r>
-        <w:fldChar w:fldCharType="begin"/>
-      </w:r>
-      <w:r>
-        <w:instrText xml:space="preserve"> SEQ Figure \* ARABIC </w:instrText>
-      </w:r>
-      <w:r>
-        <w:fldChar w:fldCharType="separate"/>
-      </w:r>
-      <w:r>
-        <w:rPr>
-          <w:noProof/>
-        </w:rPr>
-        <w:t>4</w:t>
-      </w:r>
-      <w:r>
-        <w:rPr>
-          <w:noProof/>
-        </w:rPr>
-        <w:fldChar w:fldCharType="end"/>
-      </w:r>
+      <w:fldSimple w:instr=" SEQ Figure \* ARABIC ">
+        <w:r>
+          <w:rPr>
+            <w:noProof/>
+          </w:rPr>
+          <w:t>4</w:t>
+        </w:r>
+      </w:fldSimple>
     </w:p>
     <w:p>
       <w:pPr>
@@ -5488,27 +5436,14 @@
       <w:r>
         <w:t xml:space="preserve">Figure </w:t>
       </w:r>
-      <w:r>
-        <w:fldChar w:fldCharType="begin"/>
-      </w:r>
-      <w:r>
-        <w:instrText xml:space="preserve"> SEQ Figure \* ARABIC </w:instrText>
-      </w:r>
-      <w:r>
-        <w:fldChar w:fldCharType="separate"/>
-      </w:r>
-      <w:r>
-        <w:rPr>
-          <w:noProof/>
-        </w:rPr>
-        <w:t>5</w:t>
-      </w:r>
-      <w:r>
-        <w:rPr>
-          <w:noProof/>
-        </w:rPr>
-        <w:fldChar w:fldCharType="end"/>
-      </w:r>
+      <w:fldSimple w:instr=" SEQ Figure \* ARABIC ">
+        <w:r>
+          <w:rPr>
+            <w:noProof/>
+          </w:rPr>
+          <w:t>5</w:t>
+        </w:r>
+      </w:fldSimple>
     </w:p>
     <w:p>
       <w:pPr>
@@ -5779,27 +5714,14 @@
       <w:r>
         <w:t xml:space="preserve">Figure </w:t>
       </w:r>
-      <w:r>
-        <w:fldChar w:fldCharType="begin"/>
-      </w:r>
-      <w:r>
-        <w:instrText xml:space="preserve"> SEQ Figure \* ARABIC </w:instrText>
-      </w:r>
-      <w:r>
-        <w:fldChar w:fldCharType="separate"/>
-      </w:r>
-      <w:r>
-        <w:rPr>
-          <w:noProof/>
-        </w:rPr>
-        <w:t>6</w:t>
-      </w:r>
-      <w:r>
-        <w:rPr>
-          <w:noProof/>
-        </w:rPr>
-        <w:fldChar w:fldCharType="end"/>
-      </w:r>
+      <w:fldSimple w:instr=" SEQ Figure \* ARABIC ">
+        <w:r>
+          <w:rPr>
+            <w:noProof/>
+          </w:rPr>
+          <w:t>6</w:t>
+        </w:r>
+      </w:fldSimple>
     </w:p>
     <w:p>
       <w:pPr>
@@ -6092,27 +6014,14 @@
       <w:r>
         <w:t xml:space="preserve">Figure </w:t>
       </w:r>
-      <w:r>
-        <w:fldChar w:fldCharType="begin"/>
-      </w:r>
-      <w:r>
-        <w:instrText xml:space="preserve"> SEQ Figure \* ARABIC </w:instrText>
-      </w:r>
-      <w:r>
-        <w:fldChar w:fldCharType="separate"/>
-      </w:r>
-      <w:r>
-        <w:rPr>
-          <w:noProof/>
-        </w:rPr>
-        <w:t>7</w:t>
-      </w:r>
-      <w:r>
-        <w:rPr>
-          <w:noProof/>
-        </w:rPr>
-        <w:fldChar w:fldCharType="end"/>
-      </w:r>
+      <w:fldSimple w:instr=" SEQ Figure \* ARABIC ">
+        <w:r>
+          <w:rPr>
+            <w:noProof/>
+          </w:rPr>
+          <w:t>7</w:t>
+        </w:r>
+      </w:fldSimple>
     </w:p>
     <w:p>
       <w:pPr>
@@ -6537,27 +6446,8 @@
           <w:numId w:val="30"/>
         </w:numPr>
       </w:pPr>
-      <w:r>
-        <w:t xml:space="preserve">Right-click on your project in the Solution Explorer and choose </w:t>
-      </w:r>
-      <w:r>
-        <w:rPr>
-          <w:b/>
-        </w:rPr>
-        <w:t>Deploy</w:t>
-      </w:r>
-      <w:r>
-        <w:t>.</w:t>
-      </w:r>
-    </w:p>
-    <w:p>
-      <w:pPr>
-        <w:pStyle w:val="Step"/>
-        <w:numPr>
-          <w:ilvl w:val="0"/>
-          <w:numId w:val="30"/>
-        </w:numPr>
-      </w:pPr>
+      <w:bookmarkStart w:id="13" w:name="_GoBack"/>
+      <w:bookmarkEnd w:id="13"/>
       <w:r>
         <w:t>Build and run your app on the Local Machine</w:t>
       </w:r>
@@ -6656,27 +6546,14 @@
       <w:r>
         <w:t xml:space="preserve">Figure </w:t>
       </w:r>
-      <w:r>
-        <w:fldChar w:fldCharType="begin"/>
-      </w:r>
-      <w:r>
-        <w:instrText xml:space="preserve"> SEQ Figure \* ARABIC </w:instrText>
-      </w:r>
-      <w:r>
-        <w:fldChar w:fldCharType="separate"/>
-      </w:r>
-      <w:r>
-        <w:rPr>
-          <w:noProof/>
-        </w:rPr>
-        <w:t>8</w:t>
-      </w:r>
-      <w:r>
-        <w:rPr>
-          <w:noProof/>
-        </w:rPr>
-        <w:fldChar w:fldCharType="end"/>
-      </w:r>
+      <w:fldSimple w:instr=" SEQ Figure \* ARABIC ">
+        <w:r>
+          <w:rPr>
+            <w:noProof/>
+          </w:rPr>
+          <w:t>8</w:t>
+        </w:r>
+      </w:fldSimple>
     </w:p>
     <w:p>
       <w:pPr>
@@ -6736,13 +6613,13 @@
       <w:pPr>
         <w:pStyle w:val="ppTopic"/>
       </w:pPr>
-      <w:bookmarkStart w:id="13" w:name="_Toc430736706"/>
-      <w:bookmarkStart w:id="14" w:name="_Toc431847323"/>
+      <w:bookmarkStart w:id="14" w:name="_Toc430736706"/>
+      <w:bookmarkStart w:id="15" w:name="_Toc431847323"/>
       <w:r>
         <w:t>Exercise 3: Respond to a Voice Command with a Background Task</w:t>
       </w:r>
-      <w:bookmarkEnd w:id="13"/>
       <w:bookmarkEnd w:id="14"/>
+      <w:bookmarkEnd w:id="15"/>
     </w:p>
     <w:p>
       <w:pPr>
@@ -6780,16 +6657,16 @@
       <w:pPr>
         <w:pStyle w:val="ppProcedureStart"/>
       </w:pPr>
-      <w:bookmarkStart w:id="15" w:name="_Toc430736707"/>
-      <w:bookmarkStart w:id="16" w:name="_Toc431847324"/>
+      <w:bookmarkStart w:id="16" w:name="_Toc430736707"/>
+      <w:bookmarkStart w:id="17" w:name="_Toc431847324"/>
       <w:r>
         <w:t xml:space="preserve">Task 1 – </w:t>
       </w:r>
-      <w:bookmarkEnd w:id="15"/>
+      <w:bookmarkEnd w:id="16"/>
       <w:r>
         <w:t>Create the Windows Runtime Component</w:t>
       </w:r>
-      <w:bookmarkEnd w:id="16"/>
+      <w:bookmarkEnd w:id="17"/>
     </w:p>
     <w:p>
       <w:pPr>
@@ -6917,27 +6794,14 @@
       <w:r>
         <w:t xml:space="preserve">Figure </w:t>
       </w:r>
-      <w:r>
-        <w:fldChar w:fldCharType="begin"/>
-      </w:r>
-      <w:r>
-        <w:instrText xml:space="preserve"> SEQ Figure \* ARABIC </w:instrText>
-      </w:r>
-      <w:r>
-        <w:fldChar w:fldCharType="separate"/>
-      </w:r>
-      <w:r>
-        <w:rPr>
-          <w:noProof/>
-        </w:rPr>
-        <w:t>9</w:t>
-      </w:r>
-      <w:r>
-        <w:rPr>
-          <w:noProof/>
-        </w:rPr>
-        <w:fldChar w:fldCharType="end"/>
-      </w:r>
+      <w:fldSimple w:instr=" SEQ Figure \* ARABIC ">
+        <w:r>
+          <w:rPr>
+            <w:noProof/>
+          </w:rPr>
+          <w:t>9</w:t>
+        </w:r>
+      </w:fldSimple>
     </w:p>
     <w:p>
       <w:pPr>
@@ -7052,27 +6916,14 @@
       <w:r>
         <w:t xml:space="preserve">Figure </w:t>
       </w:r>
-      <w:r>
-        <w:fldChar w:fldCharType="begin"/>
-      </w:r>
-      <w:r>
-        <w:instrText xml:space="preserve"> SEQ Figure \* ARABIC </w:instrText>
-      </w:r>
-      <w:r>
-        <w:fldChar w:fldCharType="separate"/>
-      </w:r>
-      <w:r>
-        <w:rPr>
-          <w:noProof/>
-        </w:rPr>
-        <w:t>10</w:t>
-      </w:r>
-      <w:r>
-        <w:rPr>
-          <w:noProof/>
-        </w:rPr>
-        <w:fldChar w:fldCharType="end"/>
-      </w:r>
+      <w:fldSimple w:instr=" SEQ Figure \* ARABIC ">
+        <w:r>
+          <w:rPr>
+            <w:noProof/>
+          </w:rPr>
+          <w:t>10</w:t>
+        </w:r>
+      </w:fldSimple>
     </w:p>
     <w:p>
       <w:pPr>
@@ -7159,27 +7010,14 @@
       <w:r>
         <w:t xml:space="preserve">Figure </w:t>
       </w:r>
-      <w:r>
-        <w:fldChar w:fldCharType="begin"/>
-      </w:r>
-      <w:r>
-        <w:instrText xml:space="preserve"> SEQ Figure \* ARABIC </w:instrText>
-      </w:r>
-      <w:r>
-        <w:fldChar w:fldCharType="separate"/>
-      </w:r>
-      <w:r>
-        <w:rPr>
-          <w:noProof/>
-        </w:rPr>
-        <w:t>11</w:t>
-      </w:r>
-      <w:r>
-        <w:rPr>
-          <w:noProof/>
-        </w:rPr>
-        <w:fldChar w:fldCharType="end"/>
-      </w:r>
+      <w:fldSimple w:instr=" SEQ Figure \* ARABIC ">
+        <w:r>
+          <w:rPr>
+            <w:noProof/>
+          </w:rPr>
+          <w:t>11</w:t>
+        </w:r>
+      </w:fldSimple>
     </w:p>
     <w:p>
       <w:pPr>
@@ -7207,11 +7045,11 @@
       <w:pPr>
         <w:pStyle w:val="ppProcedureStart"/>
       </w:pPr>
-      <w:bookmarkStart w:id="17" w:name="_Toc431847325"/>
+      <w:bookmarkStart w:id="18" w:name="_Toc431847325"/>
       <w:r>
         <w:t>Task 2 – Add a voice command to reference the VoiceCommandService</w:t>
       </w:r>
-      <w:bookmarkEnd w:id="17"/>
+      <w:bookmarkEnd w:id="18"/>
     </w:p>
     <w:p>
       <w:pPr>
@@ -7428,11 +7266,11 @@
       <w:pPr>
         <w:pStyle w:val="ppProcedureStart"/>
       </w:pPr>
-      <w:bookmarkStart w:id="18" w:name="_Toc431847326"/>
+      <w:bookmarkStart w:id="19" w:name="_Toc431847326"/>
       <w:r>
         <w:t>Task 3 – Register the service in the app manifest</w:t>
       </w:r>
-      <w:bookmarkEnd w:id="18"/>
+      <w:bookmarkEnd w:id="19"/>
     </w:p>
     <w:p>
       <w:pPr>
@@ -7565,27 +7403,14 @@
       <w:r>
         <w:t xml:space="preserve">Figure </w:t>
       </w:r>
-      <w:r>
-        <w:fldChar w:fldCharType="begin"/>
-      </w:r>
-      <w:r>
-        <w:instrText xml:space="preserve"> SEQ Figure \* ARABIC </w:instrText>
-      </w:r>
-      <w:r>
-        <w:fldChar w:fldCharType="separate"/>
-      </w:r>
-      <w:r>
-        <w:rPr>
-          <w:noProof/>
-        </w:rPr>
-        <w:t>12</w:t>
-      </w:r>
-      <w:r>
-        <w:rPr>
-          <w:noProof/>
-        </w:rPr>
-        <w:fldChar w:fldCharType="end"/>
-      </w:r>
+      <w:fldSimple w:instr=" SEQ Figure \* ARABIC ">
+        <w:r>
+          <w:rPr>
+            <w:noProof/>
+          </w:rPr>
+          <w:t>12</w:t>
+        </w:r>
+      </w:fldSimple>
     </w:p>
     <w:p>
       <w:pPr>
@@ -7731,27 +7556,14 @@
       <w:r>
         <w:t xml:space="preserve">Figure </w:t>
       </w:r>
-      <w:r>
-        <w:fldChar w:fldCharType="begin"/>
-      </w:r>
-      <w:r>
-        <w:instrText xml:space="preserve"> SEQ Figure \* ARABIC </w:instrText>
-      </w:r>
-      <w:r>
-        <w:fldChar w:fldCharType="separate"/>
-      </w:r>
-      <w:r>
-        <w:rPr>
-          <w:noProof/>
-        </w:rPr>
-        <w:t>13</w:t>
-      </w:r>
-      <w:r>
-        <w:rPr>
-          <w:noProof/>
-        </w:rPr>
-        <w:fldChar w:fldCharType="end"/>
-      </w:r>
+      <w:fldSimple w:instr=" SEQ Figure \* ARABIC ">
+        <w:r>
+          <w:rPr>
+            <w:noProof/>
+          </w:rPr>
+          <w:t>13</w:t>
+        </w:r>
+      </w:fldSimple>
     </w:p>
     <w:p>
       <w:pPr>
@@ -7813,14 +7625,14 @@
       <w:pPr>
         <w:pStyle w:val="ppProcedureStart"/>
       </w:pPr>
-      <w:bookmarkStart w:id="19" w:name="_Toc431847327"/>
+      <w:bookmarkStart w:id="20" w:name="_Toc431847327"/>
       <w:r>
         <w:t>Task 4</w:t>
       </w:r>
       <w:r>
         <w:t xml:space="preserve"> – Handle the incoming command in the service</w:t>
       </w:r>
-      <w:bookmarkEnd w:id="19"/>
+      <w:bookmarkEnd w:id="20"/>
     </w:p>
     <w:p>
       <w:pPr>
@@ -9590,11 +9402,11 @@
       <w:pPr>
         <w:pStyle w:val="ppProcedureStart"/>
       </w:pPr>
-      <w:bookmarkStart w:id="20" w:name="_Toc431847328"/>
+      <w:bookmarkStart w:id="21" w:name="_Toc431847328"/>
       <w:r>
         <w:t>Task 5 – Interact with your app via the background task</w:t>
       </w:r>
-      <w:bookmarkEnd w:id="20"/>
+      <w:bookmarkEnd w:id="21"/>
     </w:p>
     <w:p>
       <w:r>
@@ -9736,8 +9548,6 @@
         <w:ind w:left="720"/>
         <w:outlineLvl w:val="9"/>
       </w:pPr>
-      <w:bookmarkStart w:id="21" w:name="_GoBack"/>
-      <w:bookmarkEnd w:id="21"/>
       <w:r>
         <w:rPr>
           <w:noProof/>
@@ -9793,30 +9603,14 @@
       <w:r>
         <w:t xml:space="preserve">Figure </w:t>
       </w:r>
-      <w:r>
-        <w:fldChar w:fldCharType="begin"/>
-      </w:r>
-      <w:r>
-        <w:instrText xml:space="preserve"> SEQ Figure \</w:instrText>
-      </w:r>
-      <w:r>
-        <w:instrText xml:space="preserve">* ARABIC </w:instrText>
-      </w:r>
-      <w:r>
-        <w:fldChar w:fldCharType="separate"/>
-      </w:r>
-      <w:r>
-        <w:rPr>
-          <w:noProof/>
-        </w:rPr>
-        <w:t>14</w:t>
-      </w:r>
-      <w:r>
-        <w:rPr>
-          <w:noProof/>
-        </w:rPr>
-        <w:fldChar w:fldCharType="end"/>
-      </w:r>
+      <w:fldSimple w:instr=" SEQ Figure \* ARABIC ">
+        <w:r>
+          <w:rPr>
+            <w:noProof/>
+          </w:rPr>
+          <w:t>14</w:t>
+        </w:r>
+      </w:fldSimple>
     </w:p>
     <w:p>
       <w:pPr>
@@ -10113,7 +9907,7 @@
           <w:rPr>
             <w:noProof/>
           </w:rPr>
-          <w:t>26</w:t>
+          <w:t>27</w:t>
         </w:r>
         <w:r>
           <w:rPr>
@@ -14367,7 +14161,7 @@
     <w:charset w:val="00"/>
     <w:family w:val="modern"/>
     <w:pitch w:val="fixed"/>
-    <w:sig w:usb0="E10002FF" w:usb1="4000FCFF" w:usb2="00000009" w:usb3="00000000" w:csb0="0000019F" w:csb1="00000000"/>
+    <w:sig w:usb0="E00002FF" w:usb1="0000FCFF" w:usb2="00000001" w:usb3="00000000" w:csb0="0000019F" w:csb1="00000000"/>
   </w:font>
   <w:font w:name="Britannic Bold">
     <w:panose1 w:val="020B0903060703020204"/>
@@ -14445,6 +14239,7 @@
     <w:rsid w:val="006960EC"/>
     <w:rsid w:val="00765CFC"/>
     <w:rsid w:val="00847C15"/>
+    <w:rsid w:val="00BC312C"/>
     <w:rsid w:val="00C77B58"/>
     <w:rsid w:val="00CB70EA"/>
     <w:rsid w:val="00DE3450"/>
@@ -15198,7 +14993,7 @@
 </file>
 
 <file path=customXml/itemProps1.xml><?xml version="1.0" encoding="utf-8"?>
-<ds:datastoreItem xmlns:ds="http://schemas.openxmlformats.org/officeDocument/2006/customXml" ds:itemID="{B56EAC54-72CD-44AE-8888-7596863112C8}">
+<ds:datastoreItem xmlns:ds="http://schemas.openxmlformats.org/officeDocument/2006/customXml" ds:itemID="{DED2E779-CD78-48E1-BEB7-8FC61332E333}">
   <ds:schemaRefs>
     <ds:schemaRef ds:uri="http://schemas.openxmlformats.org/officeDocument/2006/bibliography"/>
   </ds:schemaRefs>
